--- a/Jabari & Gerald - Optimization Analysis.docx
+++ b/Jabari & Gerald - Optimization Analysis.docx
@@ -13475,9 +13475,7 @@
           <w:lang w:val="en-US"/>
         </w:rPr>
       </w:pPr>
-    </w:p>
-    <w:p>
-      <w:pPr>
+      <w:r>
         <w:rPr>
           <w:rFonts w:ascii="Calibri" w:hAnsi="Calibri" w:cs="Calibri"/>
           <w:b/>
@@ -13486,7 +13484,43 @@
           <w:szCs w:val="24"/>
           <w:lang w:val="en-US"/>
         </w:rPr>
-      </w:pPr>
+        <w:lastRenderedPageBreak/>
+        <w:drawing>
+          <wp:inline distT="0" distB="0" distL="0" distR="0" wp14:anchorId="4119E7E9" wp14:editId="1166F9B7">
+            <wp:extent cx="3939881" cy="1920406"/>
+            <wp:effectExtent l="0" t="0" r="3810" b="3810"/>
+            <wp:docPr id="748394825" name="Picture 1" descr="A screenshot of a computer&#10;&#10;Description automatically generated"/>
+            <wp:cNvGraphicFramePr>
+              <a:graphicFrameLocks xmlns:a="http://schemas.openxmlformats.org/drawingml/2006/main" noChangeAspect="1"/>
+            </wp:cNvGraphicFramePr>
+            <a:graphic xmlns:a="http://schemas.openxmlformats.org/drawingml/2006/main">
+              <a:graphicData uri="http://schemas.openxmlformats.org/drawingml/2006/picture">
+                <pic:pic xmlns:pic="http://schemas.openxmlformats.org/drawingml/2006/picture">
+                  <pic:nvPicPr>
+                    <pic:cNvPr id="748394825" name="Picture 1" descr="A screenshot of a computer&#10;&#10;Description automatically generated"/>
+                    <pic:cNvPicPr/>
+                  </pic:nvPicPr>
+                  <pic:blipFill>
+                    <a:blip r:embed="rId18"/>
+                    <a:stretch>
+                      <a:fillRect/>
+                    </a:stretch>
+                  </pic:blipFill>
+                  <pic:spPr>
+                    <a:xfrm>
+                      <a:off x="0" y="0"/>
+                      <a:ext cx="3939881" cy="1920406"/>
+                    </a:xfrm>
+                    <a:prstGeom prst="rect">
+                      <a:avLst/>
+                    </a:prstGeom>
+                  </pic:spPr>
+                </pic:pic>
+              </a:graphicData>
+            </a:graphic>
+          </wp:inline>
+        </w:drawing>
+      </w:r>
     </w:p>
     <w:p>
       <w:pPr>
@@ -13499,9 +13533,7 @@
           <w:lang w:val="en-US"/>
         </w:rPr>
       </w:pPr>
-    </w:p>
-    <w:p>
-      <w:pPr>
+      <w:r>
         <w:rPr>
           <w:rFonts w:ascii="Calibri" w:hAnsi="Calibri" w:cs="Calibri"/>
           <w:b/>
@@ -13510,58 +13542,2504 @@
           <w:szCs w:val="24"/>
           <w:lang w:val="en-US"/>
         </w:rPr>
-      </w:pPr>
-    </w:p>
-    <w:p>
-      <w:pPr>
-        <w:rPr>
-          <w:rFonts w:ascii="Calibri" w:hAnsi="Calibri" w:cs="Calibri"/>
-          <w:b/>
-          <w:bCs/>
-          <w:sz w:val="24"/>
-          <w:szCs w:val="24"/>
-          <w:lang w:val="en-US"/>
-        </w:rPr>
-      </w:pPr>
-    </w:p>
-    <w:p>
-      <w:pPr>
-        <w:rPr>
-          <w:rFonts w:ascii="Calibri" w:hAnsi="Calibri" w:cs="Calibri"/>
-          <w:b/>
-          <w:bCs/>
-          <w:sz w:val="24"/>
-          <w:szCs w:val="24"/>
-          <w:lang w:val="en-US"/>
-        </w:rPr>
-      </w:pPr>
-      <w:r>
-        <w:rPr>
-          <w:rFonts w:ascii="Calibri" w:hAnsi="Calibri" w:cs="Calibri"/>
-          <w:b/>
-          <w:bCs/>
-          <w:sz w:val="24"/>
-          <w:szCs w:val="24"/>
-          <w:lang w:val="en-US"/>
+        <w:t>Iteration 4 Code 4</w:t>
+      </w:r>
+    </w:p>
+    <w:p>
+      <w:pPr>
+        <w:autoSpaceDE w:val="0"/>
+        <w:autoSpaceDN w:val="0"/>
+        <w:adjustRightInd w:val="0"/>
+        <w:spacing w:after="0" w:line="240" w:lineRule="auto"/>
+        <w:rPr>
+          <w:rFonts w:ascii="Cascadia Mono" w:hAnsi="Cascadia Mono" w:cs="Cascadia Mono"/>
+          <w:color w:val="000000"/>
+          <w:kern w:val="0"/>
+          <w:sz w:val="19"/>
+          <w:szCs w:val="19"/>
+        </w:rPr>
+      </w:pPr>
+      <w:r>
+        <w:rPr>
+          <w:rFonts w:ascii="Cascadia Mono" w:hAnsi="Cascadia Mono" w:cs="Cascadia Mono"/>
+          <w:color w:val="808080"/>
+          <w:kern w:val="0"/>
+          <w:sz w:val="19"/>
+          <w:szCs w:val="19"/>
+        </w:rPr>
+        <w:t>#include</w:t>
+      </w:r>
+      <w:r>
+        <w:rPr>
+          <w:rFonts w:ascii="Cascadia Mono" w:hAnsi="Cascadia Mono" w:cs="Cascadia Mono"/>
+          <w:color w:val="000000"/>
+          <w:kern w:val="0"/>
+          <w:sz w:val="19"/>
+          <w:szCs w:val="19"/>
+        </w:rPr>
+        <w:t xml:space="preserve"> </w:t>
+      </w:r>
+      <w:r>
+        <w:rPr>
+          <w:rFonts w:ascii="Cascadia Mono" w:hAnsi="Cascadia Mono" w:cs="Cascadia Mono"/>
+          <w:color w:val="A31515"/>
+          <w:kern w:val="0"/>
+          <w:sz w:val="19"/>
+          <w:szCs w:val="19"/>
+        </w:rPr>
+        <w:t>"cuda_runtime.h"</w:t>
+      </w:r>
+    </w:p>
+    <w:p>
+      <w:pPr>
+        <w:autoSpaceDE w:val="0"/>
+        <w:autoSpaceDN w:val="0"/>
+        <w:adjustRightInd w:val="0"/>
+        <w:spacing w:after="0" w:line="240" w:lineRule="auto"/>
+        <w:rPr>
+          <w:rFonts w:ascii="Cascadia Mono" w:hAnsi="Cascadia Mono" w:cs="Cascadia Mono"/>
+          <w:color w:val="000000"/>
+          <w:kern w:val="0"/>
+          <w:sz w:val="19"/>
+          <w:szCs w:val="19"/>
+        </w:rPr>
+      </w:pPr>
+      <w:r>
+        <w:rPr>
+          <w:rFonts w:ascii="Cascadia Mono" w:hAnsi="Cascadia Mono" w:cs="Cascadia Mono"/>
+          <w:color w:val="808080"/>
+          <w:kern w:val="0"/>
+          <w:sz w:val="19"/>
+          <w:szCs w:val="19"/>
+        </w:rPr>
+        <w:t>#include</w:t>
+      </w:r>
+      <w:r>
+        <w:rPr>
+          <w:rFonts w:ascii="Cascadia Mono" w:hAnsi="Cascadia Mono" w:cs="Cascadia Mono"/>
+          <w:color w:val="000000"/>
+          <w:kern w:val="0"/>
+          <w:sz w:val="19"/>
+          <w:szCs w:val="19"/>
+        </w:rPr>
+        <w:t xml:space="preserve"> </w:t>
+      </w:r>
+      <w:r>
+        <w:rPr>
+          <w:rFonts w:ascii="Cascadia Mono" w:hAnsi="Cascadia Mono" w:cs="Cascadia Mono"/>
+          <w:color w:val="A31515"/>
+          <w:kern w:val="0"/>
+          <w:sz w:val="19"/>
+          <w:szCs w:val="19"/>
+        </w:rPr>
+        <w:t>"device_launch_parameters.h"</w:t>
+      </w:r>
+    </w:p>
+    <w:p>
+      <w:pPr>
+        <w:autoSpaceDE w:val="0"/>
+        <w:autoSpaceDN w:val="0"/>
+        <w:adjustRightInd w:val="0"/>
+        <w:spacing w:after="0" w:line="240" w:lineRule="auto"/>
+        <w:rPr>
+          <w:rFonts w:ascii="Cascadia Mono" w:hAnsi="Cascadia Mono" w:cs="Cascadia Mono"/>
+          <w:color w:val="000000"/>
+          <w:kern w:val="0"/>
+          <w:sz w:val="19"/>
+          <w:szCs w:val="19"/>
+        </w:rPr>
+      </w:pPr>
+      <w:r>
+        <w:rPr>
+          <w:rFonts w:ascii="Cascadia Mono" w:hAnsi="Cascadia Mono" w:cs="Cascadia Mono"/>
+          <w:color w:val="808080"/>
+          <w:kern w:val="0"/>
+          <w:sz w:val="19"/>
+          <w:szCs w:val="19"/>
+        </w:rPr>
+        <w:t>#include</w:t>
+      </w:r>
+      <w:r>
+        <w:rPr>
+          <w:rFonts w:ascii="Cascadia Mono" w:hAnsi="Cascadia Mono" w:cs="Cascadia Mono"/>
+          <w:color w:val="000000"/>
+          <w:kern w:val="0"/>
+          <w:sz w:val="19"/>
+          <w:szCs w:val="19"/>
+        </w:rPr>
+        <w:t xml:space="preserve"> </w:t>
+      </w:r>
+      <w:r>
+        <w:rPr>
+          <w:rFonts w:ascii="Cascadia Mono" w:hAnsi="Cascadia Mono" w:cs="Cascadia Mono"/>
+          <w:color w:val="A31515"/>
+          <w:kern w:val="0"/>
+          <w:sz w:val="19"/>
+          <w:szCs w:val="19"/>
+        </w:rPr>
+        <w:t>"stdio.h"</w:t>
+      </w:r>
+    </w:p>
+    <w:p>
+      <w:pPr>
+        <w:autoSpaceDE w:val="0"/>
+        <w:autoSpaceDN w:val="0"/>
+        <w:adjustRightInd w:val="0"/>
+        <w:spacing w:after="0" w:line="240" w:lineRule="auto"/>
+        <w:rPr>
+          <w:rFonts w:ascii="Cascadia Mono" w:hAnsi="Cascadia Mono" w:cs="Cascadia Mono"/>
+          <w:color w:val="000000"/>
+          <w:kern w:val="0"/>
+          <w:sz w:val="19"/>
+          <w:szCs w:val="19"/>
+        </w:rPr>
+      </w:pPr>
+      <w:r>
+        <w:rPr>
+          <w:rFonts w:ascii="Cascadia Mono" w:hAnsi="Cascadia Mono" w:cs="Cascadia Mono"/>
+          <w:color w:val="808080"/>
+          <w:kern w:val="0"/>
+          <w:sz w:val="19"/>
+          <w:szCs w:val="19"/>
+        </w:rPr>
+        <w:t>#include</w:t>
+      </w:r>
+      <w:r>
+        <w:rPr>
+          <w:rFonts w:ascii="Cascadia Mono" w:hAnsi="Cascadia Mono" w:cs="Cascadia Mono"/>
+          <w:color w:val="000000"/>
+          <w:kern w:val="0"/>
+          <w:sz w:val="19"/>
+          <w:szCs w:val="19"/>
+        </w:rPr>
+        <w:t xml:space="preserve"> </w:t>
+      </w:r>
+      <w:r>
+        <w:rPr>
+          <w:rFonts w:ascii="Cascadia Mono" w:hAnsi="Cascadia Mono" w:cs="Cascadia Mono"/>
+          <w:color w:val="A31515"/>
+          <w:kern w:val="0"/>
+          <w:sz w:val="19"/>
+          <w:szCs w:val="19"/>
+        </w:rPr>
+        <w:t>"stdlib.h"</w:t>
+      </w:r>
+    </w:p>
+    <w:p>
+      <w:pPr>
+        <w:autoSpaceDE w:val="0"/>
+        <w:autoSpaceDN w:val="0"/>
+        <w:adjustRightInd w:val="0"/>
+        <w:spacing w:after="0" w:line="240" w:lineRule="auto"/>
+        <w:rPr>
+          <w:rFonts w:ascii="Cascadia Mono" w:hAnsi="Cascadia Mono" w:cs="Cascadia Mono"/>
+          <w:color w:val="000000"/>
+          <w:kern w:val="0"/>
+          <w:sz w:val="19"/>
+          <w:szCs w:val="19"/>
+        </w:rPr>
+      </w:pPr>
+      <w:r>
+        <w:rPr>
+          <w:rFonts w:ascii="Cascadia Mono" w:hAnsi="Cascadia Mono" w:cs="Cascadia Mono"/>
+          <w:color w:val="808080"/>
+          <w:kern w:val="0"/>
+          <w:sz w:val="19"/>
+          <w:szCs w:val="19"/>
+        </w:rPr>
+        <w:t>#include</w:t>
+      </w:r>
+      <w:r>
+        <w:rPr>
+          <w:rFonts w:ascii="Cascadia Mono" w:hAnsi="Cascadia Mono" w:cs="Cascadia Mono"/>
+          <w:color w:val="000000"/>
+          <w:kern w:val="0"/>
+          <w:sz w:val="19"/>
+          <w:szCs w:val="19"/>
+        </w:rPr>
+        <w:t xml:space="preserve"> </w:t>
+      </w:r>
+      <w:r>
+        <w:rPr>
+          <w:rFonts w:ascii="Cascadia Mono" w:hAnsi="Cascadia Mono" w:cs="Cascadia Mono"/>
+          <w:color w:val="A31515"/>
+          <w:kern w:val="0"/>
+          <w:sz w:val="19"/>
+          <w:szCs w:val="19"/>
+        </w:rPr>
+        <w:t>"math.h"</w:t>
+      </w:r>
+    </w:p>
+    <w:p>
+      <w:pPr>
+        <w:autoSpaceDE w:val="0"/>
+        <w:autoSpaceDN w:val="0"/>
+        <w:adjustRightInd w:val="0"/>
+        <w:spacing w:after="0" w:line="240" w:lineRule="auto"/>
+        <w:rPr>
+          <w:rFonts w:ascii="Cascadia Mono" w:hAnsi="Cascadia Mono" w:cs="Cascadia Mono"/>
+          <w:color w:val="000000"/>
+          <w:kern w:val="0"/>
+          <w:sz w:val="19"/>
+          <w:szCs w:val="19"/>
+        </w:rPr>
+      </w:pPr>
+    </w:p>
+    <w:p>
+      <w:pPr>
+        <w:autoSpaceDE w:val="0"/>
+        <w:autoSpaceDN w:val="0"/>
+        <w:adjustRightInd w:val="0"/>
+        <w:spacing w:after="0" w:line="240" w:lineRule="auto"/>
+        <w:rPr>
+          <w:rFonts w:ascii="Cascadia Mono" w:hAnsi="Cascadia Mono" w:cs="Cascadia Mono"/>
+          <w:color w:val="000000"/>
+          <w:kern w:val="0"/>
+          <w:sz w:val="19"/>
+          <w:szCs w:val="19"/>
+        </w:rPr>
+      </w:pPr>
+      <w:r>
+        <w:rPr>
+          <w:rFonts w:ascii="Cascadia Mono" w:hAnsi="Cascadia Mono" w:cs="Cascadia Mono"/>
+          <w:color w:val="0000FF"/>
+          <w:kern w:val="0"/>
+          <w:sz w:val="19"/>
+          <w:szCs w:val="19"/>
+        </w:rPr>
+        <w:t>template</w:t>
+      </w:r>
+      <w:r>
+        <w:rPr>
+          <w:rFonts w:ascii="Cascadia Mono" w:hAnsi="Cascadia Mono" w:cs="Cascadia Mono"/>
+          <w:color w:val="000000"/>
+          <w:kern w:val="0"/>
+          <w:sz w:val="19"/>
+          <w:szCs w:val="19"/>
+        </w:rPr>
+        <w:t xml:space="preserve"> &lt;</w:t>
+      </w:r>
+      <w:r>
+        <w:rPr>
+          <w:rFonts w:ascii="Cascadia Mono" w:hAnsi="Cascadia Mono" w:cs="Cascadia Mono"/>
+          <w:color w:val="0000FF"/>
+          <w:kern w:val="0"/>
+          <w:sz w:val="19"/>
+          <w:szCs w:val="19"/>
+        </w:rPr>
+        <w:t>unsigned</w:t>
+      </w:r>
+      <w:r>
+        <w:rPr>
+          <w:rFonts w:ascii="Cascadia Mono" w:hAnsi="Cascadia Mono" w:cs="Cascadia Mono"/>
+          <w:color w:val="000000"/>
+          <w:kern w:val="0"/>
+          <w:sz w:val="19"/>
+          <w:szCs w:val="19"/>
+        </w:rPr>
+        <w:t xml:space="preserve"> </w:t>
+      </w:r>
+      <w:r>
+        <w:rPr>
+          <w:rFonts w:ascii="Cascadia Mono" w:hAnsi="Cascadia Mono" w:cs="Cascadia Mono"/>
+          <w:color w:val="0000FF"/>
+          <w:kern w:val="0"/>
+          <w:sz w:val="19"/>
+          <w:szCs w:val="19"/>
+        </w:rPr>
+        <w:t>int</w:t>
+      </w:r>
+      <w:r>
+        <w:rPr>
+          <w:rFonts w:ascii="Cascadia Mono" w:hAnsi="Cascadia Mono" w:cs="Cascadia Mono"/>
+          <w:color w:val="000000"/>
+          <w:kern w:val="0"/>
+          <w:sz w:val="19"/>
+          <w:szCs w:val="19"/>
+        </w:rPr>
+        <w:t xml:space="preserve"> blockSize&gt;</w:t>
+      </w:r>
+    </w:p>
+    <w:p>
+      <w:pPr>
+        <w:autoSpaceDE w:val="0"/>
+        <w:autoSpaceDN w:val="0"/>
+        <w:adjustRightInd w:val="0"/>
+        <w:spacing w:after="0" w:line="240" w:lineRule="auto"/>
+        <w:rPr>
+          <w:rFonts w:ascii="Cascadia Mono" w:hAnsi="Cascadia Mono" w:cs="Cascadia Mono"/>
+          <w:color w:val="000000"/>
+          <w:kern w:val="0"/>
+          <w:sz w:val="19"/>
+          <w:szCs w:val="19"/>
+        </w:rPr>
+      </w:pPr>
+      <w:r>
+        <w:rPr>
+          <w:rFonts w:ascii="Cascadia Mono" w:hAnsi="Cascadia Mono" w:cs="Cascadia Mono"/>
+          <w:color w:val="6F008A"/>
+          <w:kern w:val="0"/>
+          <w:sz w:val="19"/>
+          <w:szCs w:val="19"/>
+        </w:rPr>
+        <w:t>__device__</w:t>
+      </w:r>
+      <w:r>
+        <w:rPr>
+          <w:rFonts w:ascii="Cascadia Mono" w:hAnsi="Cascadia Mono" w:cs="Cascadia Mono"/>
+          <w:color w:val="000000"/>
+          <w:kern w:val="0"/>
+          <w:sz w:val="19"/>
+          <w:szCs w:val="19"/>
+        </w:rPr>
+        <w:t xml:space="preserve"> </w:t>
+      </w:r>
+      <w:r>
+        <w:rPr>
+          <w:rFonts w:ascii="Cascadia Mono" w:hAnsi="Cascadia Mono" w:cs="Cascadia Mono"/>
+          <w:color w:val="0000FF"/>
+          <w:kern w:val="0"/>
+          <w:sz w:val="19"/>
+          <w:szCs w:val="19"/>
+        </w:rPr>
+        <w:t>void</w:t>
+      </w:r>
+      <w:r>
+        <w:rPr>
+          <w:rFonts w:ascii="Cascadia Mono" w:hAnsi="Cascadia Mono" w:cs="Cascadia Mono"/>
+          <w:color w:val="000000"/>
+          <w:kern w:val="0"/>
+          <w:sz w:val="19"/>
+          <w:szCs w:val="19"/>
+        </w:rPr>
+        <w:t xml:space="preserve"> warpReduce(</w:t>
+      </w:r>
+      <w:r>
+        <w:rPr>
+          <w:rFonts w:ascii="Cascadia Mono" w:hAnsi="Cascadia Mono" w:cs="Cascadia Mono"/>
+          <w:color w:val="0000FF"/>
+          <w:kern w:val="0"/>
+          <w:sz w:val="19"/>
+          <w:szCs w:val="19"/>
+        </w:rPr>
+        <w:t>volatile</w:t>
+      </w:r>
+      <w:r>
+        <w:rPr>
+          <w:rFonts w:ascii="Cascadia Mono" w:hAnsi="Cascadia Mono" w:cs="Cascadia Mono"/>
+          <w:color w:val="000000"/>
+          <w:kern w:val="0"/>
+          <w:sz w:val="19"/>
+          <w:szCs w:val="19"/>
+        </w:rPr>
+        <w:t xml:space="preserve"> </w:t>
+      </w:r>
+      <w:r>
+        <w:rPr>
+          <w:rFonts w:ascii="Cascadia Mono" w:hAnsi="Cascadia Mono" w:cs="Cascadia Mono"/>
+          <w:color w:val="0000FF"/>
+          <w:kern w:val="0"/>
+          <w:sz w:val="19"/>
+          <w:szCs w:val="19"/>
+        </w:rPr>
+        <w:t>float</w:t>
+      </w:r>
+      <w:r>
+        <w:rPr>
+          <w:rFonts w:ascii="Cascadia Mono" w:hAnsi="Cascadia Mono" w:cs="Cascadia Mono"/>
+          <w:color w:val="000000"/>
+          <w:kern w:val="0"/>
+          <w:sz w:val="19"/>
+          <w:szCs w:val="19"/>
+        </w:rPr>
+        <w:t xml:space="preserve">* </w:t>
+      </w:r>
+      <w:r>
+        <w:rPr>
+          <w:rFonts w:ascii="Cascadia Mono" w:hAnsi="Cascadia Mono" w:cs="Cascadia Mono"/>
+          <w:color w:val="808080"/>
+          <w:kern w:val="0"/>
+          <w:sz w:val="19"/>
+          <w:szCs w:val="19"/>
+        </w:rPr>
+        <w:t>sdata</w:t>
+      </w:r>
+      <w:r>
+        <w:rPr>
+          <w:rFonts w:ascii="Cascadia Mono" w:hAnsi="Cascadia Mono" w:cs="Cascadia Mono"/>
+          <w:color w:val="000000"/>
+          <w:kern w:val="0"/>
+          <w:sz w:val="19"/>
+          <w:szCs w:val="19"/>
+        </w:rPr>
+        <w:t xml:space="preserve">, </w:t>
+      </w:r>
+      <w:r>
+        <w:rPr>
+          <w:rFonts w:ascii="Cascadia Mono" w:hAnsi="Cascadia Mono" w:cs="Cascadia Mono"/>
+          <w:color w:val="0000FF"/>
+          <w:kern w:val="0"/>
+          <w:sz w:val="19"/>
+          <w:szCs w:val="19"/>
+        </w:rPr>
+        <w:t>unsigned</w:t>
+      </w:r>
+      <w:r>
+        <w:rPr>
+          <w:rFonts w:ascii="Cascadia Mono" w:hAnsi="Cascadia Mono" w:cs="Cascadia Mono"/>
+          <w:color w:val="000000"/>
+          <w:kern w:val="0"/>
+          <w:sz w:val="19"/>
+          <w:szCs w:val="19"/>
+        </w:rPr>
+        <w:t xml:space="preserve"> </w:t>
+      </w:r>
+      <w:r>
+        <w:rPr>
+          <w:rFonts w:ascii="Cascadia Mono" w:hAnsi="Cascadia Mono" w:cs="Cascadia Mono"/>
+          <w:color w:val="0000FF"/>
+          <w:kern w:val="0"/>
+          <w:sz w:val="19"/>
+          <w:szCs w:val="19"/>
+        </w:rPr>
+        <w:t>int</w:t>
+      </w:r>
+      <w:r>
+        <w:rPr>
+          <w:rFonts w:ascii="Cascadia Mono" w:hAnsi="Cascadia Mono" w:cs="Cascadia Mono"/>
+          <w:color w:val="000000"/>
+          <w:kern w:val="0"/>
+          <w:sz w:val="19"/>
+          <w:szCs w:val="19"/>
+        </w:rPr>
+        <w:t xml:space="preserve"> </w:t>
+      </w:r>
+      <w:r>
+        <w:rPr>
+          <w:rFonts w:ascii="Cascadia Mono" w:hAnsi="Cascadia Mono" w:cs="Cascadia Mono"/>
+          <w:color w:val="808080"/>
+          <w:kern w:val="0"/>
+          <w:sz w:val="19"/>
+          <w:szCs w:val="19"/>
+        </w:rPr>
+        <w:t>tid</w:t>
+      </w:r>
+      <w:r>
+        <w:rPr>
+          <w:rFonts w:ascii="Cascadia Mono" w:hAnsi="Cascadia Mono" w:cs="Cascadia Mono"/>
+          <w:color w:val="000000"/>
+          <w:kern w:val="0"/>
+          <w:sz w:val="19"/>
+          <w:szCs w:val="19"/>
+        </w:rPr>
+        <w:t>) {</w:t>
+      </w:r>
+    </w:p>
+    <w:p>
+      <w:pPr>
+        <w:autoSpaceDE w:val="0"/>
+        <w:autoSpaceDN w:val="0"/>
+        <w:adjustRightInd w:val="0"/>
+        <w:spacing w:after="0" w:line="240" w:lineRule="auto"/>
+        <w:rPr>
+          <w:rFonts w:ascii="Cascadia Mono" w:hAnsi="Cascadia Mono" w:cs="Cascadia Mono"/>
+          <w:color w:val="000000"/>
+          <w:kern w:val="0"/>
+          <w:sz w:val="19"/>
+          <w:szCs w:val="19"/>
+        </w:rPr>
+      </w:pPr>
+      <w:r>
+        <w:rPr>
+          <w:rFonts w:ascii="Cascadia Mono" w:hAnsi="Cascadia Mono" w:cs="Cascadia Mono"/>
+          <w:color w:val="000000"/>
+          <w:kern w:val="0"/>
+          <w:sz w:val="19"/>
+          <w:szCs w:val="19"/>
+        </w:rPr>
+        <w:t xml:space="preserve">    </w:t>
+      </w:r>
+      <w:r>
+        <w:rPr>
+          <w:rFonts w:ascii="Cascadia Mono" w:hAnsi="Cascadia Mono" w:cs="Cascadia Mono"/>
+          <w:color w:val="0000FF"/>
+          <w:kern w:val="0"/>
+          <w:sz w:val="19"/>
+          <w:szCs w:val="19"/>
+        </w:rPr>
+        <w:t>if</w:t>
+      </w:r>
+      <w:r>
+        <w:rPr>
+          <w:rFonts w:ascii="Cascadia Mono" w:hAnsi="Cascadia Mono" w:cs="Cascadia Mono"/>
+          <w:color w:val="000000"/>
+          <w:kern w:val="0"/>
+          <w:sz w:val="19"/>
+          <w:szCs w:val="19"/>
+        </w:rPr>
+        <w:t xml:space="preserve"> (blockSize &gt;= 64) </w:t>
+      </w:r>
+      <w:r>
+        <w:rPr>
+          <w:rFonts w:ascii="Cascadia Mono" w:hAnsi="Cascadia Mono" w:cs="Cascadia Mono"/>
+          <w:color w:val="808080"/>
+          <w:kern w:val="0"/>
+          <w:sz w:val="19"/>
+          <w:szCs w:val="19"/>
+        </w:rPr>
+        <w:t>sdata</w:t>
+      </w:r>
+      <w:r>
+        <w:rPr>
+          <w:rFonts w:ascii="Cascadia Mono" w:hAnsi="Cascadia Mono" w:cs="Cascadia Mono"/>
+          <w:color w:val="000000"/>
+          <w:kern w:val="0"/>
+          <w:sz w:val="19"/>
+          <w:szCs w:val="19"/>
+        </w:rPr>
+        <w:t>[</w:t>
+      </w:r>
+      <w:r>
+        <w:rPr>
+          <w:rFonts w:ascii="Cascadia Mono" w:hAnsi="Cascadia Mono" w:cs="Cascadia Mono"/>
+          <w:color w:val="808080"/>
+          <w:kern w:val="0"/>
+          <w:sz w:val="19"/>
+          <w:szCs w:val="19"/>
+        </w:rPr>
+        <w:t>tid</w:t>
+      </w:r>
+      <w:r>
+        <w:rPr>
+          <w:rFonts w:ascii="Cascadia Mono" w:hAnsi="Cascadia Mono" w:cs="Cascadia Mono"/>
+          <w:color w:val="000000"/>
+          <w:kern w:val="0"/>
+          <w:sz w:val="19"/>
+          <w:szCs w:val="19"/>
+        </w:rPr>
+        <w:t xml:space="preserve">] += </w:t>
+      </w:r>
+      <w:r>
+        <w:rPr>
+          <w:rFonts w:ascii="Cascadia Mono" w:hAnsi="Cascadia Mono" w:cs="Cascadia Mono"/>
+          <w:color w:val="808080"/>
+          <w:kern w:val="0"/>
+          <w:sz w:val="19"/>
+          <w:szCs w:val="19"/>
+        </w:rPr>
+        <w:t>sdata</w:t>
+      </w:r>
+      <w:r>
+        <w:rPr>
+          <w:rFonts w:ascii="Cascadia Mono" w:hAnsi="Cascadia Mono" w:cs="Cascadia Mono"/>
+          <w:color w:val="000000"/>
+          <w:kern w:val="0"/>
+          <w:sz w:val="19"/>
+          <w:szCs w:val="19"/>
+        </w:rPr>
+        <w:t>[</w:t>
+      </w:r>
+      <w:r>
+        <w:rPr>
+          <w:rFonts w:ascii="Cascadia Mono" w:hAnsi="Cascadia Mono" w:cs="Cascadia Mono"/>
+          <w:color w:val="808080"/>
+          <w:kern w:val="0"/>
+          <w:sz w:val="19"/>
+          <w:szCs w:val="19"/>
+        </w:rPr>
+        <w:t>tid</w:t>
+      </w:r>
+      <w:r>
+        <w:rPr>
+          <w:rFonts w:ascii="Cascadia Mono" w:hAnsi="Cascadia Mono" w:cs="Cascadia Mono"/>
+          <w:color w:val="000000"/>
+          <w:kern w:val="0"/>
+          <w:sz w:val="19"/>
+          <w:szCs w:val="19"/>
+        </w:rPr>
+        <w:t xml:space="preserve"> + 32];</w:t>
+      </w:r>
+    </w:p>
+    <w:p>
+      <w:pPr>
+        <w:autoSpaceDE w:val="0"/>
+        <w:autoSpaceDN w:val="0"/>
+        <w:adjustRightInd w:val="0"/>
+        <w:spacing w:after="0" w:line="240" w:lineRule="auto"/>
+        <w:rPr>
+          <w:rFonts w:ascii="Cascadia Mono" w:hAnsi="Cascadia Mono" w:cs="Cascadia Mono"/>
+          <w:color w:val="000000"/>
+          <w:kern w:val="0"/>
+          <w:sz w:val="19"/>
+          <w:szCs w:val="19"/>
+        </w:rPr>
+      </w:pPr>
+      <w:r>
+        <w:rPr>
+          <w:rFonts w:ascii="Cascadia Mono" w:hAnsi="Cascadia Mono" w:cs="Cascadia Mono"/>
+          <w:color w:val="000000"/>
+          <w:kern w:val="0"/>
+          <w:sz w:val="19"/>
+          <w:szCs w:val="19"/>
+        </w:rPr>
+        <w:t xml:space="preserve">    </w:t>
+      </w:r>
+      <w:r>
+        <w:rPr>
+          <w:rFonts w:ascii="Cascadia Mono" w:hAnsi="Cascadia Mono" w:cs="Cascadia Mono"/>
+          <w:color w:val="0000FF"/>
+          <w:kern w:val="0"/>
+          <w:sz w:val="19"/>
+          <w:szCs w:val="19"/>
+        </w:rPr>
+        <w:t>if</w:t>
+      </w:r>
+      <w:r>
+        <w:rPr>
+          <w:rFonts w:ascii="Cascadia Mono" w:hAnsi="Cascadia Mono" w:cs="Cascadia Mono"/>
+          <w:color w:val="000000"/>
+          <w:kern w:val="0"/>
+          <w:sz w:val="19"/>
+          <w:szCs w:val="19"/>
+        </w:rPr>
+        <w:t xml:space="preserve"> (blockSize &gt;= 32) </w:t>
+      </w:r>
+      <w:r>
+        <w:rPr>
+          <w:rFonts w:ascii="Cascadia Mono" w:hAnsi="Cascadia Mono" w:cs="Cascadia Mono"/>
+          <w:color w:val="808080"/>
+          <w:kern w:val="0"/>
+          <w:sz w:val="19"/>
+          <w:szCs w:val="19"/>
+        </w:rPr>
+        <w:t>sdata</w:t>
+      </w:r>
+      <w:r>
+        <w:rPr>
+          <w:rFonts w:ascii="Cascadia Mono" w:hAnsi="Cascadia Mono" w:cs="Cascadia Mono"/>
+          <w:color w:val="000000"/>
+          <w:kern w:val="0"/>
+          <w:sz w:val="19"/>
+          <w:szCs w:val="19"/>
+        </w:rPr>
+        <w:t>[</w:t>
+      </w:r>
+      <w:r>
+        <w:rPr>
+          <w:rFonts w:ascii="Cascadia Mono" w:hAnsi="Cascadia Mono" w:cs="Cascadia Mono"/>
+          <w:color w:val="808080"/>
+          <w:kern w:val="0"/>
+          <w:sz w:val="19"/>
+          <w:szCs w:val="19"/>
+        </w:rPr>
+        <w:t>tid</w:t>
+      </w:r>
+      <w:r>
+        <w:rPr>
+          <w:rFonts w:ascii="Cascadia Mono" w:hAnsi="Cascadia Mono" w:cs="Cascadia Mono"/>
+          <w:color w:val="000000"/>
+          <w:kern w:val="0"/>
+          <w:sz w:val="19"/>
+          <w:szCs w:val="19"/>
+        </w:rPr>
+        <w:t xml:space="preserve">] += </w:t>
+      </w:r>
+      <w:r>
+        <w:rPr>
+          <w:rFonts w:ascii="Cascadia Mono" w:hAnsi="Cascadia Mono" w:cs="Cascadia Mono"/>
+          <w:color w:val="808080"/>
+          <w:kern w:val="0"/>
+          <w:sz w:val="19"/>
+          <w:szCs w:val="19"/>
+        </w:rPr>
+        <w:t>sdata</w:t>
+      </w:r>
+      <w:r>
+        <w:rPr>
+          <w:rFonts w:ascii="Cascadia Mono" w:hAnsi="Cascadia Mono" w:cs="Cascadia Mono"/>
+          <w:color w:val="000000"/>
+          <w:kern w:val="0"/>
+          <w:sz w:val="19"/>
+          <w:szCs w:val="19"/>
+        </w:rPr>
+        <w:t>[</w:t>
+      </w:r>
+      <w:r>
+        <w:rPr>
+          <w:rFonts w:ascii="Cascadia Mono" w:hAnsi="Cascadia Mono" w:cs="Cascadia Mono"/>
+          <w:color w:val="808080"/>
+          <w:kern w:val="0"/>
+          <w:sz w:val="19"/>
+          <w:szCs w:val="19"/>
+        </w:rPr>
+        <w:t>tid</w:t>
+      </w:r>
+      <w:r>
+        <w:rPr>
+          <w:rFonts w:ascii="Cascadia Mono" w:hAnsi="Cascadia Mono" w:cs="Cascadia Mono"/>
+          <w:color w:val="000000"/>
+          <w:kern w:val="0"/>
+          <w:sz w:val="19"/>
+          <w:szCs w:val="19"/>
+        </w:rPr>
+        <w:t xml:space="preserve"> + 16];</w:t>
+      </w:r>
+    </w:p>
+    <w:p>
+      <w:pPr>
+        <w:autoSpaceDE w:val="0"/>
+        <w:autoSpaceDN w:val="0"/>
+        <w:adjustRightInd w:val="0"/>
+        <w:spacing w:after="0" w:line="240" w:lineRule="auto"/>
+        <w:rPr>
+          <w:rFonts w:ascii="Cascadia Mono" w:hAnsi="Cascadia Mono" w:cs="Cascadia Mono"/>
+          <w:color w:val="000000"/>
+          <w:kern w:val="0"/>
+          <w:sz w:val="19"/>
+          <w:szCs w:val="19"/>
+        </w:rPr>
+      </w:pPr>
+      <w:r>
+        <w:rPr>
+          <w:rFonts w:ascii="Cascadia Mono" w:hAnsi="Cascadia Mono" w:cs="Cascadia Mono"/>
+          <w:color w:val="000000"/>
+          <w:kern w:val="0"/>
+          <w:sz w:val="19"/>
+          <w:szCs w:val="19"/>
+        </w:rPr>
+        <w:t xml:space="preserve">    </w:t>
+      </w:r>
+      <w:r>
+        <w:rPr>
+          <w:rFonts w:ascii="Cascadia Mono" w:hAnsi="Cascadia Mono" w:cs="Cascadia Mono"/>
+          <w:color w:val="0000FF"/>
+          <w:kern w:val="0"/>
+          <w:sz w:val="19"/>
+          <w:szCs w:val="19"/>
+        </w:rPr>
+        <w:t>if</w:t>
+      </w:r>
+      <w:r>
+        <w:rPr>
+          <w:rFonts w:ascii="Cascadia Mono" w:hAnsi="Cascadia Mono" w:cs="Cascadia Mono"/>
+          <w:color w:val="000000"/>
+          <w:kern w:val="0"/>
+          <w:sz w:val="19"/>
+          <w:szCs w:val="19"/>
+        </w:rPr>
+        <w:t xml:space="preserve"> (blockSize &gt;= 16) </w:t>
+      </w:r>
+      <w:r>
+        <w:rPr>
+          <w:rFonts w:ascii="Cascadia Mono" w:hAnsi="Cascadia Mono" w:cs="Cascadia Mono"/>
+          <w:color w:val="808080"/>
+          <w:kern w:val="0"/>
+          <w:sz w:val="19"/>
+          <w:szCs w:val="19"/>
+        </w:rPr>
+        <w:t>sdata</w:t>
+      </w:r>
+      <w:r>
+        <w:rPr>
+          <w:rFonts w:ascii="Cascadia Mono" w:hAnsi="Cascadia Mono" w:cs="Cascadia Mono"/>
+          <w:color w:val="000000"/>
+          <w:kern w:val="0"/>
+          <w:sz w:val="19"/>
+          <w:szCs w:val="19"/>
+        </w:rPr>
+        <w:t>[</w:t>
+      </w:r>
+      <w:r>
+        <w:rPr>
+          <w:rFonts w:ascii="Cascadia Mono" w:hAnsi="Cascadia Mono" w:cs="Cascadia Mono"/>
+          <w:color w:val="808080"/>
+          <w:kern w:val="0"/>
+          <w:sz w:val="19"/>
+          <w:szCs w:val="19"/>
+        </w:rPr>
+        <w:t>tid</w:t>
+      </w:r>
+      <w:r>
+        <w:rPr>
+          <w:rFonts w:ascii="Cascadia Mono" w:hAnsi="Cascadia Mono" w:cs="Cascadia Mono"/>
+          <w:color w:val="000000"/>
+          <w:kern w:val="0"/>
+          <w:sz w:val="19"/>
+          <w:szCs w:val="19"/>
+        </w:rPr>
+        <w:t xml:space="preserve">] += </w:t>
+      </w:r>
+      <w:r>
+        <w:rPr>
+          <w:rFonts w:ascii="Cascadia Mono" w:hAnsi="Cascadia Mono" w:cs="Cascadia Mono"/>
+          <w:color w:val="808080"/>
+          <w:kern w:val="0"/>
+          <w:sz w:val="19"/>
+          <w:szCs w:val="19"/>
+        </w:rPr>
+        <w:t>sdata</w:t>
+      </w:r>
+      <w:r>
+        <w:rPr>
+          <w:rFonts w:ascii="Cascadia Mono" w:hAnsi="Cascadia Mono" w:cs="Cascadia Mono"/>
+          <w:color w:val="000000"/>
+          <w:kern w:val="0"/>
+          <w:sz w:val="19"/>
+          <w:szCs w:val="19"/>
+        </w:rPr>
+        <w:t>[</w:t>
+      </w:r>
+      <w:r>
+        <w:rPr>
+          <w:rFonts w:ascii="Cascadia Mono" w:hAnsi="Cascadia Mono" w:cs="Cascadia Mono"/>
+          <w:color w:val="808080"/>
+          <w:kern w:val="0"/>
+          <w:sz w:val="19"/>
+          <w:szCs w:val="19"/>
+        </w:rPr>
+        <w:t>tid</w:t>
+      </w:r>
+      <w:r>
+        <w:rPr>
+          <w:rFonts w:ascii="Cascadia Mono" w:hAnsi="Cascadia Mono" w:cs="Cascadia Mono"/>
+          <w:color w:val="000000"/>
+          <w:kern w:val="0"/>
+          <w:sz w:val="19"/>
+          <w:szCs w:val="19"/>
+        </w:rPr>
+        <w:t xml:space="preserve"> + 8];</w:t>
+      </w:r>
+    </w:p>
+    <w:p>
+      <w:pPr>
+        <w:autoSpaceDE w:val="0"/>
+        <w:autoSpaceDN w:val="0"/>
+        <w:adjustRightInd w:val="0"/>
+        <w:spacing w:after="0" w:line="240" w:lineRule="auto"/>
+        <w:rPr>
+          <w:rFonts w:ascii="Cascadia Mono" w:hAnsi="Cascadia Mono" w:cs="Cascadia Mono"/>
+          <w:color w:val="000000"/>
+          <w:kern w:val="0"/>
+          <w:sz w:val="19"/>
+          <w:szCs w:val="19"/>
+        </w:rPr>
+      </w:pPr>
+      <w:r>
+        <w:rPr>
+          <w:rFonts w:ascii="Cascadia Mono" w:hAnsi="Cascadia Mono" w:cs="Cascadia Mono"/>
+          <w:color w:val="000000"/>
+          <w:kern w:val="0"/>
+          <w:sz w:val="19"/>
+          <w:szCs w:val="19"/>
+        </w:rPr>
+        <w:t xml:space="preserve">    </w:t>
+      </w:r>
+      <w:r>
+        <w:rPr>
+          <w:rFonts w:ascii="Cascadia Mono" w:hAnsi="Cascadia Mono" w:cs="Cascadia Mono"/>
+          <w:color w:val="0000FF"/>
+          <w:kern w:val="0"/>
+          <w:sz w:val="19"/>
+          <w:szCs w:val="19"/>
+        </w:rPr>
+        <w:t>if</w:t>
+      </w:r>
+      <w:r>
+        <w:rPr>
+          <w:rFonts w:ascii="Cascadia Mono" w:hAnsi="Cascadia Mono" w:cs="Cascadia Mono"/>
+          <w:color w:val="000000"/>
+          <w:kern w:val="0"/>
+          <w:sz w:val="19"/>
+          <w:szCs w:val="19"/>
+        </w:rPr>
+        <w:t xml:space="preserve"> (blockSize &gt;= 8) </w:t>
+      </w:r>
+      <w:r>
+        <w:rPr>
+          <w:rFonts w:ascii="Cascadia Mono" w:hAnsi="Cascadia Mono" w:cs="Cascadia Mono"/>
+          <w:color w:val="808080"/>
+          <w:kern w:val="0"/>
+          <w:sz w:val="19"/>
+          <w:szCs w:val="19"/>
+        </w:rPr>
+        <w:t>sdata</w:t>
+      </w:r>
+      <w:r>
+        <w:rPr>
+          <w:rFonts w:ascii="Cascadia Mono" w:hAnsi="Cascadia Mono" w:cs="Cascadia Mono"/>
+          <w:color w:val="000000"/>
+          <w:kern w:val="0"/>
+          <w:sz w:val="19"/>
+          <w:szCs w:val="19"/>
+        </w:rPr>
+        <w:t>[</w:t>
+      </w:r>
+      <w:r>
+        <w:rPr>
+          <w:rFonts w:ascii="Cascadia Mono" w:hAnsi="Cascadia Mono" w:cs="Cascadia Mono"/>
+          <w:color w:val="808080"/>
+          <w:kern w:val="0"/>
+          <w:sz w:val="19"/>
+          <w:szCs w:val="19"/>
+        </w:rPr>
+        <w:t>tid</w:t>
+      </w:r>
+      <w:r>
+        <w:rPr>
+          <w:rFonts w:ascii="Cascadia Mono" w:hAnsi="Cascadia Mono" w:cs="Cascadia Mono"/>
+          <w:color w:val="000000"/>
+          <w:kern w:val="0"/>
+          <w:sz w:val="19"/>
+          <w:szCs w:val="19"/>
+        </w:rPr>
+        <w:t xml:space="preserve">] += </w:t>
+      </w:r>
+      <w:r>
+        <w:rPr>
+          <w:rFonts w:ascii="Cascadia Mono" w:hAnsi="Cascadia Mono" w:cs="Cascadia Mono"/>
+          <w:color w:val="808080"/>
+          <w:kern w:val="0"/>
+          <w:sz w:val="19"/>
+          <w:szCs w:val="19"/>
+        </w:rPr>
+        <w:t>sdata</w:t>
+      </w:r>
+      <w:r>
+        <w:rPr>
+          <w:rFonts w:ascii="Cascadia Mono" w:hAnsi="Cascadia Mono" w:cs="Cascadia Mono"/>
+          <w:color w:val="000000"/>
+          <w:kern w:val="0"/>
+          <w:sz w:val="19"/>
+          <w:szCs w:val="19"/>
+        </w:rPr>
+        <w:t>[</w:t>
+      </w:r>
+      <w:r>
+        <w:rPr>
+          <w:rFonts w:ascii="Cascadia Mono" w:hAnsi="Cascadia Mono" w:cs="Cascadia Mono"/>
+          <w:color w:val="808080"/>
+          <w:kern w:val="0"/>
+          <w:sz w:val="19"/>
+          <w:szCs w:val="19"/>
+        </w:rPr>
+        <w:t>tid</w:t>
+      </w:r>
+      <w:r>
+        <w:rPr>
+          <w:rFonts w:ascii="Cascadia Mono" w:hAnsi="Cascadia Mono" w:cs="Cascadia Mono"/>
+          <w:color w:val="000000"/>
+          <w:kern w:val="0"/>
+          <w:sz w:val="19"/>
+          <w:szCs w:val="19"/>
+        </w:rPr>
+        <w:t xml:space="preserve"> + 4];</w:t>
+      </w:r>
+    </w:p>
+    <w:p>
+      <w:pPr>
+        <w:autoSpaceDE w:val="0"/>
+        <w:autoSpaceDN w:val="0"/>
+        <w:adjustRightInd w:val="0"/>
+        <w:spacing w:after="0" w:line="240" w:lineRule="auto"/>
+        <w:rPr>
+          <w:rFonts w:ascii="Cascadia Mono" w:hAnsi="Cascadia Mono" w:cs="Cascadia Mono"/>
+          <w:color w:val="000000"/>
+          <w:kern w:val="0"/>
+          <w:sz w:val="19"/>
+          <w:szCs w:val="19"/>
+        </w:rPr>
+      </w:pPr>
+      <w:r>
+        <w:rPr>
+          <w:rFonts w:ascii="Cascadia Mono" w:hAnsi="Cascadia Mono" w:cs="Cascadia Mono"/>
+          <w:color w:val="000000"/>
+          <w:kern w:val="0"/>
+          <w:sz w:val="19"/>
+          <w:szCs w:val="19"/>
+        </w:rPr>
+        <w:t xml:space="preserve">    </w:t>
+      </w:r>
+      <w:r>
+        <w:rPr>
+          <w:rFonts w:ascii="Cascadia Mono" w:hAnsi="Cascadia Mono" w:cs="Cascadia Mono"/>
+          <w:color w:val="0000FF"/>
+          <w:kern w:val="0"/>
+          <w:sz w:val="19"/>
+          <w:szCs w:val="19"/>
+        </w:rPr>
+        <w:t>if</w:t>
+      </w:r>
+      <w:r>
+        <w:rPr>
+          <w:rFonts w:ascii="Cascadia Mono" w:hAnsi="Cascadia Mono" w:cs="Cascadia Mono"/>
+          <w:color w:val="000000"/>
+          <w:kern w:val="0"/>
+          <w:sz w:val="19"/>
+          <w:szCs w:val="19"/>
+        </w:rPr>
+        <w:t xml:space="preserve"> (blockSize &gt;= 4) </w:t>
+      </w:r>
+      <w:r>
+        <w:rPr>
+          <w:rFonts w:ascii="Cascadia Mono" w:hAnsi="Cascadia Mono" w:cs="Cascadia Mono"/>
+          <w:color w:val="808080"/>
+          <w:kern w:val="0"/>
+          <w:sz w:val="19"/>
+          <w:szCs w:val="19"/>
+        </w:rPr>
+        <w:t>sdata</w:t>
+      </w:r>
+      <w:r>
+        <w:rPr>
+          <w:rFonts w:ascii="Cascadia Mono" w:hAnsi="Cascadia Mono" w:cs="Cascadia Mono"/>
+          <w:color w:val="000000"/>
+          <w:kern w:val="0"/>
+          <w:sz w:val="19"/>
+          <w:szCs w:val="19"/>
+        </w:rPr>
+        <w:t>[</w:t>
+      </w:r>
+      <w:r>
+        <w:rPr>
+          <w:rFonts w:ascii="Cascadia Mono" w:hAnsi="Cascadia Mono" w:cs="Cascadia Mono"/>
+          <w:color w:val="808080"/>
+          <w:kern w:val="0"/>
+          <w:sz w:val="19"/>
+          <w:szCs w:val="19"/>
+        </w:rPr>
+        <w:t>tid</w:t>
+      </w:r>
+      <w:r>
+        <w:rPr>
+          <w:rFonts w:ascii="Cascadia Mono" w:hAnsi="Cascadia Mono" w:cs="Cascadia Mono"/>
+          <w:color w:val="000000"/>
+          <w:kern w:val="0"/>
+          <w:sz w:val="19"/>
+          <w:szCs w:val="19"/>
+        </w:rPr>
+        <w:t xml:space="preserve">] += </w:t>
+      </w:r>
+      <w:r>
+        <w:rPr>
+          <w:rFonts w:ascii="Cascadia Mono" w:hAnsi="Cascadia Mono" w:cs="Cascadia Mono"/>
+          <w:color w:val="808080"/>
+          <w:kern w:val="0"/>
+          <w:sz w:val="19"/>
+          <w:szCs w:val="19"/>
+        </w:rPr>
+        <w:t>sdata</w:t>
+      </w:r>
+      <w:r>
+        <w:rPr>
+          <w:rFonts w:ascii="Cascadia Mono" w:hAnsi="Cascadia Mono" w:cs="Cascadia Mono"/>
+          <w:color w:val="000000"/>
+          <w:kern w:val="0"/>
+          <w:sz w:val="19"/>
+          <w:szCs w:val="19"/>
+        </w:rPr>
+        <w:t>[</w:t>
+      </w:r>
+      <w:r>
+        <w:rPr>
+          <w:rFonts w:ascii="Cascadia Mono" w:hAnsi="Cascadia Mono" w:cs="Cascadia Mono"/>
+          <w:color w:val="808080"/>
+          <w:kern w:val="0"/>
+          <w:sz w:val="19"/>
+          <w:szCs w:val="19"/>
+        </w:rPr>
+        <w:t>tid</w:t>
+      </w:r>
+      <w:r>
+        <w:rPr>
+          <w:rFonts w:ascii="Cascadia Mono" w:hAnsi="Cascadia Mono" w:cs="Cascadia Mono"/>
+          <w:color w:val="000000"/>
+          <w:kern w:val="0"/>
+          <w:sz w:val="19"/>
+          <w:szCs w:val="19"/>
+        </w:rPr>
+        <w:t xml:space="preserve"> + 2];</w:t>
+      </w:r>
+    </w:p>
+    <w:p>
+      <w:pPr>
+        <w:autoSpaceDE w:val="0"/>
+        <w:autoSpaceDN w:val="0"/>
+        <w:adjustRightInd w:val="0"/>
+        <w:spacing w:after="0" w:line="240" w:lineRule="auto"/>
+        <w:rPr>
+          <w:rFonts w:ascii="Cascadia Mono" w:hAnsi="Cascadia Mono" w:cs="Cascadia Mono"/>
+          <w:color w:val="000000"/>
+          <w:kern w:val="0"/>
+          <w:sz w:val="19"/>
+          <w:szCs w:val="19"/>
+        </w:rPr>
+      </w:pPr>
+      <w:r>
+        <w:rPr>
+          <w:rFonts w:ascii="Cascadia Mono" w:hAnsi="Cascadia Mono" w:cs="Cascadia Mono"/>
+          <w:color w:val="000000"/>
+          <w:kern w:val="0"/>
+          <w:sz w:val="19"/>
+          <w:szCs w:val="19"/>
+        </w:rPr>
+        <w:t xml:space="preserve">    </w:t>
+      </w:r>
+      <w:r>
+        <w:rPr>
+          <w:rFonts w:ascii="Cascadia Mono" w:hAnsi="Cascadia Mono" w:cs="Cascadia Mono"/>
+          <w:color w:val="0000FF"/>
+          <w:kern w:val="0"/>
+          <w:sz w:val="19"/>
+          <w:szCs w:val="19"/>
+        </w:rPr>
+        <w:t>if</w:t>
+      </w:r>
+      <w:r>
+        <w:rPr>
+          <w:rFonts w:ascii="Cascadia Mono" w:hAnsi="Cascadia Mono" w:cs="Cascadia Mono"/>
+          <w:color w:val="000000"/>
+          <w:kern w:val="0"/>
+          <w:sz w:val="19"/>
+          <w:szCs w:val="19"/>
+        </w:rPr>
+        <w:t xml:space="preserve"> (blockSize &gt;= 2) </w:t>
+      </w:r>
+      <w:r>
+        <w:rPr>
+          <w:rFonts w:ascii="Cascadia Mono" w:hAnsi="Cascadia Mono" w:cs="Cascadia Mono"/>
+          <w:color w:val="808080"/>
+          <w:kern w:val="0"/>
+          <w:sz w:val="19"/>
+          <w:szCs w:val="19"/>
+        </w:rPr>
+        <w:t>sdata</w:t>
+      </w:r>
+      <w:r>
+        <w:rPr>
+          <w:rFonts w:ascii="Cascadia Mono" w:hAnsi="Cascadia Mono" w:cs="Cascadia Mono"/>
+          <w:color w:val="000000"/>
+          <w:kern w:val="0"/>
+          <w:sz w:val="19"/>
+          <w:szCs w:val="19"/>
+        </w:rPr>
+        <w:t>[</w:t>
+      </w:r>
+      <w:r>
+        <w:rPr>
+          <w:rFonts w:ascii="Cascadia Mono" w:hAnsi="Cascadia Mono" w:cs="Cascadia Mono"/>
+          <w:color w:val="808080"/>
+          <w:kern w:val="0"/>
+          <w:sz w:val="19"/>
+          <w:szCs w:val="19"/>
+        </w:rPr>
+        <w:t>tid</w:t>
+      </w:r>
+      <w:r>
+        <w:rPr>
+          <w:rFonts w:ascii="Cascadia Mono" w:hAnsi="Cascadia Mono" w:cs="Cascadia Mono"/>
+          <w:color w:val="000000"/>
+          <w:kern w:val="0"/>
+          <w:sz w:val="19"/>
+          <w:szCs w:val="19"/>
+        </w:rPr>
+        <w:t xml:space="preserve">] += </w:t>
+      </w:r>
+      <w:r>
+        <w:rPr>
+          <w:rFonts w:ascii="Cascadia Mono" w:hAnsi="Cascadia Mono" w:cs="Cascadia Mono"/>
+          <w:color w:val="808080"/>
+          <w:kern w:val="0"/>
+          <w:sz w:val="19"/>
+          <w:szCs w:val="19"/>
+        </w:rPr>
+        <w:t>sdata</w:t>
+      </w:r>
+      <w:r>
+        <w:rPr>
+          <w:rFonts w:ascii="Cascadia Mono" w:hAnsi="Cascadia Mono" w:cs="Cascadia Mono"/>
+          <w:color w:val="000000"/>
+          <w:kern w:val="0"/>
+          <w:sz w:val="19"/>
+          <w:szCs w:val="19"/>
+        </w:rPr>
+        <w:t>[</w:t>
+      </w:r>
+      <w:r>
+        <w:rPr>
+          <w:rFonts w:ascii="Cascadia Mono" w:hAnsi="Cascadia Mono" w:cs="Cascadia Mono"/>
+          <w:color w:val="808080"/>
+          <w:kern w:val="0"/>
+          <w:sz w:val="19"/>
+          <w:szCs w:val="19"/>
+        </w:rPr>
+        <w:t>tid</w:t>
+      </w:r>
+      <w:r>
+        <w:rPr>
+          <w:rFonts w:ascii="Cascadia Mono" w:hAnsi="Cascadia Mono" w:cs="Cascadia Mono"/>
+          <w:color w:val="000000"/>
+          <w:kern w:val="0"/>
+          <w:sz w:val="19"/>
+          <w:szCs w:val="19"/>
+        </w:rPr>
+        <w:t xml:space="preserve"> + 1];</w:t>
+      </w:r>
+    </w:p>
+    <w:p>
+      <w:pPr>
+        <w:autoSpaceDE w:val="0"/>
+        <w:autoSpaceDN w:val="0"/>
+        <w:adjustRightInd w:val="0"/>
+        <w:spacing w:after="0" w:line="240" w:lineRule="auto"/>
+        <w:rPr>
+          <w:rFonts w:ascii="Cascadia Mono" w:hAnsi="Cascadia Mono" w:cs="Cascadia Mono"/>
+          <w:color w:val="000000"/>
+          <w:kern w:val="0"/>
+          <w:sz w:val="19"/>
+          <w:szCs w:val="19"/>
+        </w:rPr>
+      </w:pPr>
+      <w:r>
+        <w:rPr>
+          <w:rFonts w:ascii="Cascadia Mono" w:hAnsi="Cascadia Mono" w:cs="Cascadia Mono"/>
+          <w:color w:val="000000"/>
+          <w:kern w:val="0"/>
+          <w:sz w:val="19"/>
+          <w:szCs w:val="19"/>
+        </w:rPr>
+        <w:t>}</w:t>
+      </w:r>
+    </w:p>
+    <w:p>
+      <w:pPr>
+        <w:autoSpaceDE w:val="0"/>
+        <w:autoSpaceDN w:val="0"/>
+        <w:adjustRightInd w:val="0"/>
+        <w:spacing w:after="0" w:line="240" w:lineRule="auto"/>
+        <w:rPr>
+          <w:rFonts w:ascii="Cascadia Mono" w:hAnsi="Cascadia Mono" w:cs="Cascadia Mono"/>
+          <w:color w:val="000000"/>
+          <w:kern w:val="0"/>
+          <w:sz w:val="19"/>
+          <w:szCs w:val="19"/>
+        </w:rPr>
+      </w:pPr>
+    </w:p>
+    <w:p>
+      <w:pPr>
+        <w:autoSpaceDE w:val="0"/>
+        <w:autoSpaceDN w:val="0"/>
+        <w:adjustRightInd w:val="0"/>
+        <w:spacing w:after="0" w:line="240" w:lineRule="auto"/>
+        <w:rPr>
+          <w:rFonts w:ascii="Cascadia Mono" w:hAnsi="Cascadia Mono" w:cs="Cascadia Mono"/>
+          <w:color w:val="000000"/>
+          <w:kern w:val="0"/>
+          <w:sz w:val="19"/>
+          <w:szCs w:val="19"/>
+        </w:rPr>
+      </w:pPr>
+      <w:r>
+        <w:rPr>
+          <w:rFonts w:ascii="Cascadia Mono" w:hAnsi="Cascadia Mono" w:cs="Cascadia Mono"/>
+          <w:color w:val="0000FF"/>
+          <w:kern w:val="0"/>
+          <w:sz w:val="19"/>
+          <w:szCs w:val="19"/>
+        </w:rPr>
+        <w:t>template</w:t>
+      </w:r>
+      <w:r>
+        <w:rPr>
+          <w:rFonts w:ascii="Cascadia Mono" w:hAnsi="Cascadia Mono" w:cs="Cascadia Mono"/>
+          <w:color w:val="000000"/>
+          <w:kern w:val="0"/>
+          <w:sz w:val="19"/>
+          <w:szCs w:val="19"/>
+        </w:rPr>
+        <w:t xml:space="preserve"> &lt;</w:t>
+      </w:r>
+      <w:r>
+        <w:rPr>
+          <w:rFonts w:ascii="Cascadia Mono" w:hAnsi="Cascadia Mono" w:cs="Cascadia Mono"/>
+          <w:color w:val="0000FF"/>
+          <w:kern w:val="0"/>
+          <w:sz w:val="19"/>
+          <w:szCs w:val="19"/>
+        </w:rPr>
+        <w:t>unsigned</w:t>
+      </w:r>
+      <w:r>
+        <w:rPr>
+          <w:rFonts w:ascii="Cascadia Mono" w:hAnsi="Cascadia Mono" w:cs="Cascadia Mono"/>
+          <w:color w:val="000000"/>
+          <w:kern w:val="0"/>
+          <w:sz w:val="19"/>
+          <w:szCs w:val="19"/>
+        </w:rPr>
+        <w:t xml:space="preserve"> </w:t>
+      </w:r>
+      <w:r>
+        <w:rPr>
+          <w:rFonts w:ascii="Cascadia Mono" w:hAnsi="Cascadia Mono" w:cs="Cascadia Mono"/>
+          <w:color w:val="0000FF"/>
+          <w:kern w:val="0"/>
+          <w:sz w:val="19"/>
+          <w:szCs w:val="19"/>
+        </w:rPr>
+        <w:t>int</w:t>
+      </w:r>
+      <w:r>
+        <w:rPr>
+          <w:rFonts w:ascii="Cascadia Mono" w:hAnsi="Cascadia Mono" w:cs="Cascadia Mono"/>
+          <w:color w:val="000000"/>
+          <w:kern w:val="0"/>
+          <w:sz w:val="19"/>
+          <w:szCs w:val="19"/>
+        </w:rPr>
+        <w:t xml:space="preserve"> blockSize&gt;</w:t>
+      </w:r>
+    </w:p>
+    <w:p>
+      <w:pPr>
+        <w:autoSpaceDE w:val="0"/>
+        <w:autoSpaceDN w:val="0"/>
+        <w:adjustRightInd w:val="0"/>
+        <w:spacing w:after="0" w:line="240" w:lineRule="auto"/>
+        <w:rPr>
+          <w:rFonts w:ascii="Cascadia Mono" w:hAnsi="Cascadia Mono" w:cs="Cascadia Mono"/>
+          <w:color w:val="000000"/>
+          <w:kern w:val="0"/>
+          <w:sz w:val="19"/>
+          <w:szCs w:val="19"/>
+        </w:rPr>
+      </w:pPr>
+      <w:r>
+        <w:rPr>
+          <w:rFonts w:ascii="Cascadia Mono" w:hAnsi="Cascadia Mono" w:cs="Cascadia Mono"/>
+          <w:color w:val="6F008A"/>
+          <w:kern w:val="0"/>
+          <w:sz w:val="19"/>
+          <w:szCs w:val="19"/>
+        </w:rPr>
+        <w:t>__global__</w:t>
+      </w:r>
+      <w:r>
+        <w:rPr>
+          <w:rFonts w:ascii="Cascadia Mono" w:hAnsi="Cascadia Mono" w:cs="Cascadia Mono"/>
+          <w:color w:val="000000"/>
+          <w:kern w:val="0"/>
+          <w:sz w:val="19"/>
+          <w:szCs w:val="19"/>
+        </w:rPr>
+        <w:t xml:space="preserve"> </w:t>
+      </w:r>
+      <w:r>
+        <w:rPr>
+          <w:rFonts w:ascii="Cascadia Mono" w:hAnsi="Cascadia Mono" w:cs="Cascadia Mono"/>
+          <w:color w:val="0000FF"/>
+          <w:kern w:val="0"/>
+          <w:sz w:val="19"/>
+          <w:szCs w:val="19"/>
+        </w:rPr>
+        <w:t>void</w:t>
+      </w:r>
+      <w:r>
+        <w:rPr>
+          <w:rFonts w:ascii="Cascadia Mono" w:hAnsi="Cascadia Mono" w:cs="Cascadia Mono"/>
+          <w:color w:val="000000"/>
+          <w:kern w:val="0"/>
+          <w:sz w:val="19"/>
+          <w:szCs w:val="19"/>
+        </w:rPr>
+        <w:t xml:space="preserve"> Reduction(</w:t>
+      </w:r>
+      <w:r>
+        <w:rPr>
+          <w:rFonts w:ascii="Cascadia Mono" w:hAnsi="Cascadia Mono" w:cs="Cascadia Mono"/>
+          <w:color w:val="0000FF"/>
+          <w:kern w:val="0"/>
+          <w:sz w:val="19"/>
+          <w:szCs w:val="19"/>
+        </w:rPr>
+        <w:t>float</w:t>
+      </w:r>
+      <w:r>
+        <w:rPr>
+          <w:rFonts w:ascii="Cascadia Mono" w:hAnsi="Cascadia Mono" w:cs="Cascadia Mono"/>
+          <w:color w:val="000000"/>
+          <w:kern w:val="0"/>
+          <w:sz w:val="19"/>
+          <w:szCs w:val="19"/>
+        </w:rPr>
+        <w:t xml:space="preserve">* </w:t>
+      </w:r>
+      <w:r>
+        <w:rPr>
+          <w:rFonts w:ascii="Cascadia Mono" w:hAnsi="Cascadia Mono" w:cs="Cascadia Mono"/>
+          <w:color w:val="808080"/>
+          <w:kern w:val="0"/>
+          <w:sz w:val="19"/>
+          <w:szCs w:val="19"/>
+        </w:rPr>
+        <w:t>A</w:t>
+      </w:r>
+      <w:r>
+        <w:rPr>
+          <w:rFonts w:ascii="Cascadia Mono" w:hAnsi="Cascadia Mono" w:cs="Cascadia Mono"/>
+          <w:color w:val="000000"/>
+          <w:kern w:val="0"/>
+          <w:sz w:val="19"/>
+          <w:szCs w:val="19"/>
+        </w:rPr>
+        <w:t xml:space="preserve">, </w:t>
+      </w:r>
+      <w:r>
+        <w:rPr>
+          <w:rFonts w:ascii="Cascadia Mono" w:hAnsi="Cascadia Mono" w:cs="Cascadia Mono"/>
+          <w:color w:val="0000FF"/>
+          <w:kern w:val="0"/>
+          <w:sz w:val="19"/>
+          <w:szCs w:val="19"/>
+        </w:rPr>
+        <w:t>float</w:t>
+      </w:r>
+      <w:r>
+        <w:rPr>
+          <w:rFonts w:ascii="Cascadia Mono" w:hAnsi="Cascadia Mono" w:cs="Cascadia Mono"/>
+          <w:color w:val="000000"/>
+          <w:kern w:val="0"/>
+          <w:sz w:val="19"/>
+          <w:szCs w:val="19"/>
+        </w:rPr>
+        <w:t xml:space="preserve">* </w:t>
+      </w:r>
+      <w:r>
+        <w:rPr>
+          <w:rFonts w:ascii="Cascadia Mono" w:hAnsi="Cascadia Mono" w:cs="Cascadia Mono"/>
+          <w:color w:val="808080"/>
+          <w:kern w:val="0"/>
+          <w:sz w:val="19"/>
+          <w:szCs w:val="19"/>
+        </w:rPr>
+        <w:t>B</w:t>
+      </w:r>
+      <w:r>
+        <w:rPr>
+          <w:rFonts w:ascii="Cascadia Mono" w:hAnsi="Cascadia Mono" w:cs="Cascadia Mono"/>
+          <w:color w:val="000000"/>
+          <w:kern w:val="0"/>
+          <w:sz w:val="19"/>
+          <w:szCs w:val="19"/>
+        </w:rPr>
+        <w:t xml:space="preserve">, </w:t>
+      </w:r>
+      <w:r>
+        <w:rPr>
+          <w:rFonts w:ascii="Cascadia Mono" w:hAnsi="Cascadia Mono" w:cs="Cascadia Mono"/>
+          <w:color w:val="0000FF"/>
+          <w:kern w:val="0"/>
+          <w:sz w:val="19"/>
+          <w:szCs w:val="19"/>
+        </w:rPr>
+        <w:t>int</w:t>
+      </w:r>
+      <w:r>
+        <w:rPr>
+          <w:rFonts w:ascii="Cascadia Mono" w:hAnsi="Cascadia Mono" w:cs="Cascadia Mono"/>
+          <w:color w:val="000000"/>
+          <w:kern w:val="0"/>
+          <w:sz w:val="19"/>
+          <w:szCs w:val="19"/>
+        </w:rPr>
+        <w:t xml:space="preserve"> </w:t>
+      </w:r>
+      <w:r>
+        <w:rPr>
+          <w:rFonts w:ascii="Cascadia Mono" w:hAnsi="Cascadia Mono" w:cs="Cascadia Mono"/>
+          <w:color w:val="808080"/>
+          <w:kern w:val="0"/>
+          <w:sz w:val="19"/>
+          <w:szCs w:val="19"/>
+        </w:rPr>
+        <w:t>N</w:t>
+      </w:r>
+      <w:r>
+        <w:rPr>
+          <w:rFonts w:ascii="Cascadia Mono" w:hAnsi="Cascadia Mono" w:cs="Cascadia Mono"/>
+          <w:color w:val="000000"/>
+          <w:kern w:val="0"/>
+          <w:sz w:val="19"/>
+          <w:szCs w:val="19"/>
+        </w:rPr>
+        <w:t>) {</w:t>
+      </w:r>
+    </w:p>
+    <w:p>
+      <w:pPr>
+        <w:autoSpaceDE w:val="0"/>
+        <w:autoSpaceDN w:val="0"/>
+        <w:adjustRightInd w:val="0"/>
+        <w:spacing w:after="0" w:line="240" w:lineRule="auto"/>
+        <w:rPr>
+          <w:rFonts w:ascii="Cascadia Mono" w:hAnsi="Cascadia Mono" w:cs="Cascadia Mono"/>
+          <w:color w:val="000000"/>
+          <w:kern w:val="0"/>
+          <w:sz w:val="19"/>
+          <w:szCs w:val="19"/>
+        </w:rPr>
+      </w:pPr>
+      <w:r>
+        <w:rPr>
+          <w:rFonts w:ascii="Cascadia Mono" w:hAnsi="Cascadia Mono" w:cs="Cascadia Mono"/>
+          <w:color w:val="000000"/>
+          <w:kern w:val="0"/>
+          <w:sz w:val="19"/>
+          <w:szCs w:val="19"/>
+        </w:rPr>
+        <w:t xml:space="preserve">    </w:t>
+      </w:r>
+      <w:r>
+        <w:rPr>
+          <w:rFonts w:ascii="Cascadia Mono" w:hAnsi="Cascadia Mono" w:cs="Cascadia Mono"/>
+          <w:color w:val="0000FF"/>
+          <w:kern w:val="0"/>
+          <w:sz w:val="19"/>
+          <w:szCs w:val="19"/>
+        </w:rPr>
+        <w:t>extern</w:t>
+      </w:r>
+      <w:r>
+        <w:rPr>
+          <w:rFonts w:ascii="Cascadia Mono" w:hAnsi="Cascadia Mono" w:cs="Cascadia Mono"/>
+          <w:color w:val="000000"/>
+          <w:kern w:val="0"/>
+          <w:sz w:val="19"/>
+          <w:szCs w:val="19"/>
+        </w:rPr>
+        <w:t xml:space="preserve"> </w:t>
+      </w:r>
+      <w:r>
+        <w:rPr>
+          <w:rFonts w:ascii="Cascadia Mono" w:hAnsi="Cascadia Mono" w:cs="Cascadia Mono"/>
+          <w:color w:val="6F008A"/>
+          <w:kern w:val="0"/>
+          <w:sz w:val="19"/>
+          <w:szCs w:val="19"/>
+        </w:rPr>
+        <w:t>__shared__</w:t>
+      </w:r>
+      <w:r>
+        <w:rPr>
+          <w:rFonts w:ascii="Cascadia Mono" w:hAnsi="Cascadia Mono" w:cs="Cascadia Mono"/>
+          <w:color w:val="000000"/>
+          <w:kern w:val="0"/>
+          <w:sz w:val="19"/>
+          <w:szCs w:val="19"/>
+        </w:rPr>
+        <w:t xml:space="preserve"> </w:t>
+      </w:r>
+      <w:r>
+        <w:rPr>
+          <w:rFonts w:ascii="Cascadia Mono" w:hAnsi="Cascadia Mono" w:cs="Cascadia Mono"/>
+          <w:color w:val="0000FF"/>
+          <w:kern w:val="0"/>
+          <w:sz w:val="19"/>
+          <w:szCs w:val="19"/>
+        </w:rPr>
+        <w:t>float</w:t>
+      </w:r>
+      <w:r>
+        <w:rPr>
+          <w:rFonts w:ascii="Cascadia Mono" w:hAnsi="Cascadia Mono" w:cs="Cascadia Mono"/>
+          <w:color w:val="000000"/>
+          <w:kern w:val="0"/>
+          <w:sz w:val="19"/>
+          <w:szCs w:val="19"/>
+        </w:rPr>
+        <w:t xml:space="preserve"> sdata[];</w:t>
+      </w:r>
+    </w:p>
+    <w:p>
+      <w:pPr>
+        <w:autoSpaceDE w:val="0"/>
+        <w:autoSpaceDN w:val="0"/>
+        <w:adjustRightInd w:val="0"/>
+        <w:spacing w:after="0" w:line="240" w:lineRule="auto"/>
+        <w:rPr>
+          <w:rFonts w:ascii="Cascadia Mono" w:hAnsi="Cascadia Mono" w:cs="Cascadia Mono"/>
+          <w:color w:val="000000"/>
+          <w:kern w:val="0"/>
+          <w:sz w:val="19"/>
+          <w:szCs w:val="19"/>
+        </w:rPr>
+      </w:pPr>
+      <w:r>
+        <w:rPr>
+          <w:rFonts w:ascii="Cascadia Mono" w:hAnsi="Cascadia Mono" w:cs="Cascadia Mono"/>
+          <w:color w:val="000000"/>
+          <w:kern w:val="0"/>
+          <w:sz w:val="19"/>
+          <w:szCs w:val="19"/>
+        </w:rPr>
+        <w:t xml:space="preserve">    </w:t>
+      </w:r>
+      <w:r>
+        <w:rPr>
+          <w:rFonts w:ascii="Cascadia Mono" w:hAnsi="Cascadia Mono" w:cs="Cascadia Mono"/>
+          <w:color w:val="0000FF"/>
+          <w:kern w:val="0"/>
+          <w:sz w:val="19"/>
+          <w:szCs w:val="19"/>
+        </w:rPr>
+        <w:t>unsigned</w:t>
+      </w:r>
+      <w:r>
+        <w:rPr>
+          <w:rFonts w:ascii="Cascadia Mono" w:hAnsi="Cascadia Mono" w:cs="Cascadia Mono"/>
+          <w:color w:val="000000"/>
+          <w:kern w:val="0"/>
+          <w:sz w:val="19"/>
+          <w:szCs w:val="19"/>
+        </w:rPr>
+        <w:t xml:space="preserve"> </w:t>
+      </w:r>
+      <w:r>
+        <w:rPr>
+          <w:rFonts w:ascii="Cascadia Mono" w:hAnsi="Cascadia Mono" w:cs="Cascadia Mono"/>
+          <w:color w:val="0000FF"/>
+          <w:kern w:val="0"/>
+          <w:sz w:val="19"/>
+          <w:szCs w:val="19"/>
+        </w:rPr>
+        <w:t>int</w:t>
+      </w:r>
+      <w:r>
+        <w:rPr>
+          <w:rFonts w:ascii="Cascadia Mono" w:hAnsi="Cascadia Mono" w:cs="Cascadia Mono"/>
+          <w:color w:val="000000"/>
+          <w:kern w:val="0"/>
+          <w:sz w:val="19"/>
+          <w:szCs w:val="19"/>
+        </w:rPr>
+        <w:t xml:space="preserve"> tid = threadIdx.x;</w:t>
+      </w:r>
+    </w:p>
+    <w:p>
+      <w:pPr>
+        <w:autoSpaceDE w:val="0"/>
+        <w:autoSpaceDN w:val="0"/>
+        <w:adjustRightInd w:val="0"/>
+        <w:spacing w:after="0" w:line="240" w:lineRule="auto"/>
+        <w:rPr>
+          <w:rFonts w:ascii="Cascadia Mono" w:hAnsi="Cascadia Mono" w:cs="Cascadia Mono"/>
+          <w:color w:val="000000"/>
+          <w:kern w:val="0"/>
+          <w:sz w:val="19"/>
+          <w:szCs w:val="19"/>
+        </w:rPr>
+      </w:pPr>
+      <w:r>
+        <w:rPr>
+          <w:rFonts w:ascii="Cascadia Mono" w:hAnsi="Cascadia Mono" w:cs="Cascadia Mono"/>
+          <w:color w:val="000000"/>
+          <w:kern w:val="0"/>
+          <w:sz w:val="19"/>
+          <w:szCs w:val="19"/>
+        </w:rPr>
+        <w:t xml:space="preserve">    </w:t>
+      </w:r>
+      <w:r>
+        <w:rPr>
+          <w:rFonts w:ascii="Cascadia Mono" w:hAnsi="Cascadia Mono" w:cs="Cascadia Mono"/>
+          <w:color w:val="0000FF"/>
+          <w:kern w:val="0"/>
+          <w:sz w:val="19"/>
+          <w:szCs w:val="19"/>
+        </w:rPr>
+        <w:t>unsigned</w:t>
+      </w:r>
+      <w:r>
+        <w:rPr>
+          <w:rFonts w:ascii="Cascadia Mono" w:hAnsi="Cascadia Mono" w:cs="Cascadia Mono"/>
+          <w:color w:val="000000"/>
+          <w:kern w:val="0"/>
+          <w:sz w:val="19"/>
+          <w:szCs w:val="19"/>
+        </w:rPr>
+        <w:t xml:space="preserve"> </w:t>
+      </w:r>
+      <w:r>
+        <w:rPr>
+          <w:rFonts w:ascii="Cascadia Mono" w:hAnsi="Cascadia Mono" w:cs="Cascadia Mono"/>
+          <w:color w:val="0000FF"/>
+          <w:kern w:val="0"/>
+          <w:sz w:val="19"/>
+          <w:szCs w:val="19"/>
+        </w:rPr>
+        <w:t>int</w:t>
+      </w:r>
+      <w:r>
+        <w:rPr>
+          <w:rFonts w:ascii="Cascadia Mono" w:hAnsi="Cascadia Mono" w:cs="Cascadia Mono"/>
+          <w:color w:val="000000"/>
+          <w:kern w:val="0"/>
+          <w:sz w:val="19"/>
+          <w:szCs w:val="19"/>
+        </w:rPr>
+        <w:t xml:space="preserve"> i = blockIdx.x * blockDim.x * 2 + tid;</w:t>
+      </w:r>
+    </w:p>
+    <w:p>
+      <w:pPr>
+        <w:autoSpaceDE w:val="0"/>
+        <w:autoSpaceDN w:val="0"/>
+        <w:adjustRightInd w:val="0"/>
+        <w:spacing w:after="0" w:line="240" w:lineRule="auto"/>
+        <w:rPr>
+          <w:rFonts w:ascii="Cascadia Mono" w:hAnsi="Cascadia Mono" w:cs="Cascadia Mono"/>
+          <w:color w:val="000000"/>
+          <w:kern w:val="0"/>
+          <w:sz w:val="19"/>
+          <w:szCs w:val="19"/>
+        </w:rPr>
+      </w:pPr>
+      <w:r>
+        <w:rPr>
+          <w:rFonts w:ascii="Cascadia Mono" w:hAnsi="Cascadia Mono" w:cs="Cascadia Mono"/>
+          <w:color w:val="000000"/>
+          <w:kern w:val="0"/>
+          <w:sz w:val="19"/>
+          <w:szCs w:val="19"/>
+        </w:rPr>
+        <w:t xml:space="preserve">    </w:t>
+      </w:r>
+      <w:r>
+        <w:rPr>
+          <w:rFonts w:ascii="Cascadia Mono" w:hAnsi="Cascadia Mono" w:cs="Cascadia Mono"/>
+          <w:color w:val="0000FF"/>
+          <w:kern w:val="0"/>
+          <w:sz w:val="19"/>
+          <w:szCs w:val="19"/>
+        </w:rPr>
+        <w:t>unsigned</w:t>
+      </w:r>
+      <w:r>
+        <w:rPr>
+          <w:rFonts w:ascii="Cascadia Mono" w:hAnsi="Cascadia Mono" w:cs="Cascadia Mono"/>
+          <w:color w:val="000000"/>
+          <w:kern w:val="0"/>
+          <w:sz w:val="19"/>
+          <w:szCs w:val="19"/>
+        </w:rPr>
+        <w:t xml:space="preserve"> </w:t>
+      </w:r>
+      <w:r>
+        <w:rPr>
+          <w:rFonts w:ascii="Cascadia Mono" w:hAnsi="Cascadia Mono" w:cs="Cascadia Mono"/>
+          <w:color w:val="0000FF"/>
+          <w:kern w:val="0"/>
+          <w:sz w:val="19"/>
+          <w:szCs w:val="19"/>
+        </w:rPr>
+        <w:t>int</w:t>
+      </w:r>
+      <w:r>
+        <w:rPr>
+          <w:rFonts w:ascii="Cascadia Mono" w:hAnsi="Cascadia Mono" w:cs="Cascadia Mono"/>
+          <w:color w:val="000000"/>
+          <w:kern w:val="0"/>
+          <w:sz w:val="19"/>
+          <w:szCs w:val="19"/>
+        </w:rPr>
+        <w:t xml:space="preserve"> gridSize = blockDim.x * 2 * gridDim.x;</w:t>
+      </w:r>
+    </w:p>
+    <w:p>
+      <w:pPr>
+        <w:autoSpaceDE w:val="0"/>
+        <w:autoSpaceDN w:val="0"/>
+        <w:adjustRightInd w:val="0"/>
+        <w:spacing w:after="0" w:line="240" w:lineRule="auto"/>
+        <w:rPr>
+          <w:rFonts w:ascii="Cascadia Mono" w:hAnsi="Cascadia Mono" w:cs="Cascadia Mono"/>
+          <w:color w:val="000000"/>
+          <w:kern w:val="0"/>
+          <w:sz w:val="19"/>
+          <w:szCs w:val="19"/>
+        </w:rPr>
+      </w:pPr>
+      <w:r>
+        <w:rPr>
+          <w:rFonts w:ascii="Cascadia Mono" w:hAnsi="Cascadia Mono" w:cs="Cascadia Mono"/>
+          <w:color w:val="000000"/>
+          <w:kern w:val="0"/>
+          <w:sz w:val="19"/>
+          <w:szCs w:val="19"/>
+        </w:rPr>
+        <w:t xml:space="preserve">    sdata[tid] = 0;</w:t>
+      </w:r>
+    </w:p>
+    <w:p>
+      <w:pPr>
+        <w:autoSpaceDE w:val="0"/>
+        <w:autoSpaceDN w:val="0"/>
+        <w:adjustRightInd w:val="0"/>
+        <w:spacing w:after="0" w:line="240" w:lineRule="auto"/>
+        <w:rPr>
+          <w:rFonts w:ascii="Cascadia Mono" w:hAnsi="Cascadia Mono" w:cs="Cascadia Mono"/>
+          <w:color w:val="000000"/>
+          <w:kern w:val="0"/>
+          <w:sz w:val="19"/>
+          <w:szCs w:val="19"/>
+        </w:rPr>
+      </w:pPr>
+    </w:p>
+    <w:p>
+      <w:pPr>
+        <w:autoSpaceDE w:val="0"/>
+        <w:autoSpaceDN w:val="0"/>
+        <w:adjustRightInd w:val="0"/>
+        <w:spacing w:after="0" w:line="240" w:lineRule="auto"/>
+        <w:rPr>
+          <w:rFonts w:ascii="Cascadia Mono" w:hAnsi="Cascadia Mono" w:cs="Cascadia Mono"/>
+          <w:color w:val="000000"/>
+          <w:kern w:val="0"/>
+          <w:sz w:val="19"/>
+          <w:szCs w:val="19"/>
+        </w:rPr>
+      </w:pPr>
+      <w:r>
+        <w:rPr>
+          <w:rFonts w:ascii="Cascadia Mono" w:hAnsi="Cascadia Mono" w:cs="Cascadia Mono"/>
+          <w:color w:val="000000"/>
+          <w:kern w:val="0"/>
+          <w:sz w:val="19"/>
+          <w:szCs w:val="19"/>
+        </w:rPr>
+        <w:t xml:space="preserve">    </w:t>
+      </w:r>
+      <w:r>
+        <w:rPr>
+          <w:rFonts w:ascii="Cascadia Mono" w:hAnsi="Cascadia Mono" w:cs="Cascadia Mono"/>
+          <w:color w:val="0000FF"/>
+          <w:kern w:val="0"/>
+          <w:sz w:val="19"/>
+          <w:szCs w:val="19"/>
+        </w:rPr>
+        <w:t>while</w:t>
+      </w:r>
+      <w:r>
+        <w:rPr>
+          <w:rFonts w:ascii="Cascadia Mono" w:hAnsi="Cascadia Mono" w:cs="Cascadia Mono"/>
+          <w:color w:val="000000"/>
+          <w:kern w:val="0"/>
+          <w:sz w:val="19"/>
+          <w:szCs w:val="19"/>
+        </w:rPr>
+        <w:t xml:space="preserve"> (i &lt; </w:t>
+      </w:r>
+      <w:r>
+        <w:rPr>
+          <w:rFonts w:ascii="Cascadia Mono" w:hAnsi="Cascadia Mono" w:cs="Cascadia Mono"/>
+          <w:color w:val="808080"/>
+          <w:kern w:val="0"/>
+          <w:sz w:val="19"/>
+          <w:szCs w:val="19"/>
+        </w:rPr>
+        <w:t>N</w:t>
+      </w:r>
+      <w:r>
+        <w:rPr>
+          <w:rFonts w:ascii="Cascadia Mono" w:hAnsi="Cascadia Mono" w:cs="Cascadia Mono"/>
+          <w:color w:val="000000"/>
+          <w:kern w:val="0"/>
+          <w:sz w:val="19"/>
+          <w:szCs w:val="19"/>
+        </w:rPr>
+        <w:t>) {</w:t>
+      </w:r>
+    </w:p>
+    <w:p>
+      <w:pPr>
+        <w:autoSpaceDE w:val="0"/>
+        <w:autoSpaceDN w:val="0"/>
+        <w:adjustRightInd w:val="0"/>
+        <w:spacing w:after="0" w:line="240" w:lineRule="auto"/>
+        <w:rPr>
+          <w:rFonts w:ascii="Cascadia Mono" w:hAnsi="Cascadia Mono" w:cs="Cascadia Mono"/>
+          <w:color w:val="000000"/>
+          <w:kern w:val="0"/>
+          <w:sz w:val="19"/>
+          <w:szCs w:val="19"/>
+        </w:rPr>
+      </w:pPr>
+      <w:r>
+        <w:rPr>
+          <w:rFonts w:ascii="Cascadia Mono" w:hAnsi="Cascadia Mono" w:cs="Cascadia Mono"/>
+          <w:color w:val="000000"/>
+          <w:kern w:val="0"/>
+          <w:sz w:val="19"/>
+          <w:szCs w:val="19"/>
+        </w:rPr>
+        <w:t xml:space="preserve">        sdata[tid] += </w:t>
+      </w:r>
+      <w:r>
+        <w:rPr>
+          <w:rFonts w:ascii="Cascadia Mono" w:hAnsi="Cascadia Mono" w:cs="Cascadia Mono"/>
+          <w:color w:val="808080"/>
+          <w:kern w:val="0"/>
+          <w:sz w:val="19"/>
+          <w:szCs w:val="19"/>
+        </w:rPr>
+        <w:t>A</w:t>
+      </w:r>
+      <w:r>
+        <w:rPr>
+          <w:rFonts w:ascii="Cascadia Mono" w:hAnsi="Cascadia Mono" w:cs="Cascadia Mono"/>
+          <w:color w:val="000000"/>
+          <w:kern w:val="0"/>
+          <w:sz w:val="19"/>
+          <w:szCs w:val="19"/>
+        </w:rPr>
+        <w:t xml:space="preserve">[i] + </w:t>
+      </w:r>
+      <w:r>
+        <w:rPr>
+          <w:rFonts w:ascii="Cascadia Mono" w:hAnsi="Cascadia Mono" w:cs="Cascadia Mono"/>
+          <w:color w:val="808080"/>
+          <w:kern w:val="0"/>
+          <w:sz w:val="19"/>
+          <w:szCs w:val="19"/>
+        </w:rPr>
+        <w:t>A</w:t>
+      </w:r>
+      <w:r>
+        <w:rPr>
+          <w:rFonts w:ascii="Cascadia Mono" w:hAnsi="Cascadia Mono" w:cs="Cascadia Mono"/>
+          <w:color w:val="000000"/>
+          <w:kern w:val="0"/>
+          <w:sz w:val="19"/>
+          <w:szCs w:val="19"/>
+        </w:rPr>
+        <w:t>[i + blockDim.x];</w:t>
+      </w:r>
+    </w:p>
+    <w:p>
+      <w:pPr>
+        <w:autoSpaceDE w:val="0"/>
+        <w:autoSpaceDN w:val="0"/>
+        <w:adjustRightInd w:val="0"/>
+        <w:spacing w:after="0" w:line="240" w:lineRule="auto"/>
+        <w:rPr>
+          <w:rFonts w:ascii="Cascadia Mono" w:hAnsi="Cascadia Mono" w:cs="Cascadia Mono"/>
+          <w:color w:val="000000"/>
+          <w:kern w:val="0"/>
+          <w:sz w:val="19"/>
+          <w:szCs w:val="19"/>
+        </w:rPr>
+      </w:pPr>
+      <w:r>
+        <w:rPr>
+          <w:rFonts w:ascii="Cascadia Mono" w:hAnsi="Cascadia Mono" w:cs="Cascadia Mono"/>
+          <w:color w:val="000000"/>
+          <w:kern w:val="0"/>
+          <w:sz w:val="19"/>
+          <w:szCs w:val="19"/>
+        </w:rPr>
+        <w:t xml:space="preserve">        i += gridSize;</w:t>
+      </w:r>
+    </w:p>
+    <w:p>
+      <w:pPr>
+        <w:autoSpaceDE w:val="0"/>
+        <w:autoSpaceDN w:val="0"/>
+        <w:adjustRightInd w:val="0"/>
+        <w:spacing w:after="0" w:line="240" w:lineRule="auto"/>
+        <w:rPr>
+          <w:rFonts w:ascii="Cascadia Mono" w:hAnsi="Cascadia Mono" w:cs="Cascadia Mono"/>
+          <w:color w:val="000000"/>
+          <w:kern w:val="0"/>
+          <w:sz w:val="19"/>
+          <w:szCs w:val="19"/>
+        </w:rPr>
+      </w:pPr>
+      <w:r>
+        <w:rPr>
+          <w:rFonts w:ascii="Cascadia Mono" w:hAnsi="Cascadia Mono" w:cs="Cascadia Mono"/>
+          <w:color w:val="000000"/>
+          <w:kern w:val="0"/>
+          <w:sz w:val="19"/>
+          <w:szCs w:val="19"/>
+        </w:rPr>
+        <w:t xml:space="preserve">    }</w:t>
+      </w:r>
+    </w:p>
+    <w:p>
+      <w:pPr>
+        <w:autoSpaceDE w:val="0"/>
+        <w:autoSpaceDN w:val="0"/>
+        <w:adjustRightInd w:val="0"/>
+        <w:spacing w:after="0" w:line="240" w:lineRule="auto"/>
+        <w:rPr>
+          <w:rFonts w:ascii="Cascadia Mono" w:hAnsi="Cascadia Mono" w:cs="Cascadia Mono"/>
+          <w:color w:val="000000"/>
+          <w:kern w:val="0"/>
+          <w:sz w:val="19"/>
+          <w:szCs w:val="19"/>
+        </w:rPr>
+      </w:pPr>
+      <w:r>
+        <w:rPr>
+          <w:rFonts w:ascii="Cascadia Mono" w:hAnsi="Cascadia Mono" w:cs="Cascadia Mono"/>
+          <w:color w:val="000000"/>
+          <w:kern w:val="0"/>
+          <w:sz w:val="19"/>
+          <w:szCs w:val="19"/>
+        </w:rPr>
+        <w:t xml:space="preserve">    __syncthreads();</w:t>
+      </w:r>
+    </w:p>
+    <w:p>
+      <w:pPr>
+        <w:autoSpaceDE w:val="0"/>
+        <w:autoSpaceDN w:val="0"/>
+        <w:adjustRightInd w:val="0"/>
+        <w:spacing w:after="0" w:line="240" w:lineRule="auto"/>
+        <w:rPr>
+          <w:rFonts w:ascii="Cascadia Mono" w:hAnsi="Cascadia Mono" w:cs="Cascadia Mono"/>
+          <w:color w:val="000000"/>
+          <w:kern w:val="0"/>
+          <w:sz w:val="19"/>
+          <w:szCs w:val="19"/>
+        </w:rPr>
+      </w:pPr>
+    </w:p>
+    <w:p>
+      <w:pPr>
+        <w:autoSpaceDE w:val="0"/>
+        <w:autoSpaceDN w:val="0"/>
+        <w:adjustRightInd w:val="0"/>
+        <w:spacing w:after="0" w:line="240" w:lineRule="auto"/>
+        <w:rPr>
+          <w:rFonts w:ascii="Cascadia Mono" w:hAnsi="Cascadia Mono" w:cs="Cascadia Mono"/>
+          <w:color w:val="000000"/>
+          <w:kern w:val="0"/>
+          <w:sz w:val="19"/>
+          <w:szCs w:val="19"/>
+        </w:rPr>
+      </w:pPr>
+      <w:r>
+        <w:rPr>
+          <w:rFonts w:ascii="Cascadia Mono" w:hAnsi="Cascadia Mono" w:cs="Cascadia Mono"/>
+          <w:color w:val="000000"/>
+          <w:kern w:val="0"/>
+          <w:sz w:val="19"/>
+          <w:szCs w:val="19"/>
+        </w:rPr>
+        <w:t xml:space="preserve">    </w:t>
+      </w:r>
+      <w:r>
+        <w:rPr>
+          <w:rFonts w:ascii="Cascadia Mono" w:hAnsi="Cascadia Mono" w:cs="Cascadia Mono"/>
+          <w:color w:val="0000FF"/>
+          <w:kern w:val="0"/>
+          <w:sz w:val="19"/>
+          <w:szCs w:val="19"/>
+        </w:rPr>
+        <w:t>for</w:t>
+      </w:r>
+      <w:r>
+        <w:rPr>
+          <w:rFonts w:ascii="Cascadia Mono" w:hAnsi="Cascadia Mono" w:cs="Cascadia Mono"/>
+          <w:color w:val="000000"/>
+          <w:kern w:val="0"/>
+          <w:sz w:val="19"/>
+          <w:szCs w:val="19"/>
+        </w:rPr>
+        <w:t xml:space="preserve"> (</w:t>
+      </w:r>
+      <w:r>
+        <w:rPr>
+          <w:rFonts w:ascii="Cascadia Mono" w:hAnsi="Cascadia Mono" w:cs="Cascadia Mono"/>
+          <w:color w:val="0000FF"/>
+          <w:kern w:val="0"/>
+          <w:sz w:val="19"/>
+          <w:szCs w:val="19"/>
+        </w:rPr>
+        <w:t>unsigned</w:t>
+      </w:r>
+      <w:r>
+        <w:rPr>
+          <w:rFonts w:ascii="Cascadia Mono" w:hAnsi="Cascadia Mono" w:cs="Cascadia Mono"/>
+          <w:color w:val="000000"/>
+          <w:kern w:val="0"/>
+          <w:sz w:val="19"/>
+          <w:szCs w:val="19"/>
+        </w:rPr>
+        <w:t xml:space="preserve"> </w:t>
+      </w:r>
+      <w:r>
+        <w:rPr>
+          <w:rFonts w:ascii="Cascadia Mono" w:hAnsi="Cascadia Mono" w:cs="Cascadia Mono"/>
+          <w:color w:val="0000FF"/>
+          <w:kern w:val="0"/>
+          <w:sz w:val="19"/>
+          <w:szCs w:val="19"/>
+        </w:rPr>
+        <w:t>int</w:t>
+      </w:r>
+      <w:r>
+        <w:rPr>
+          <w:rFonts w:ascii="Cascadia Mono" w:hAnsi="Cascadia Mono" w:cs="Cascadia Mono"/>
+          <w:color w:val="000000"/>
+          <w:kern w:val="0"/>
+          <w:sz w:val="19"/>
+          <w:szCs w:val="19"/>
+        </w:rPr>
+        <w:t xml:space="preserve"> s = blockDim.x / 2; s &gt; 32; s &gt;&gt;= 1) {</w:t>
+      </w:r>
+    </w:p>
+    <w:p>
+      <w:pPr>
+        <w:autoSpaceDE w:val="0"/>
+        <w:autoSpaceDN w:val="0"/>
+        <w:adjustRightInd w:val="0"/>
+        <w:spacing w:after="0" w:line="240" w:lineRule="auto"/>
+        <w:rPr>
+          <w:rFonts w:ascii="Cascadia Mono" w:hAnsi="Cascadia Mono" w:cs="Cascadia Mono"/>
+          <w:color w:val="000000"/>
+          <w:kern w:val="0"/>
+          <w:sz w:val="19"/>
+          <w:szCs w:val="19"/>
+        </w:rPr>
+      </w:pPr>
+      <w:r>
+        <w:rPr>
+          <w:rFonts w:ascii="Cascadia Mono" w:hAnsi="Cascadia Mono" w:cs="Cascadia Mono"/>
+          <w:color w:val="000000"/>
+          <w:kern w:val="0"/>
+          <w:sz w:val="19"/>
+          <w:szCs w:val="19"/>
+        </w:rPr>
+        <w:t xml:space="preserve">        </w:t>
+      </w:r>
+      <w:r>
+        <w:rPr>
+          <w:rFonts w:ascii="Cascadia Mono" w:hAnsi="Cascadia Mono" w:cs="Cascadia Mono"/>
+          <w:color w:val="0000FF"/>
+          <w:kern w:val="0"/>
+          <w:sz w:val="19"/>
+          <w:szCs w:val="19"/>
+        </w:rPr>
+        <w:t>if</w:t>
+      </w:r>
+      <w:r>
+        <w:rPr>
+          <w:rFonts w:ascii="Cascadia Mono" w:hAnsi="Cascadia Mono" w:cs="Cascadia Mono"/>
+          <w:color w:val="000000"/>
+          <w:kern w:val="0"/>
+          <w:sz w:val="19"/>
+          <w:szCs w:val="19"/>
+        </w:rPr>
+        <w:t xml:space="preserve"> (tid &lt; s) {</w:t>
+      </w:r>
+    </w:p>
+    <w:p>
+      <w:pPr>
+        <w:autoSpaceDE w:val="0"/>
+        <w:autoSpaceDN w:val="0"/>
+        <w:adjustRightInd w:val="0"/>
+        <w:spacing w:after="0" w:line="240" w:lineRule="auto"/>
+        <w:rPr>
+          <w:rFonts w:ascii="Cascadia Mono" w:hAnsi="Cascadia Mono" w:cs="Cascadia Mono"/>
+          <w:color w:val="000000"/>
+          <w:kern w:val="0"/>
+          <w:sz w:val="19"/>
+          <w:szCs w:val="19"/>
+        </w:rPr>
+      </w:pPr>
+      <w:r>
+        <w:rPr>
+          <w:rFonts w:ascii="Cascadia Mono" w:hAnsi="Cascadia Mono" w:cs="Cascadia Mono"/>
+          <w:color w:val="000000"/>
+          <w:kern w:val="0"/>
+          <w:sz w:val="19"/>
+          <w:szCs w:val="19"/>
+        </w:rPr>
+        <w:t xml:space="preserve">            sdata[tid] += sdata[tid + s];</w:t>
+      </w:r>
+    </w:p>
+    <w:p>
+      <w:pPr>
+        <w:autoSpaceDE w:val="0"/>
+        <w:autoSpaceDN w:val="0"/>
+        <w:adjustRightInd w:val="0"/>
+        <w:spacing w:after="0" w:line="240" w:lineRule="auto"/>
+        <w:rPr>
+          <w:rFonts w:ascii="Cascadia Mono" w:hAnsi="Cascadia Mono" w:cs="Cascadia Mono"/>
+          <w:color w:val="000000"/>
+          <w:kern w:val="0"/>
+          <w:sz w:val="19"/>
+          <w:szCs w:val="19"/>
+        </w:rPr>
+      </w:pPr>
+      <w:r>
+        <w:rPr>
+          <w:rFonts w:ascii="Cascadia Mono" w:hAnsi="Cascadia Mono" w:cs="Cascadia Mono"/>
+          <w:color w:val="000000"/>
+          <w:kern w:val="0"/>
+          <w:sz w:val="19"/>
+          <w:szCs w:val="19"/>
+        </w:rPr>
+        <w:t xml:space="preserve">        }</w:t>
+      </w:r>
+    </w:p>
+    <w:p>
+      <w:pPr>
+        <w:autoSpaceDE w:val="0"/>
+        <w:autoSpaceDN w:val="0"/>
+        <w:adjustRightInd w:val="0"/>
+        <w:spacing w:after="0" w:line="240" w:lineRule="auto"/>
+        <w:rPr>
+          <w:rFonts w:ascii="Cascadia Mono" w:hAnsi="Cascadia Mono" w:cs="Cascadia Mono"/>
+          <w:color w:val="000000"/>
+          <w:kern w:val="0"/>
+          <w:sz w:val="19"/>
+          <w:szCs w:val="19"/>
+        </w:rPr>
+      </w:pPr>
+      <w:r>
+        <w:rPr>
+          <w:rFonts w:ascii="Cascadia Mono" w:hAnsi="Cascadia Mono" w:cs="Cascadia Mono"/>
+          <w:color w:val="000000"/>
+          <w:kern w:val="0"/>
+          <w:sz w:val="19"/>
+          <w:szCs w:val="19"/>
+        </w:rPr>
+        <w:t xml:space="preserve">        __syncthreads();</w:t>
+      </w:r>
+    </w:p>
+    <w:p>
+      <w:pPr>
+        <w:autoSpaceDE w:val="0"/>
+        <w:autoSpaceDN w:val="0"/>
+        <w:adjustRightInd w:val="0"/>
+        <w:spacing w:after="0" w:line="240" w:lineRule="auto"/>
+        <w:rPr>
+          <w:rFonts w:ascii="Cascadia Mono" w:hAnsi="Cascadia Mono" w:cs="Cascadia Mono"/>
+          <w:color w:val="000000"/>
+          <w:kern w:val="0"/>
+          <w:sz w:val="19"/>
+          <w:szCs w:val="19"/>
+        </w:rPr>
+      </w:pPr>
+      <w:r>
+        <w:rPr>
+          <w:rFonts w:ascii="Cascadia Mono" w:hAnsi="Cascadia Mono" w:cs="Cascadia Mono"/>
+          <w:color w:val="000000"/>
+          <w:kern w:val="0"/>
+          <w:sz w:val="19"/>
+          <w:szCs w:val="19"/>
+        </w:rPr>
+        <w:t xml:space="preserve">    }</w:t>
+      </w:r>
+    </w:p>
+    <w:p>
+      <w:pPr>
+        <w:autoSpaceDE w:val="0"/>
+        <w:autoSpaceDN w:val="0"/>
+        <w:adjustRightInd w:val="0"/>
+        <w:spacing w:after="0" w:line="240" w:lineRule="auto"/>
+        <w:rPr>
+          <w:rFonts w:ascii="Cascadia Mono" w:hAnsi="Cascadia Mono" w:cs="Cascadia Mono"/>
+          <w:color w:val="000000"/>
+          <w:kern w:val="0"/>
+          <w:sz w:val="19"/>
+          <w:szCs w:val="19"/>
+        </w:rPr>
+      </w:pPr>
+    </w:p>
+    <w:p>
+      <w:pPr>
+        <w:autoSpaceDE w:val="0"/>
+        <w:autoSpaceDN w:val="0"/>
+        <w:adjustRightInd w:val="0"/>
+        <w:spacing w:after="0" w:line="240" w:lineRule="auto"/>
+        <w:rPr>
+          <w:rFonts w:ascii="Cascadia Mono" w:hAnsi="Cascadia Mono" w:cs="Cascadia Mono"/>
+          <w:color w:val="000000"/>
+          <w:kern w:val="0"/>
+          <w:sz w:val="19"/>
+          <w:szCs w:val="19"/>
+        </w:rPr>
+      </w:pPr>
+      <w:r>
+        <w:rPr>
+          <w:rFonts w:ascii="Cascadia Mono" w:hAnsi="Cascadia Mono" w:cs="Cascadia Mono"/>
+          <w:color w:val="000000"/>
+          <w:kern w:val="0"/>
+          <w:sz w:val="19"/>
+          <w:szCs w:val="19"/>
+        </w:rPr>
+        <w:t xml:space="preserve">    </w:t>
+      </w:r>
+      <w:r>
+        <w:rPr>
+          <w:rFonts w:ascii="Cascadia Mono" w:hAnsi="Cascadia Mono" w:cs="Cascadia Mono"/>
+          <w:color w:val="0000FF"/>
+          <w:kern w:val="0"/>
+          <w:sz w:val="19"/>
+          <w:szCs w:val="19"/>
+        </w:rPr>
+        <w:t>if</w:t>
+      </w:r>
+      <w:r>
+        <w:rPr>
+          <w:rFonts w:ascii="Cascadia Mono" w:hAnsi="Cascadia Mono" w:cs="Cascadia Mono"/>
+          <w:color w:val="000000"/>
+          <w:kern w:val="0"/>
+          <w:sz w:val="19"/>
+          <w:szCs w:val="19"/>
+        </w:rPr>
+        <w:t xml:space="preserve"> (tid &lt; 32) {</w:t>
+      </w:r>
+    </w:p>
+    <w:p>
+      <w:pPr>
+        <w:autoSpaceDE w:val="0"/>
+        <w:autoSpaceDN w:val="0"/>
+        <w:adjustRightInd w:val="0"/>
+        <w:spacing w:after="0" w:line="240" w:lineRule="auto"/>
+        <w:rPr>
+          <w:rFonts w:ascii="Cascadia Mono" w:hAnsi="Cascadia Mono" w:cs="Cascadia Mono"/>
+          <w:color w:val="000000"/>
+          <w:kern w:val="0"/>
+          <w:sz w:val="19"/>
+          <w:szCs w:val="19"/>
+        </w:rPr>
+      </w:pPr>
+      <w:r>
+        <w:rPr>
+          <w:rFonts w:ascii="Cascadia Mono" w:hAnsi="Cascadia Mono" w:cs="Cascadia Mono"/>
+          <w:color w:val="000000"/>
+          <w:kern w:val="0"/>
+          <w:sz w:val="19"/>
+          <w:szCs w:val="19"/>
+        </w:rPr>
+        <w:t xml:space="preserve">        warpReduce&lt;blockSize&gt;(sdata, tid);</w:t>
+      </w:r>
+    </w:p>
+    <w:p>
+      <w:pPr>
+        <w:autoSpaceDE w:val="0"/>
+        <w:autoSpaceDN w:val="0"/>
+        <w:adjustRightInd w:val="0"/>
+        <w:spacing w:after="0" w:line="240" w:lineRule="auto"/>
+        <w:rPr>
+          <w:rFonts w:ascii="Cascadia Mono" w:hAnsi="Cascadia Mono" w:cs="Cascadia Mono"/>
+          <w:color w:val="000000"/>
+          <w:kern w:val="0"/>
+          <w:sz w:val="19"/>
+          <w:szCs w:val="19"/>
+        </w:rPr>
+      </w:pPr>
+      <w:r>
+        <w:rPr>
+          <w:rFonts w:ascii="Cascadia Mono" w:hAnsi="Cascadia Mono" w:cs="Cascadia Mono"/>
+          <w:color w:val="000000"/>
+          <w:kern w:val="0"/>
+          <w:sz w:val="19"/>
+          <w:szCs w:val="19"/>
+        </w:rPr>
+        <w:t xml:space="preserve">    }</w:t>
+      </w:r>
+    </w:p>
+    <w:p>
+      <w:pPr>
+        <w:autoSpaceDE w:val="0"/>
+        <w:autoSpaceDN w:val="0"/>
+        <w:adjustRightInd w:val="0"/>
+        <w:spacing w:after="0" w:line="240" w:lineRule="auto"/>
+        <w:rPr>
+          <w:rFonts w:ascii="Cascadia Mono" w:hAnsi="Cascadia Mono" w:cs="Cascadia Mono"/>
+          <w:color w:val="000000"/>
+          <w:kern w:val="0"/>
+          <w:sz w:val="19"/>
+          <w:szCs w:val="19"/>
+        </w:rPr>
+      </w:pPr>
+    </w:p>
+    <w:p>
+      <w:pPr>
+        <w:autoSpaceDE w:val="0"/>
+        <w:autoSpaceDN w:val="0"/>
+        <w:adjustRightInd w:val="0"/>
+        <w:spacing w:after="0" w:line="240" w:lineRule="auto"/>
+        <w:rPr>
+          <w:rFonts w:ascii="Cascadia Mono" w:hAnsi="Cascadia Mono" w:cs="Cascadia Mono"/>
+          <w:color w:val="000000"/>
+          <w:kern w:val="0"/>
+          <w:sz w:val="19"/>
+          <w:szCs w:val="19"/>
+        </w:rPr>
+      </w:pPr>
+      <w:r>
+        <w:rPr>
+          <w:rFonts w:ascii="Cascadia Mono" w:hAnsi="Cascadia Mono" w:cs="Cascadia Mono"/>
+          <w:color w:val="000000"/>
+          <w:kern w:val="0"/>
+          <w:sz w:val="19"/>
+          <w:szCs w:val="19"/>
         </w:rPr>
         <w:lastRenderedPageBreak/>
-        <w:t>Iteration 4 Code 4</w:t>
-      </w:r>
-    </w:p>
-    <w:p>
-      <w:pPr>
-        <w:autoSpaceDE w:val="0"/>
-        <w:autoSpaceDN w:val="0"/>
-        <w:adjustRightInd w:val="0"/>
-        <w:spacing w:after="0" w:line="240" w:lineRule="auto"/>
-        <w:rPr>
-          <w:rFonts w:ascii="Cascadia Mono" w:hAnsi="Cascadia Mono" w:cs="Cascadia Mono"/>
-          <w:color w:val="000000"/>
-          <w:kern w:val="0"/>
-          <w:sz w:val="19"/>
-          <w:szCs w:val="19"/>
-        </w:rPr>
-      </w:pPr>
+        <w:t xml:space="preserve">    </w:t>
+      </w:r>
+      <w:r>
+        <w:rPr>
+          <w:rFonts w:ascii="Cascadia Mono" w:hAnsi="Cascadia Mono" w:cs="Cascadia Mono"/>
+          <w:color w:val="0000FF"/>
+          <w:kern w:val="0"/>
+          <w:sz w:val="19"/>
+          <w:szCs w:val="19"/>
+        </w:rPr>
+        <w:t>if</w:t>
+      </w:r>
+      <w:r>
+        <w:rPr>
+          <w:rFonts w:ascii="Cascadia Mono" w:hAnsi="Cascadia Mono" w:cs="Cascadia Mono"/>
+          <w:color w:val="000000"/>
+          <w:kern w:val="0"/>
+          <w:sz w:val="19"/>
+          <w:szCs w:val="19"/>
+        </w:rPr>
+        <w:t xml:space="preserve"> (tid == 0) {</w:t>
+      </w:r>
+    </w:p>
+    <w:p>
+      <w:pPr>
+        <w:autoSpaceDE w:val="0"/>
+        <w:autoSpaceDN w:val="0"/>
+        <w:adjustRightInd w:val="0"/>
+        <w:spacing w:after="0" w:line="240" w:lineRule="auto"/>
+        <w:rPr>
+          <w:rFonts w:ascii="Cascadia Mono" w:hAnsi="Cascadia Mono" w:cs="Cascadia Mono"/>
+          <w:color w:val="000000"/>
+          <w:kern w:val="0"/>
+          <w:sz w:val="19"/>
+          <w:szCs w:val="19"/>
+        </w:rPr>
+      </w:pPr>
+      <w:r>
+        <w:rPr>
+          <w:rFonts w:ascii="Cascadia Mono" w:hAnsi="Cascadia Mono" w:cs="Cascadia Mono"/>
+          <w:color w:val="000000"/>
+          <w:kern w:val="0"/>
+          <w:sz w:val="19"/>
+          <w:szCs w:val="19"/>
+        </w:rPr>
+        <w:t xml:space="preserve">        </w:t>
+      </w:r>
       <w:r>
         <w:rPr>
           <w:rFonts w:ascii="Cascadia Mono" w:hAnsi="Cascadia Mono" w:cs="Cascadia Mono"/>
@@ -13570,7 +16048,127 @@
           <w:sz w:val="19"/>
           <w:szCs w:val="19"/>
         </w:rPr>
-        <w:t>#include</w:t>
+        <w:t>B</w:t>
+      </w:r>
+      <w:r>
+        <w:rPr>
+          <w:rFonts w:ascii="Cascadia Mono" w:hAnsi="Cascadia Mono" w:cs="Cascadia Mono"/>
+          <w:color w:val="000000"/>
+          <w:kern w:val="0"/>
+          <w:sz w:val="19"/>
+          <w:szCs w:val="19"/>
+        </w:rPr>
+        <w:t>[blockIdx.x] = sdata[0];</w:t>
+      </w:r>
+    </w:p>
+    <w:p>
+      <w:pPr>
+        <w:autoSpaceDE w:val="0"/>
+        <w:autoSpaceDN w:val="0"/>
+        <w:adjustRightInd w:val="0"/>
+        <w:spacing w:after="0" w:line="240" w:lineRule="auto"/>
+        <w:rPr>
+          <w:rFonts w:ascii="Cascadia Mono" w:hAnsi="Cascadia Mono" w:cs="Cascadia Mono"/>
+          <w:color w:val="000000"/>
+          <w:kern w:val="0"/>
+          <w:sz w:val="19"/>
+          <w:szCs w:val="19"/>
+        </w:rPr>
+      </w:pPr>
+      <w:r>
+        <w:rPr>
+          <w:rFonts w:ascii="Cascadia Mono" w:hAnsi="Cascadia Mono" w:cs="Cascadia Mono"/>
+          <w:color w:val="000000"/>
+          <w:kern w:val="0"/>
+          <w:sz w:val="19"/>
+          <w:szCs w:val="19"/>
+        </w:rPr>
+        <w:t xml:space="preserve">    }</w:t>
+      </w:r>
+    </w:p>
+    <w:p>
+      <w:pPr>
+        <w:autoSpaceDE w:val="0"/>
+        <w:autoSpaceDN w:val="0"/>
+        <w:adjustRightInd w:val="0"/>
+        <w:spacing w:after="0" w:line="240" w:lineRule="auto"/>
+        <w:rPr>
+          <w:rFonts w:ascii="Cascadia Mono" w:hAnsi="Cascadia Mono" w:cs="Cascadia Mono"/>
+          <w:color w:val="000000"/>
+          <w:kern w:val="0"/>
+          <w:sz w:val="19"/>
+          <w:szCs w:val="19"/>
+        </w:rPr>
+      </w:pPr>
+      <w:r>
+        <w:rPr>
+          <w:rFonts w:ascii="Cascadia Mono" w:hAnsi="Cascadia Mono" w:cs="Cascadia Mono"/>
+          <w:color w:val="000000"/>
+          <w:kern w:val="0"/>
+          <w:sz w:val="19"/>
+          <w:szCs w:val="19"/>
+        </w:rPr>
+        <w:t>}</w:t>
+      </w:r>
+    </w:p>
+    <w:p>
+      <w:pPr>
+        <w:autoSpaceDE w:val="0"/>
+        <w:autoSpaceDN w:val="0"/>
+        <w:adjustRightInd w:val="0"/>
+        <w:spacing w:after="0" w:line="240" w:lineRule="auto"/>
+        <w:rPr>
+          <w:rFonts w:ascii="Cascadia Mono" w:hAnsi="Cascadia Mono" w:cs="Cascadia Mono"/>
+          <w:color w:val="000000"/>
+          <w:kern w:val="0"/>
+          <w:sz w:val="19"/>
+          <w:szCs w:val="19"/>
+        </w:rPr>
+      </w:pPr>
+    </w:p>
+    <w:p>
+      <w:pPr>
+        <w:autoSpaceDE w:val="0"/>
+        <w:autoSpaceDN w:val="0"/>
+        <w:adjustRightInd w:val="0"/>
+        <w:spacing w:after="0" w:line="240" w:lineRule="auto"/>
+        <w:rPr>
+          <w:rFonts w:ascii="Cascadia Mono" w:hAnsi="Cascadia Mono" w:cs="Cascadia Mono"/>
+          <w:color w:val="000000"/>
+          <w:kern w:val="0"/>
+          <w:sz w:val="19"/>
+          <w:szCs w:val="19"/>
+        </w:rPr>
+      </w:pPr>
+      <w:r>
+        <w:rPr>
+          <w:rFonts w:ascii="Cascadia Mono" w:hAnsi="Cascadia Mono" w:cs="Cascadia Mono"/>
+          <w:color w:val="0000FF"/>
+          <w:kern w:val="0"/>
+          <w:sz w:val="19"/>
+          <w:szCs w:val="19"/>
+        </w:rPr>
+        <w:t>int</w:t>
+      </w:r>
+      <w:r>
+        <w:rPr>
+          <w:rFonts w:ascii="Cascadia Mono" w:hAnsi="Cascadia Mono" w:cs="Cascadia Mono"/>
+          <w:color w:val="000000"/>
+          <w:kern w:val="0"/>
+          <w:sz w:val="19"/>
+          <w:szCs w:val="19"/>
+        </w:rPr>
+        <w:t xml:space="preserve"> main(</w:t>
+      </w:r>
+      <w:r>
+        <w:rPr>
+          <w:rFonts w:ascii="Cascadia Mono" w:hAnsi="Cascadia Mono" w:cs="Cascadia Mono"/>
+          <w:color w:val="0000FF"/>
+          <w:kern w:val="0"/>
+          <w:sz w:val="19"/>
+          <w:szCs w:val="19"/>
+        </w:rPr>
+        <w:t>int</w:t>
       </w:r>
       <w:r>
         <w:rPr>
@@ -13585,47 +16183,1592 @@
       <w:r>
         <w:rPr>
           <w:rFonts w:ascii="Cascadia Mono" w:hAnsi="Cascadia Mono" w:cs="Cascadia Mono"/>
+          <w:color w:val="808080"/>
+          <w:kern w:val="0"/>
+          <w:sz w:val="19"/>
+          <w:szCs w:val="19"/>
+        </w:rPr>
+        <w:t>argc</w:t>
+      </w:r>
+      <w:r>
+        <w:rPr>
+          <w:rFonts w:ascii="Cascadia Mono" w:hAnsi="Cascadia Mono" w:cs="Cascadia Mono"/>
+          <w:color w:val="000000"/>
+          <w:kern w:val="0"/>
+          <w:sz w:val="19"/>
+          <w:szCs w:val="19"/>
+        </w:rPr>
+        <w:t xml:space="preserve">, </w:t>
+      </w:r>
+      <w:r>
+        <w:rPr>
+          <w:rFonts w:ascii="Cascadia Mono" w:hAnsi="Cascadia Mono" w:cs="Cascadia Mono"/>
+          <w:color w:val="0000FF"/>
+          <w:kern w:val="0"/>
+          <w:sz w:val="19"/>
+          <w:szCs w:val="19"/>
+        </w:rPr>
+        <w:t>char</w:t>
+      </w:r>
+      <w:r>
+        <w:rPr>
+          <w:rFonts w:ascii="Cascadia Mono" w:hAnsi="Cascadia Mono" w:cs="Cascadia Mono"/>
+          <w:color w:val="000000"/>
+          <w:kern w:val="0"/>
+          <w:sz w:val="19"/>
+          <w:szCs w:val="19"/>
+        </w:rPr>
+        <w:t xml:space="preserve">** </w:t>
+      </w:r>
+      <w:r>
+        <w:rPr>
+          <w:rFonts w:ascii="Cascadia Mono" w:hAnsi="Cascadia Mono" w:cs="Cascadia Mono"/>
+          <w:color w:val="808080"/>
+          <w:kern w:val="0"/>
+          <w:sz w:val="19"/>
+          <w:szCs w:val="19"/>
+        </w:rPr>
+        <w:t>argv</w:t>
+      </w:r>
+      <w:r>
+        <w:rPr>
+          <w:rFonts w:ascii="Cascadia Mono" w:hAnsi="Cascadia Mono" w:cs="Cascadia Mono"/>
+          <w:color w:val="000000"/>
+          <w:kern w:val="0"/>
+          <w:sz w:val="19"/>
+          <w:szCs w:val="19"/>
+        </w:rPr>
+        <w:t>) {</w:t>
+      </w:r>
+    </w:p>
+    <w:p>
+      <w:pPr>
+        <w:autoSpaceDE w:val="0"/>
+        <w:autoSpaceDN w:val="0"/>
+        <w:adjustRightInd w:val="0"/>
+        <w:spacing w:after="0" w:line="240" w:lineRule="auto"/>
+        <w:rPr>
+          <w:rFonts w:ascii="Cascadia Mono" w:hAnsi="Cascadia Mono" w:cs="Cascadia Mono"/>
+          <w:color w:val="000000"/>
+          <w:kern w:val="0"/>
+          <w:sz w:val="19"/>
+          <w:szCs w:val="19"/>
+        </w:rPr>
+      </w:pPr>
+      <w:r>
+        <w:rPr>
+          <w:rFonts w:ascii="Cascadia Mono" w:hAnsi="Cascadia Mono" w:cs="Cascadia Mono"/>
+          <w:color w:val="000000"/>
+          <w:kern w:val="0"/>
+          <w:sz w:val="19"/>
+          <w:szCs w:val="19"/>
+        </w:rPr>
+        <w:t xml:space="preserve">    </w:t>
+      </w:r>
+      <w:r>
+        <w:rPr>
+          <w:rFonts w:ascii="Cascadia Mono" w:hAnsi="Cascadia Mono" w:cs="Cascadia Mono"/>
+          <w:color w:val="0000FF"/>
+          <w:kern w:val="0"/>
+          <w:sz w:val="19"/>
+          <w:szCs w:val="19"/>
+        </w:rPr>
+        <w:t>float</w:t>
+      </w:r>
+      <w:r>
+        <w:rPr>
+          <w:rFonts w:ascii="Cascadia Mono" w:hAnsi="Cascadia Mono" w:cs="Cascadia Mono"/>
+          <w:color w:val="000000"/>
+          <w:kern w:val="0"/>
+          <w:sz w:val="19"/>
+          <w:szCs w:val="19"/>
+        </w:rPr>
+        <w:t>* hostA;</w:t>
+      </w:r>
+    </w:p>
+    <w:p>
+      <w:pPr>
+        <w:autoSpaceDE w:val="0"/>
+        <w:autoSpaceDN w:val="0"/>
+        <w:adjustRightInd w:val="0"/>
+        <w:spacing w:after="0" w:line="240" w:lineRule="auto"/>
+        <w:rPr>
+          <w:rFonts w:ascii="Cascadia Mono" w:hAnsi="Cascadia Mono" w:cs="Cascadia Mono"/>
+          <w:color w:val="000000"/>
+          <w:kern w:val="0"/>
+          <w:sz w:val="19"/>
+          <w:szCs w:val="19"/>
+        </w:rPr>
+      </w:pPr>
+      <w:r>
+        <w:rPr>
+          <w:rFonts w:ascii="Cascadia Mono" w:hAnsi="Cascadia Mono" w:cs="Cascadia Mono"/>
+          <w:color w:val="000000"/>
+          <w:kern w:val="0"/>
+          <w:sz w:val="19"/>
+          <w:szCs w:val="19"/>
+        </w:rPr>
+        <w:t xml:space="preserve">    </w:t>
+      </w:r>
+      <w:r>
+        <w:rPr>
+          <w:rFonts w:ascii="Cascadia Mono" w:hAnsi="Cascadia Mono" w:cs="Cascadia Mono"/>
+          <w:color w:val="0000FF"/>
+          <w:kern w:val="0"/>
+          <w:sz w:val="19"/>
+          <w:szCs w:val="19"/>
+        </w:rPr>
+        <w:t>float</w:t>
+      </w:r>
+      <w:r>
+        <w:rPr>
+          <w:rFonts w:ascii="Cascadia Mono" w:hAnsi="Cascadia Mono" w:cs="Cascadia Mono"/>
+          <w:color w:val="000000"/>
+          <w:kern w:val="0"/>
+          <w:sz w:val="19"/>
+          <w:szCs w:val="19"/>
+        </w:rPr>
+        <w:t>* hostB;</w:t>
+      </w:r>
+    </w:p>
+    <w:p>
+      <w:pPr>
+        <w:autoSpaceDE w:val="0"/>
+        <w:autoSpaceDN w:val="0"/>
+        <w:adjustRightInd w:val="0"/>
+        <w:spacing w:after="0" w:line="240" w:lineRule="auto"/>
+        <w:rPr>
+          <w:rFonts w:ascii="Cascadia Mono" w:hAnsi="Cascadia Mono" w:cs="Cascadia Mono"/>
+          <w:color w:val="000000"/>
+          <w:kern w:val="0"/>
+          <w:sz w:val="19"/>
+          <w:szCs w:val="19"/>
+        </w:rPr>
+      </w:pPr>
+      <w:r>
+        <w:rPr>
+          <w:rFonts w:ascii="Cascadia Mono" w:hAnsi="Cascadia Mono" w:cs="Cascadia Mono"/>
+          <w:color w:val="000000"/>
+          <w:kern w:val="0"/>
+          <w:sz w:val="19"/>
+          <w:szCs w:val="19"/>
+        </w:rPr>
+        <w:t xml:space="preserve">    </w:t>
+      </w:r>
+      <w:r>
+        <w:rPr>
+          <w:rFonts w:ascii="Cascadia Mono" w:hAnsi="Cascadia Mono" w:cs="Cascadia Mono"/>
+          <w:color w:val="0000FF"/>
+          <w:kern w:val="0"/>
+          <w:sz w:val="19"/>
+          <w:szCs w:val="19"/>
+        </w:rPr>
+        <w:t>float</w:t>
+      </w:r>
+      <w:r>
+        <w:rPr>
+          <w:rFonts w:ascii="Cascadia Mono" w:hAnsi="Cascadia Mono" w:cs="Cascadia Mono"/>
+          <w:color w:val="000000"/>
+          <w:kern w:val="0"/>
+          <w:sz w:val="19"/>
+          <w:szCs w:val="19"/>
+        </w:rPr>
+        <w:t>* deviceA;</w:t>
+      </w:r>
+    </w:p>
+    <w:p>
+      <w:pPr>
+        <w:autoSpaceDE w:val="0"/>
+        <w:autoSpaceDN w:val="0"/>
+        <w:adjustRightInd w:val="0"/>
+        <w:spacing w:after="0" w:line="240" w:lineRule="auto"/>
+        <w:rPr>
+          <w:rFonts w:ascii="Cascadia Mono" w:hAnsi="Cascadia Mono" w:cs="Cascadia Mono"/>
+          <w:color w:val="000000"/>
+          <w:kern w:val="0"/>
+          <w:sz w:val="19"/>
+          <w:szCs w:val="19"/>
+        </w:rPr>
+      </w:pPr>
+      <w:r>
+        <w:rPr>
+          <w:rFonts w:ascii="Cascadia Mono" w:hAnsi="Cascadia Mono" w:cs="Cascadia Mono"/>
+          <w:color w:val="000000"/>
+          <w:kern w:val="0"/>
+          <w:sz w:val="19"/>
+          <w:szCs w:val="19"/>
+        </w:rPr>
+        <w:t xml:space="preserve">    </w:t>
+      </w:r>
+      <w:r>
+        <w:rPr>
+          <w:rFonts w:ascii="Cascadia Mono" w:hAnsi="Cascadia Mono" w:cs="Cascadia Mono"/>
+          <w:color w:val="0000FF"/>
+          <w:kern w:val="0"/>
+          <w:sz w:val="19"/>
+          <w:szCs w:val="19"/>
+        </w:rPr>
+        <w:t>float</w:t>
+      </w:r>
+      <w:r>
+        <w:rPr>
+          <w:rFonts w:ascii="Cascadia Mono" w:hAnsi="Cascadia Mono" w:cs="Cascadia Mono"/>
+          <w:color w:val="000000"/>
+          <w:kern w:val="0"/>
+          <w:sz w:val="19"/>
+          <w:szCs w:val="19"/>
+        </w:rPr>
+        <w:t>* deviceB;</w:t>
+      </w:r>
+    </w:p>
+    <w:p>
+      <w:pPr>
+        <w:autoSpaceDE w:val="0"/>
+        <w:autoSpaceDN w:val="0"/>
+        <w:adjustRightInd w:val="0"/>
+        <w:spacing w:after="0" w:line="240" w:lineRule="auto"/>
+        <w:rPr>
+          <w:rFonts w:ascii="Cascadia Mono" w:hAnsi="Cascadia Mono" w:cs="Cascadia Mono"/>
+          <w:color w:val="000000"/>
+          <w:kern w:val="0"/>
+          <w:sz w:val="19"/>
+          <w:szCs w:val="19"/>
+        </w:rPr>
+      </w:pPr>
+      <w:r>
+        <w:rPr>
+          <w:rFonts w:ascii="Cascadia Mono" w:hAnsi="Cascadia Mono" w:cs="Cascadia Mono"/>
+          <w:color w:val="000000"/>
+          <w:kern w:val="0"/>
+          <w:sz w:val="19"/>
+          <w:szCs w:val="19"/>
+        </w:rPr>
+        <w:t xml:space="preserve">    </w:t>
+      </w:r>
+      <w:r>
+        <w:rPr>
+          <w:rFonts w:ascii="Cascadia Mono" w:hAnsi="Cascadia Mono" w:cs="Cascadia Mono"/>
+          <w:color w:val="0000FF"/>
+          <w:kern w:val="0"/>
+          <w:sz w:val="19"/>
+          <w:szCs w:val="19"/>
+        </w:rPr>
+        <w:t>int</w:t>
+      </w:r>
+      <w:r>
+        <w:rPr>
+          <w:rFonts w:ascii="Cascadia Mono" w:hAnsi="Cascadia Mono" w:cs="Cascadia Mono"/>
+          <w:color w:val="000000"/>
+          <w:kern w:val="0"/>
+          <w:sz w:val="19"/>
+          <w:szCs w:val="19"/>
+        </w:rPr>
+        <w:t xml:space="preserve"> Asize, Bsize;</w:t>
+      </w:r>
+    </w:p>
+    <w:p>
+      <w:pPr>
+        <w:autoSpaceDE w:val="0"/>
+        <w:autoSpaceDN w:val="0"/>
+        <w:adjustRightInd w:val="0"/>
+        <w:spacing w:after="0" w:line="240" w:lineRule="auto"/>
+        <w:rPr>
+          <w:rFonts w:ascii="Cascadia Mono" w:hAnsi="Cascadia Mono" w:cs="Cascadia Mono"/>
+          <w:color w:val="000000"/>
+          <w:kern w:val="0"/>
+          <w:sz w:val="19"/>
+          <w:szCs w:val="19"/>
+        </w:rPr>
+      </w:pPr>
+      <w:r>
+        <w:rPr>
+          <w:rFonts w:ascii="Cascadia Mono" w:hAnsi="Cascadia Mono" w:cs="Cascadia Mono"/>
+          <w:color w:val="000000"/>
+          <w:kern w:val="0"/>
+          <w:sz w:val="19"/>
+          <w:szCs w:val="19"/>
+        </w:rPr>
+        <w:t xml:space="preserve">    </w:t>
+      </w:r>
+      <w:r>
+        <w:rPr>
+          <w:rFonts w:ascii="Cascadia Mono" w:hAnsi="Cascadia Mono" w:cs="Cascadia Mono"/>
+          <w:color w:val="0000FF"/>
+          <w:kern w:val="0"/>
+          <w:sz w:val="19"/>
+          <w:szCs w:val="19"/>
+        </w:rPr>
+        <w:t>int</w:t>
+      </w:r>
+      <w:r>
+        <w:rPr>
+          <w:rFonts w:ascii="Cascadia Mono" w:hAnsi="Cascadia Mono" w:cs="Cascadia Mono"/>
+          <w:color w:val="000000"/>
+          <w:kern w:val="0"/>
+          <w:sz w:val="19"/>
+          <w:szCs w:val="19"/>
+        </w:rPr>
+        <w:t xml:space="preserve"> N = 2048;</w:t>
+      </w:r>
+    </w:p>
+    <w:p>
+      <w:pPr>
+        <w:autoSpaceDE w:val="0"/>
+        <w:autoSpaceDN w:val="0"/>
+        <w:adjustRightInd w:val="0"/>
+        <w:spacing w:after="0" w:line="240" w:lineRule="auto"/>
+        <w:rPr>
+          <w:rFonts w:ascii="Cascadia Mono" w:hAnsi="Cascadia Mono" w:cs="Cascadia Mono"/>
+          <w:color w:val="000000"/>
+          <w:kern w:val="0"/>
+          <w:sz w:val="19"/>
+          <w:szCs w:val="19"/>
+        </w:rPr>
+      </w:pPr>
+    </w:p>
+    <w:p>
+      <w:pPr>
+        <w:autoSpaceDE w:val="0"/>
+        <w:autoSpaceDN w:val="0"/>
+        <w:adjustRightInd w:val="0"/>
+        <w:spacing w:after="0" w:line="240" w:lineRule="auto"/>
+        <w:rPr>
+          <w:rFonts w:ascii="Cascadia Mono" w:hAnsi="Cascadia Mono" w:cs="Cascadia Mono"/>
+          <w:color w:val="000000"/>
+          <w:kern w:val="0"/>
+          <w:sz w:val="19"/>
+          <w:szCs w:val="19"/>
+        </w:rPr>
+      </w:pPr>
+      <w:r>
+        <w:rPr>
+          <w:rFonts w:ascii="Cascadia Mono" w:hAnsi="Cascadia Mono" w:cs="Cascadia Mono"/>
+          <w:color w:val="000000"/>
+          <w:kern w:val="0"/>
+          <w:sz w:val="19"/>
+          <w:szCs w:val="19"/>
+        </w:rPr>
+        <w:t xml:space="preserve">    </w:t>
+      </w:r>
+      <w:r>
+        <w:rPr>
+          <w:rFonts w:ascii="Cascadia Mono" w:hAnsi="Cascadia Mono" w:cs="Cascadia Mono"/>
+          <w:color w:val="2B91AF"/>
+          <w:kern w:val="0"/>
+          <w:sz w:val="19"/>
+          <w:szCs w:val="19"/>
+        </w:rPr>
+        <w:t>cudaEvent_t</w:t>
+      </w:r>
+      <w:r>
+        <w:rPr>
+          <w:rFonts w:ascii="Cascadia Mono" w:hAnsi="Cascadia Mono" w:cs="Cascadia Mono"/>
+          <w:color w:val="000000"/>
+          <w:kern w:val="0"/>
+          <w:sz w:val="19"/>
+          <w:szCs w:val="19"/>
+        </w:rPr>
+        <w:t xml:space="preserve"> start, stop;</w:t>
+      </w:r>
+    </w:p>
+    <w:p>
+      <w:pPr>
+        <w:autoSpaceDE w:val="0"/>
+        <w:autoSpaceDN w:val="0"/>
+        <w:adjustRightInd w:val="0"/>
+        <w:spacing w:after="0" w:line="240" w:lineRule="auto"/>
+        <w:rPr>
+          <w:rFonts w:ascii="Cascadia Mono" w:hAnsi="Cascadia Mono" w:cs="Cascadia Mono"/>
+          <w:color w:val="000000"/>
+          <w:kern w:val="0"/>
+          <w:sz w:val="19"/>
+          <w:szCs w:val="19"/>
+        </w:rPr>
+      </w:pPr>
+      <w:r>
+        <w:rPr>
+          <w:rFonts w:ascii="Cascadia Mono" w:hAnsi="Cascadia Mono" w:cs="Cascadia Mono"/>
+          <w:color w:val="000000"/>
+          <w:kern w:val="0"/>
+          <w:sz w:val="19"/>
+          <w:szCs w:val="19"/>
+        </w:rPr>
+        <w:t xml:space="preserve">    cudaEventCreate(&amp;start);</w:t>
+      </w:r>
+    </w:p>
+    <w:p>
+      <w:pPr>
+        <w:autoSpaceDE w:val="0"/>
+        <w:autoSpaceDN w:val="0"/>
+        <w:adjustRightInd w:val="0"/>
+        <w:spacing w:after="0" w:line="240" w:lineRule="auto"/>
+        <w:rPr>
+          <w:rFonts w:ascii="Cascadia Mono" w:hAnsi="Cascadia Mono" w:cs="Cascadia Mono"/>
+          <w:color w:val="000000"/>
+          <w:kern w:val="0"/>
+          <w:sz w:val="19"/>
+          <w:szCs w:val="19"/>
+        </w:rPr>
+      </w:pPr>
+      <w:r>
+        <w:rPr>
+          <w:rFonts w:ascii="Cascadia Mono" w:hAnsi="Cascadia Mono" w:cs="Cascadia Mono"/>
+          <w:color w:val="000000"/>
+          <w:kern w:val="0"/>
+          <w:sz w:val="19"/>
+          <w:szCs w:val="19"/>
+        </w:rPr>
+        <w:t xml:space="preserve">    cudaEventCreate(&amp;stop);</w:t>
+      </w:r>
+    </w:p>
+    <w:p>
+      <w:pPr>
+        <w:autoSpaceDE w:val="0"/>
+        <w:autoSpaceDN w:val="0"/>
+        <w:adjustRightInd w:val="0"/>
+        <w:spacing w:after="0" w:line="240" w:lineRule="auto"/>
+        <w:rPr>
+          <w:rFonts w:ascii="Cascadia Mono" w:hAnsi="Cascadia Mono" w:cs="Cascadia Mono"/>
+          <w:color w:val="000000"/>
+          <w:kern w:val="0"/>
+          <w:sz w:val="19"/>
+          <w:szCs w:val="19"/>
+        </w:rPr>
+      </w:pPr>
+    </w:p>
+    <w:p>
+      <w:pPr>
+        <w:autoSpaceDE w:val="0"/>
+        <w:autoSpaceDN w:val="0"/>
+        <w:adjustRightInd w:val="0"/>
+        <w:spacing w:after="0" w:line="240" w:lineRule="auto"/>
+        <w:rPr>
+          <w:rFonts w:ascii="Cascadia Mono" w:hAnsi="Cascadia Mono" w:cs="Cascadia Mono"/>
+          <w:color w:val="000000"/>
+          <w:kern w:val="0"/>
+          <w:sz w:val="19"/>
+          <w:szCs w:val="19"/>
+        </w:rPr>
+      </w:pPr>
+      <w:r>
+        <w:rPr>
+          <w:rFonts w:ascii="Cascadia Mono" w:hAnsi="Cascadia Mono" w:cs="Cascadia Mono"/>
+          <w:color w:val="000000"/>
+          <w:kern w:val="0"/>
+          <w:sz w:val="19"/>
+          <w:szCs w:val="19"/>
+        </w:rPr>
+        <w:t xml:space="preserve">    Asize = N * </w:t>
+      </w:r>
+      <w:r>
+        <w:rPr>
+          <w:rFonts w:ascii="Cascadia Mono" w:hAnsi="Cascadia Mono" w:cs="Cascadia Mono"/>
+          <w:color w:val="0000FF"/>
+          <w:kern w:val="0"/>
+          <w:sz w:val="19"/>
+          <w:szCs w:val="19"/>
+        </w:rPr>
+        <w:t>sizeof</w:t>
+      </w:r>
+      <w:r>
+        <w:rPr>
+          <w:rFonts w:ascii="Cascadia Mono" w:hAnsi="Cascadia Mono" w:cs="Cascadia Mono"/>
+          <w:color w:val="000000"/>
+          <w:kern w:val="0"/>
+          <w:sz w:val="19"/>
+          <w:szCs w:val="19"/>
+        </w:rPr>
+        <w:t>(</w:t>
+      </w:r>
+      <w:r>
+        <w:rPr>
+          <w:rFonts w:ascii="Cascadia Mono" w:hAnsi="Cascadia Mono" w:cs="Cascadia Mono"/>
+          <w:color w:val="0000FF"/>
+          <w:kern w:val="0"/>
+          <w:sz w:val="19"/>
+          <w:szCs w:val="19"/>
+        </w:rPr>
+        <w:t>float</w:t>
+      </w:r>
+      <w:r>
+        <w:rPr>
+          <w:rFonts w:ascii="Cascadia Mono" w:hAnsi="Cascadia Mono" w:cs="Cascadia Mono"/>
+          <w:color w:val="000000"/>
+          <w:kern w:val="0"/>
+          <w:sz w:val="19"/>
+          <w:szCs w:val="19"/>
+        </w:rPr>
+        <w:t>);</w:t>
+      </w:r>
+    </w:p>
+    <w:p>
+      <w:pPr>
+        <w:autoSpaceDE w:val="0"/>
+        <w:autoSpaceDN w:val="0"/>
+        <w:adjustRightInd w:val="0"/>
+        <w:spacing w:after="0" w:line="240" w:lineRule="auto"/>
+        <w:rPr>
+          <w:rFonts w:ascii="Cascadia Mono" w:hAnsi="Cascadia Mono" w:cs="Cascadia Mono"/>
+          <w:color w:val="000000"/>
+          <w:kern w:val="0"/>
+          <w:sz w:val="19"/>
+          <w:szCs w:val="19"/>
+        </w:rPr>
+      </w:pPr>
+      <w:r>
+        <w:rPr>
+          <w:rFonts w:ascii="Cascadia Mono" w:hAnsi="Cascadia Mono" w:cs="Cascadia Mono"/>
+          <w:color w:val="000000"/>
+          <w:kern w:val="0"/>
+          <w:sz w:val="19"/>
+          <w:szCs w:val="19"/>
+        </w:rPr>
+        <w:t xml:space="preserve">    hostA = (</w:t>
+      </w:r>
+      <w:r>
+        <w:rPr>
+          <w:rFonts w:ascii="Cascadia Mono" w:hAnsi="Cascadia Mono" w:cs="Cascadia Mono"/>
+          <w:color w:val="0000FF"/>
+          <w:kern w:val="0"/>
+          <w:sz w:val="19"/>
+          <w:szCs w:val="19"/>
+        </w:rPr>
+        <w:t>float</w:t>
+      </w:r>
+      <w:r>
+        <w:rPr>
+          <w:rFonts w:ascii="Cascadia Mono" w:hAnsi="Cascadia Mono" w:cs="Cascadia Mono"/>
+          <w:color w:val="000000"/>
+          <w:kern w:val="0"/>
+          <w:sz w:val="19"/>
+          <w:szCs w:val="19"/>
+        </w:rPr>
+        <w:t>*)malloc(Asize);</w:t>
+      </w:r>
+    </w:p>
+    <w:p>
+      <w:pPr>
+        <w:autoSpaceDE w:val="0"/>
+        <w:autoSpaceDN w:val="0"/>
+        <w:adjustRightInd w:val="0"/>
+        <w:spacing w:after="0" w:line="240" w:lineRule="auto"/>
+        <w:rPr>
+          <w:rFonts w:ascii="Cascadia Mono" w:hAnsi="Cascadia Mono" w:cs="Cascadia Mono"/>
+          <w:color w:val="000000"/>
+          <w:kern w:val="0"/>
+          <w:sz w:val="19"/>
+          <w:szCs w:val="19"/>
+        </w:rPr>
+      </w:pPr>
+      <w:r>
+        <w:rPr>
+          <w:rFonts w:ascii="Cascadia Mono" w:hAnsi="Cascadia Mono" w:cs="Cascadia Mono"/>
+          <w:color w:val="000000"/>
+          <w:kern w:val="0"/>
+          <w:sz w:val="19"/>
+          <w:szCs w:val="19"/>
+        </w:rPr>
+        <w:t xml:space="preserve">    Bsize = </w:t>
+      </w:r>
+      <w:r>
+        <w:rPr>
+          <w:rFonts w:ascii="Cascadia Mono" w:hAnsi="Cascadia Mono" w:cs="Cascadia Mono"/>
+          <w:color w:val="0000FF"/>
+          <w:kern w:val="0"/>
+          <w:sz w:val="19"/>
+          <w:szCs w:val="19"/>
+        </w:rPr>
+        <w:t>sizeof</w:t>
+      </w:r>
+      <w:r>
+        <w:rPr>
+          <w:rFonts w:ascii="Cascadia Mono" w:hAnsi="Cascadia Mono" w:cs="Cascadia Mono"/>
+          <w:color w:val="000000"/>
+          <w:kern w:val="0"/>
+          <w:sz w:val="19"/>
+          <w:szCs w:val="19"/>
+        </w:rPr>
+        <w:t>(</w:t>
+      </w:r>
+      <w:r>
+        <w:rPr>
+          <w:rFonts w:ascii="Cascadia Mono" w:hAnsi="Cascadia Mono" w:cs="Cascadia Mono"/>
+          <w:color w:val="0000FF"/>
+          <w:kern w:val="0"/>
+          <w:sz w:val="19"/>
+          <w:szCs w:val="19"/>
+        </w:rPr>
+        <w:t>float</w:t>
+      </w:r>
+      <w:r>
+        <w:rPr>
+          <w:rFonts w:ascii="Cascadia Mono" w:hAnsi="Cascadia Mono" w:cs="Cascadia Mono"/>
+          <w:color w:val="000000"/>
+          <w:kern w:val="0"/>
+          <w:sz w:val="19"/>
+          <w:szCs w:val="19"/>
+        </w:rPr>
+        <w:t xml:space="preserve">); </w:t>
+      </w:r>
+      <w:r>
+        <w:rPr>
+          <w:rFonts w:ascii="Cascadia Mono" w:hAnsi="Cascadia Mono" w:cs="Cascadia Mono"/>
+          <w:color w:val="008000"/>
+          <w:kern w:val="0"/>
+          <w:sz w:val="19"/>
+          <w:szCs w:val="19"/>
+        </w:rPr>
+        <w:t>// Size for one result</w:t>
+      </w:r>
+    </w:p>
+    <w:p>
+      <w:pPr>
+        <w:autoSpaceDE w:val="0"/>
+        <w:autoSpaceDN w:val="0"/>
+        <w:adjustRightInd w:val="0"/>
+        <w:spacing w:after="0" w:line="240" w:lineRule="auto"/>
+        <w:rPr>
+          <w:rFonts w:ascii="Cascadia Mono" w:hAnsi="Cascadia Mono" w:cs="Cascadia Mono"/>
+          <w:color w:val="000000"/>
+          <w:kern w:val="0"/>
+          <w:sz w:val="19"/>
+          <w:szCs w:val="19"/>
+        </w:rPr>
+      </w:pPr>
+      <w:r>
+        <w:rPr>
+          <w:rFonts w:ascii="Cascadia Mono" w:hAnsi="Cascadia Mono" w:cs="Cascadia Mono"/>
+          <w:color w:val="000000"/>
+          <w:kern w:val="0"/>
+          <w:sz w:val="19"/>
+          <w:szCs w:val="19"/>
+        </w:rPr>
+        <w:t xml:space="preserve">    hostB = (</w:t>
+      </w:r>
+      <w:r>
+        <w:rPr>
+          <w:rFonts w:ascii="Cascadia Mono" w:hAnsi="Cascadia Mono" w:cs="Cascadia Mono"/>
+          <w:color w:val="0000FF"/>
+          <w:kern w:val="0"/>
+          <w:sz w:val="19"/>
+          <w:szCs w:val="19"/>
+        </w:rPr>
+        <w:t>float</w:t>
+      </w:r>
+      <w:r>
+        <w:rPr>
+          <w:rFonts w:ascii="Cascadia Mono" w:hAnsi="Cascadia Mono" w:cs="Cascadia Mono"/>
+          <w:color w:val="000000"/>
+          <w:kern w:val="0"/>
+          <w:sz w:val="19"/>
+          <w:szCs w:val="19"/>
+        </w:rPr>
+        <w:t>*)malloc(Bsize);</w:t>
+      </w:r>
+    </w:p>
+    <w:p>
+      <w:pPr>
+        <w:autoSpaceDE w:val="0"/>
+        <w:autoSpaceDN w:val="0"/>
+        <w:adjustRightInd w:val="0"/>
+        <w:spacing w:after="0" w:line="240" w:lineRule="auto"/>
+        <w:rPr>
+          <w:rFonts w:ascii="Cascadia Mono" w:hAnsi="Cascadia Mono" w:cs="Cascadia Mono"/>
+          <w:color w:val="000000"/>
+          <w:kern w:val="0"/>
+          <w:sz w:val="19"/>
+          <w:szCs w:val="19"/>
+        </w:rPr>
+      </w:pPr>
+    </w:p>
+    <w:p>
+      <w:pPr>
+        <w:autoSpaceDE w:val="0"/>
+        <w:autoSpaceDN w:val="0"/>
+        <w:adjustRightInd w:val="0"/>
+        <w:spacing w:after="0" w:line="240" w:lineRule="auto"/>
+        <w:rPr>
+          <w:rFonts w:ascii="Cascadia Mono" w:hAnsi="Cascadia Mono" w:cs="Cascadia Mono"/>
+          <w:color w:val="000000"/>
+          <w:kern w:val="0"/>
+          <w:sz w:val="19"/>
+          <w:szCs w:val="19"/>
+        </w:rPr>
+      </w:pPr>
+      <w:r>
+        <w:rPr>
+          <w:rFonts w:ascii="Cascadia Mono" w:hAnsi="Cascadia Mono" w:cs="Cascadia Mono"/>
+          <w:color w:val="000000"/>
+          <w:kern w:val="0"/>
+          <w:sz w:val="19"/>
+          <w:szCs w:val="19"/>
+        </w:rPr>
+        <w:t xml:space="preserve">    </w:t>
+      </w:r>
+      <w:r>
+        <w:rPr>
+          <w:rFonts w:ascii="Cascadia Mono" w:hAnsi="Cascadia Mono" w:cs="Cascadia Mono"/>
+          <w:color w:val="0000FF"/>
+          <w:kern w:val="0"/>
+          <w:sz w:val="19"/>
+          <w:szCs w:val="19"/>
+        </w:rPr>
+        <w:t>for</w:t>
+      </w:r>
+      <w:r>
+        <w:rPr>
+          <w:rFonts w:ascii="Cascadia Mono" w:hAnsi="Cascadia Mono" w:cs="Cascadia Mono"/>
+          <w:color w:val="000000"/>
+          <w:kern w:val="0"/>
+          <w:sz w:val="19"/>
+          <w:szCs w:val="19"/>
+        </w:rPr>
+        <w:t xml:space="preserve"> (</w:t>
+      </w:r>
+      <w:r>
+        <w:rPr>
+          <w:rFonts w:ascii="Cascadia Mono" w:hAnsi="Cascadia Mono" w:cs="Cascadia Mono"/>
+          <w:color w:val="0000FF"/>
+          <w:kern w:val="0"/>
+          <w:sz w:val="19"/>
+          <w:szCs w:val="19"/>
+        </w:rPr>
+        <w:t>int</w:t>
+      </w:r>
+      <w:r>
+        <w:rPr>
+          <w:rFonts w:ascii="Cascadia Mono" w:hAnsi="Cascadia Mono" w:cs="Cascadia Mono"/>
+          <w:color w:val="000000"/>
+          <w:kern w:val="0"/>
+          <w:sz w:val="19"/>
+          <w:szCs w:val="19"/>
+        </w:rPr>
+        <w:t xml:space="preserve"> i = 0; i &lt; N; i++) {</w:t>
+      </w:r>
+    </w:p>
+    <w:p>
+      <w:pPr>
+        <w:autoSpaceDE w:val="0"/>
+        <w:autoSpaceDN w:val="0"/>
+        <w:adjustRightInd w:val="0"/>
+        <w:spacing w:after="0" w:line="240" w:lineRule="auto"/>
+        <w:rPr>
+          <w:rFonts w:ascii="Cascadia Mono" w:hAnsi="Cascadia Mono" w:cs="Cascadia Mono"/>
+          <w:color w:val="000000"/>
+          <w:kern w:val="0"/>
+          <w:sz w:val="19"/>
+          <w:szCs w:val="19"/>
+        </w:rPr>
+      </w:pPr>
+      <w:r>
+        <w:rPr>
+          <w:rFonts w:ascii="Cascadia Mono" w:hAnsi="Cascadia Mono" w:cs="Cascadia Mono"/>
+          <w:color w:val="000000"/>
+          <w:kern w:val="0"/>
+          <w:sz w:val="19"/>
+          <w:szCs w:val="19"/>
+        </w:rPr>
+        <w:t xml:space="preserve">        hostA[i] = 1;</w:t>
+      </w:r>
+    </w:p>
+    <w:p>
+      <w:pPr>
+        <w:autoSpaceDE w:val="0"/>
+        <w:autoSpaceDN w:val="0"/>
+        <w:adjustRightInd w:val="0"/>
+        <w:spacing w:after="0" w:line="240" w:lineRule="auto"/>
+        <w:rPr>
+          <w:rFonts w:ascii="Cascadia Mono" w:hAnsi="Cascadia Mono" w:cs="Cascadia Mono"/>
+          <w:color w:val="000000"/>
+          <w:kern w:val="0"/>
+          <w:sz w:val="19"/>
+          <w:szCs w:val="19"/>
+        </w:rPr>
+      </w:pPr>
+      <w:r>
+        <w:rPr>
+          <w:rFonts w:ascii="Cascadia Mono" w:hAnsi="Cascadia Mono" w:cs="Cascadia Mono"/>
+          <w:color w:val="000000"/>
+          <w:kern w:val="0"/>
+          <w:sz w:val="19"/>
+          <w:szCs w:val="19"/>
+        </w:rPr>
+        <w:t xml:space="preserve">    }</w:t>
+      </w:r>
+    </w:p>
+    <w:p>
+      <w:pPr>
+        <w:autoSpaceDE w:val="0"/>
+        <w:autoSpaceDN w:val="0"/>
+        <w:adjustRightInd w:val="0"/>
+        <w:spacing w:after="0" w:line="240" w:lineRule="auto"/>
+        <w:rPr>
+          <w:rFonts w:ascii="Cascadia Mono" w:hAnsi="Cascadia Mono" w:cs="Cascadia Mono"/>
+          <w:color w:val="000000"/>
+          <w:kern w:val="0"/>
+          <w:sz w:val="19"/>
+          <w:szCs w:val="19"/>
+        </w:rPr>
+      </w:pPr>
+    </w:p>
+    <w:p>
+      <w:pPr>
+        <w:autoSpaceDE w:val="0"/>
+        <w:autoSpaceDN w:val="0"/>
+        <w:adjustRightInd w:val="0"/>
+        <w:spacing w:after="0" w:line="240" w:lineRule="auto"/>
+        <w:rPr>
+          <w:rFonts w:ascii="Cascadia Mono" w:hAnsi="Cascadia Mono" w:cs="Cascadia Mono"/>
+          <w:color w:val="000000"/>
+          <w:kern w:val="0"/>
+          <w:sz w:val="19"/>
+          <w:szCs w:val="19"/>
+        </w:rPr>
+      </w:pPr>
+      <w:r>
+        <w:rPr>
+          <w:rFonts w:ascii="Cascadia Mono" w:hAnsi="Cascadia Mono" w:cs="Cascadia Mono"/>
+          <w:color w:val="000000"/>
+          <w:kern w:val="0"/>
+          <w:sz w:val="19"/>
+          <w:szCs w:val="19"/>
+        </w:rPr>
+        <w:t xml:space="preserve">    cudaMalloc((</w:t>
+      </w:r>
+      <w:r>
+        <w:rPr>
+          <w:rFonts w:ascii="Cascadia Mono" w:hAnsi="Cascadia Mono" w:cs="Cascadia Mono"/>
+          <w:color w:val="0000FF"/>
+          <w:kern w:val="0"/>
+          <w:sz w:val="19"/>
+          <w:szCs w:val="19"/>
+        </w:rPr>
+        <w:t>void</w:t>
+      </w:r>
+      <w:r>
+        <w:rPr>
+          <w:rFonts w:ascii="Cascadia Mono" w:hAnsi="Cascadia Mono" w:cs="Cascadia Mono"/>
+          <w:color w:val="000000"/>
+          <w:kern w:val="0"/>
+          <w:sz w:val="19"/>
+          <w:szCs w:val="19"/>
+        </w:rPr>
+        <w:t>**)&amp;deviceA, Asize);</w:t>
+      </w:r>
+    </w:p>
+    <w:p>
+      <w:pPr>
+        <w:autoSpaceDE w:val="0"/>
+        <w:autoSpaceDN w:val="0"/>
+        <w:adjustRightInd w:val="0"/>
+        <w:spacing w:after="0" w:line="240" w:lineRule="auto"/>
+        <w:rPr>
+          <w:rFonts w:ascii="Cascadia Mono" w:hAnsi="Cascadia Mono" w:cs="Cascadia Mono"/>
+          <w:color w:val="000000"/>
+          <w:kern w:val="0"/>
+          <w:sz w:val="19"/>
+          <w:szCs w:val="19"/>
+        </w:rPr>
+      </w:pPr>
+      <w:r>
+        <w:rPr>
+          <w:rFonts w:ascii="Cascadia Mono" w:hAnsi="Cascadia Mono" w:cs="Cascadia Mono"/>
+          <w:color w:val="000000"/>
+          <w:kern w:val="0"/>
+          <w:sz w:val="19"/>
+          <w:szCs w:val="19"/>
+        </w:rPr>
+        <w:t xml:space="preserve">    cudaMalloc((</w:t>
+      </w:r>
+      <w:r>
+        <w:rPr>
+          <w:rFonts w:ascii="Cascadia Mono" w:hAnsi="Cascadia Mono" w:cs="Cascadia Mono"/>
+          <w:color w:val="0000FF"/>
+          <w:kern w:val="0"/>
+          <w:sz w:val="19"/>
+          <w:szCs w:val="19"/>
+        </w:rPr>
+        <w:t>void</w:t>
+      </w:r>
+      <w:r>
+        <w:rPr>
+          <w:rFonts w:ascii="Cascadia Mono" w:hAnsi="Cascadia Mono" w:cs="Cascadia Mono"/>
+          <w:color w:val="000000"/>
+          <w:kern w:val="0"/>
+          <w:sz w:val="19"/>
+          <w:szCs w:val="19"/>
+        </w:rPr>
+        <w:t>**)&amp;deviceB, Bsize);</w:t>
+      </w:r>
+    </w:p>
+    <w:p>
+      <w:pPr>
+        <w:autoSpaceDE w:val="0"/>
+        <w:autoSpaceDN w:val="0"/>
+        <w:adjustRightInd w:val="0"/>
+        <w:spacing w:after="0" w:line="240" w:lineRule="auto"/>
+        <w:rPr>
+          <w:rFonts w:ascii="Cascadia Mono" w:hAnsi="Cascadia Mono" w:cs="Cascadia Mono"/>
+          <w:color w:val="000000"/>
+          <w:kern w:val="0"/>
+          <w:sz w:val="19"/>
+          <w:szCs w:val="19"/>
+        </w:rPr>
+      </w:pPr>
+    </w:p>
+    <w:p>
+      <w:pPr>
+        <w:autoSpaceDE w:val="0"/>
+        <w:autoSpaceDN w:val="0"/>
+        <w:adjustRightInd w:val="0"/>
+        <w:spacing w:after="0" w:line="240" w:lineRule="auto"/>
+        <w:rPr>
+          <w:rFonts w:ascii="Cascadia Mono" w:hAnsi="Cascadia Mono" w:cs="Cascadia Mono"/>
+          <w:color w:val="000000"/>
+          <w:kern w:val="0"/>
+          <w:sz w:val="19"/>
+          <w:szCs w:val="19"/>
+        </w:rPr>
+      </w:pPr>
+      <w:r>
+        <w:rPr>
+          <w:rFonts w:ascii="Cascadia Mono" w:hAnsi="Cascadia Mono" w:cs="Cascadia Mono"/>
+          <w:color w:val="000000"/>
+          <w:kern w:val="0"/>
+          <w:sz w:val="19"/>
+          <w:szCs w:val="19"/>
+        </w:rPr>
+        <w:t xml:space="preserve">    cudaMemcpy(deviceA, hostA, Asize, </w:t>
+      </w:r>
+      <w:r>
+        <w:rPr>
+          <w:rFonts w:ascii="Cascadia Mono" w:hAnsi="Cascadia Mono" w:cs="Cascadia Mono"/>
+          <w:color w:val="2F4F4F"/>
+          <w:kern w:val="0"/>
+          <w:sz w:val="19"/>
+          <w:szCs w:val="19"/>
+        </w:rPr>
+        <w:t>cudaMemcpyHostToDevice</w:t>
+      </w:r>
+      <w:r>
+        <w:rPr>
+          <w:rFonts w:ascii="Cascadia Mono" w:hAnsi="Cascadia Mono" w:cs="Cascadia Mono"/>
+          <w:color w:val="000000"/>
+          <w:kern w:val="0"/>
+          <w:sz w:val="19"/>
+          <w:szCs w:val="19"/>
+        </w:rPr>
+        <w:t>);</w:t>
+      </w:r>
+    </w:p>
+    <w:p>
+      <w:pPr>
+        <w:autoSpaceDE w:val="0"/>
+        <w:autoSpaceDN w:val="0"/>
+        <w:adjustRightInd w:val="0"/>
+        <w:spacing w:after="0" w:line="240" w:lineRule="auto"/>
+        <w:rPr>
+          <w:rFonts w:ascii="Cascadia Mono" w:hAnsi="Cascadia Mono" w:cs="Cascadia Mono"/>
+          <w:color w:val="000000"/>
+          <w:kern w:val="0"/>
+          <w:sz w:val="19"/>
+          <w:szCs w:val="19"/>
+        </w:rPr>
+      </w:pPr>
+    </w:p>
+    <w:p>
+      <w:pPr>
+        <w:autoSpaceDE w:val="0"/>
+        <w:autoSpaceDN w:val="0"/>
+        <w:adjustRightInd w:val="0"/>
+        <w:spacing w:after="0" w:line="240" w:lineRule="auto"/>
+        <w:rPr>
+          <w:rFonts w:ascii="Cascadia Mono" w:hAnsi="Cascadia Mono" w:cs="Cascadia Mono"/>
+          <w:color w:val="000000"/>
+          <w:kern w:val="0"/>
+          <w:sz w:val="19"/>
+          <w:szCs w:val="19"/>
+        </w:rPr>
+      </w:pPr>
+      <w:r>
+        <w:rPr>
+          <w:rFonts w:ascii="Cascadia Mono" w:hAnsi="Cascadia Mono" w:cs="Cascadia Mono"/>
+          <w:color w:val="000000"/>
+          <w:kern w:val="0"/>
+          <w:sz w:val="19"/>
+          <w:szCs w:val="19"/>
+        </w:rPr>
+        <w:t xml:space="preserve">    </w:t>
+      </w:r>
+      <w:r>
+        <w:rPr>
+          <w:rFonts w:ascii="Cascadia Mono" w:hAnsi="Cascadia Mono" w:cs="Cascadia Mono"/>
+          <w:color w:val="2B91AF"/>
+          <w:kern w:val="0"/>
+          <w:sz w:val="19"/>
+          <w:szCs w:val="19"/>
+        </w:rPr>
+        <w:t>dim3</w:t>
+      </w:r>
+      <w:r>
+        <w:rPr>
+          <w:rFonts w:ascii="Cascadia Mono" w:hAnsi="Cascadia Mono" w:cs="Cascadia Mono"/>
+          <w:color w:val="000000"/>
+          <w:kern w:val="0"/>
+          <w:sz w:val="19"/>
+          <w:szCs w:val="19"/>
+        </w:rPr>
+        <w:t xml:space="preserve"> blockDim(256); </w:t>
+      </w:r>
+      <w:r>
+        <w:rPr>
+          <w:rFonts w:ascii="Cascadia Mono" w:hAnsi="Cascadia Mono" w:cs="Cascadia Mono"/>
+          <w:color w:val="008000"/>
+          <w:kern w:val="0"/>
+          <w:sz w:val="19"/>
+          <w:szCs w:val="19"/>
+        </w:rPr>
+        <w:t>// Adjust block size for optimal performance</w:t>
+      </w:r>
+    </w:p>
+    <w:p>
+      <w:pPr>
+        <w:autoSpaceDE w:val="0"/>
+        <w:autoSpaceDN w:val="0"/>
+        <w:adjustRightInd w:val="0"/>
+        <w:spacing w:after="0" w:line="240" w:lineRule="auto"/>
+        <w:rPr>
+          <w:rFonts w:ascii="Cascadia Mono" w:hAnsi="Cascadia Mono" w:cs="Cascadia Mono"/>
+          <w:color w:val="000000"/>
+          <w:kern w:val="0"/>
+          <w:sz w:val="19"/>
+          <w:szCs w:val="19"/>
+        </w:rPr>
+      </w:pPr>
+      <w:r>
+        <w:rPr>
+          <w:rFonts w:ascii="Cascadia Mono" w:hAnsi="Cascadia Mono" w:cs="Cascadia Mono"/>
+          <w:color w:val="000000"/>
+          <w:kern w:val="0"/>
+          <w:sz w:val="19"/>
+          <w:szCs w:val="19"/>
+        </w:rPr>
+        <w:t xml:space="preserve">    </w:t>
+      </w:r>
+      <w:r>
+        <w:rPr>
+          <w:rFonts w:ascii="Cascadia Mono" w:hAnsi="Cascadia Mono" w:cs="Cascadia Mono"/>
+          <w:color w:val="2B91AF"/>
+          <w:kern w:val="0"/>
+          <w:sz w:val="19"/>
+          <w:szCs w:val="19"/>
+        </w:rPr>
+        <w:t>dim3</w:t>
+      </w:r>
+      <w:r>
+        <w:rPr>
+          <w:rFonts w:ascii="Cascadia Mono" w:hAnsi="Cascadia Mono" w:cs="Cascadia Mono"/>
+          <w:color w:val="000000"/>
+          <w:kern w:val="0"/>
+          <w:sz w:val="19"/>
+          <w:szCs w:val="19"/>
+        </w:rPr>
+        <w:t xml:space="preserve"> gridDim((N + blockDim.x * 2 - 1) / (blockDim.x * 2)); </w:t>
+      </w:r>
+      <w:r>
+        <w:rPr>
+          <w:rFonts w:ascii="Cascadia Mono" w:hAnsi="Cascadia Mono" w:cs="Cascadia Mono"/>
+          <w:color w:val="008000"/>
+          <w:kern w:val="0"/>
+          <w:sz w:val="19"/>
+          <w:szCs w:val="19"/>
+        </w:rPr>
+        <w:t>// Adjusted grid dimension calculation</w:t>
+      </w:r>
+    </w:p>
+    <w:p>
+      <w:pPr>
+        <w:autoSpaceDE w:val="0"/>
+        <w:autoSpaceDN w:val="0"/>
+        <w:adjustRightInd w:val="0"/>
+        <w:spacing w:after="0" w:line="240" w:lineRule="auto"/>
+        <w:rPr>
+          <w:rFonts w:ascii="Cascadia Mono" w:hAnsi="Cascadia Mono" w:cs="Cascadia Mono"/>
+          <w:color w:val="000000"/>
+          <w:kern w:val="0"/>
+          <w:sz w:val="19"/>
+          <w:szCs w:val="19"/>
+        </w:rPr>
+      </w:pPr>
+    </w:p>
+    <w:p>
+      <w:pPr>
+        <w:autoSpaceDE w:val="0"/>
+        <w:autoSpaceDN w:val="0"/>
+        <w:adjustRightInd w:val="0"/>
+        <w:spacing w:after="0" w:line="240" w:lineRule="auto"/>
+        <w:rPr>
+          <w:rFonts w:ascii="Cascadia Mono" w:hAnsi="Cascadia Mono" w:cs="Cascadia Mono"/>
+          <w:color w:val="000000"/>
+          <w:kern w:val="0"/>
+          <w:sz w:val="19"/>
+          <w:szCs w:val="19"/>
+        </w:rPr>
+      </w:pPr>
+      <w:r>
+        <w:rPr>
+          <w:rFonts w:ascii="Cascadia Mono" w:hAnsi="Cascadia Mono" w:cs="Cascadia Mono"/>
+          <w:color w:val="000000"/>
+          <w:kern w:val="0"/>
+          <w:sz w:val="19"/>
+          <w:szCs w:val="19"/>
+        </w:rPr>
+        <w:t xml:space="preserve">    cudaEventRecord(start);</w:t>
+      </w:r>
+    </w:p>
+    <w:p>
+      <w:pPr>
+        <w:autoSpaceDE w:val="0"/>
+        <w:autoSpaceDN w:val="0"/>
+        <w:adjustRightInd w:val="0"/>
+        <w:spacing w:after="0" w:line="240" w:lineRule="auto"/>
+        <w:rPr>
+          <w:rFonts w:ascii="Cascadia Mono" w:hAnsi="Cascadia Mono" w:cs="Cascadia Mono"/>
+          <w:color w:val="000000"/>
+          <w:kern w:val="0"/>
+          <w:sz w:val="19"/>
+          <w:szCs w:val="19"/>
+        </w:rPr>
+      </w:pPr>
+      <w:r>
+        <w:rPr>
+          <w:rFonts w:ascii="Cascadia Mono" w:hAnsi="Cascadia Mono" w:cs="Cascadia Mono"/>
+          <w:color w:val="000000"/>
+          <w:kern w:val="0"/>
+          <w:sz w:val="19"/>
+          <w:szCs w:val="19"/>
+        </w:rPr>
+        <w:t xml:space="preserve">    Reduction&lt;256&gt; &lt;&lt; &lt;gridDim, blockDim, blockDim.x * </w:t>
+      </w:r>
+      <w:r>
+        <w:rPr>
+          <w:rFonts w:ascii="Cascadia Mono" w:hAnsi="Cascadia Mono" w:cs="Cascadia Mono"/>
+          <w:color w:val="0000FF"/>
+          <w:kern w:val="0"/>
+          <w:sz w:val="19"/>
+          <w:szCs w:val="19"/>
+        </w:rPr>
+        <w:t>sizeof</w:t>
+      </w:r>
+      <w:r>
+        <w:rPr>
+          <w:rFonts w:ascii="Cascadia Mono" w:hAnsi="Cascadia Mono" w:cs="Cascadia Mono"/>
+          <w:color w:val="000000"/>
+          <w:kern w:val="0"/>
+          <w:sz w:val="19"/>
+          <w:szCs w:val="19"/>
+        </w:rPr>
+        <w:t>(</w:t>
+      </w:r>
+      <w:r>
+        <w:rPr>
+          <w:rFonts w:ascii="Cascadia Mono" w:hAnsi="Cascadia Mono" w:cs="Cascadia Mono"/>
+          <w:color w:val="0000FF"/>
+          <w:kern w:val="0"/>
+          <w:sz w:val="19"/>
+          <w:szCs w:val="19"/>
+        </w:rPr>
+        <w:t>float</w:t>
+      </w:r>
+      <w:r>
+        <w:rPr>
+          <w:rFonts w:ascii="Cascadia Mono" w:hAnsi="Cascadia Mono" w:cs="Cascadia Mono"/>
+          <w:color w:val="000000"/>
+          <w:kern w:val="0"/>
+          <w:sz w:val="19"/>
+          <w:szCs w:val="19"/>
+        </w:rPr>
+        <w:t xml:space="preserve">) &gt;&gt; &gt; (deviceA, deviceB, N); </w:t>
+      </w:r>
+      <w:r>
+        <w:rPr>
+          <w:rFonts w:ascii="Cascadia Mono" w:hAnsi="Cascadia Mono" w:cs="Cascadia Mono"/>
+          <w:color w:val="008000"/>
+          <w:kern w:val="0"/>
+          <w:sz w:val="19"/>
+          <w:szCs w:val="19"/>
+        </w:rPr>
+        <w:t>// Shared memory size adjusted</w:t>
+      </w:r>
+    </w:p>
+    <w:p>
+      <w:pPr>
+        <w:autoSpaceDE w:val="0"/>
+        <w:autoSpaceDN w:val="0"/>
+        <w:adjustRightInd w:val="0"/>
+        <w:spacing w:after="0" w:line="240" w:lineRule="auto"/>
+        <w:rPr>
+          <w:rFonts w:ascii="Cascadia Mono" w:hAnsi="Cascadia Mono" w:cs="Cascadia Mono"/>
+          <w:color w:val="000000"/>
+          <w:kern w:val="0"/>
+          <w:sz w:val="19"/>
+          <w:szCs w:val="19"/>
+        </w:rPr>
+      </w:pPr>
+      <w:r>
+        <w:rPr>
+          <w:rFonts w:ascii="Cascadia Mono" w:hAnsi="Cascadia Mono" w:cs="Cascadia Mono"/>
+          <w:color w:val="000000"/>
+          <w:kern w:val="0"/>
+          <w:sz w:val="19"/>
+          <w:szCs w:val="19"/>
+        </w:rPr>
+        <w:t xml:space="preserve">    cudaEventRecord(stop);</w:t>
+      </w:r>
+    </w:p>
+    <w:p>
+      <w:pPr>
+        <w:autoSpaceDE w:val="0"/>
+        <w:autoSpaceDN w:val="0"/>
+        <w:adjustRightInd w:val="0"/>
+        <w:spacing w:after="0" w:line="240" w:lineRule="auto"/>
+        <w:rPr>
+          <w:rFonts w:ascii="Cascadia Mono" w:hAnsi="Cascadia Mono" w:cs="Cascadia Mono"/>
+          <w:color w:val="000000"/>
+          <w:kern w:val="0"/>
+          <w:sz w:val="19"/>
+          <w:szCs w:val="19"/>
+        </w:rPr>
+      </w:pPr>
+      <w:r>
+        <w:rPr>
+          <w:rFonts w:ascii="Cascadia Mono" w:hAnsi="Cascadia Mono" w:cs="Cascadia Mono"/>
+          <w:color w:val="000000"/>
+          <w:kern w:val="0"/>
+          <w:sz w:val="19"/>
+          <w:szCs w:val="19"/>
+        </w:rPr>
+        <w:t xml:space="preserve">    cudaDeviceSynchronize();</w:t>
+      </w:r>
+    </w:p>
+    <w:p>
+      <w:pPr>
+        <w:autoSpaceDE w:val="0"/>
+        <w:autoSpaceDN w:val="0"/>
+        <w:adjustRightInd w:val="0"/>
+        <w:spacing w:after="0" w:line="240" w:lineRule="auto"/>
+        <w:rPr>
+          <w:rFonts w:ascii="Cascadia Mono" w:hAnsi="Cascadia Mono" w:cs="Cascadia Mono"/>
+          <w:color w:val="000000"/>
+          <w:kern w:val="0"/>
+          <w:sz w:val="19"/>
+          <w:szCs w:val="19"/>
+        </w:rPr>
+      </w:pPr>
+    </w:p>
+    <w:p>
+      <w:pPr>
+        <w:autoSpaceDE w:val="0"/>
+        <w:autoSpaceDN w:val="0"/>
+        <w:adjustRightInd w:val="0"/>
+        <w:spacing w:after="0" w:line="240" w:lineRule="auto"/>
+        <w:rPr>
+          <w:rFonts w:ascii="Cascadia Mono" w:hAnsi="Cascadia Mono" w:cs="Cascadia Mono"/>
+          <w:color w:val="000000"/>
+          <w:kern w:val="0"/>
+          <w:sz w:val="19"/>
+          <w:szCs w:val="19"/>
+        </w:rPr>
+      </w:pPr>
+      <w:r>
+        <w:rPr>
+          <w:rFonts w:ascii="Cascadia Mono" w:hAnsi="Cascadia Mono" w:cs="Cascadia Mono"/>
+          <w:color w:val="000000"/>
+          <w:kern w:val="0"/>
+          <w:sz w:val="19"/>
+          <w:szCs w:val="19"/>
+        </w:rPr>
+        <w:t xml:space="preserve">    cudaMemcpy(hostB, deviceB, Bsize, </w:t>
+      </w:r>
+      <w:r>
+        <w:rPr>
+          <w:rFonts w:ascii="Cascadia Mono" w:hAnsi="Cascadia Mono" w:cs="Cascadia Mono"/>
+          <w:color w:val="2F4F4F"/>
+          <w:kern w:val="0"/>
+          <w:sz w:val="19"/>
+          <w:szCs w:val="19"/>
+        </w:rPr>
+        <w:t>cudaMemcpyDeviceToHost</w:t>
+      </w:r>
+      <w:r>
+        <w:rPr>
+          <w:rFonts w:ascii="Cascadia Mono" w:hAnsi="Cascadia Mono" w:cs="Cascadia Mono"/>
+          <w:color w:val="000000"/>
+          <w:kern w:val="0"/>
+          <w:sz w:val="19"/>
+          <w:szCs w:val="19"/>
+        </w:rPr>
+        <w:t>);</w:t>
+      </w:r>
+    </w:p>
+    <w:p>
+      <w:pPr>
+        <w:autoSpaceDE w:val="0"/>
+        <w:autoSpaceDN w:val="0"/>
+        <w:adjustRightInd w:val="0"/>
+        <w:spacing w:after="0" w:line="240" w:lineRule="auto"/>
+        <w:rPr>
+          <w:rFonts w:ascii="Cascadia Mono" w:hAnsi="Cascadia Mono" w:cs="Cascadia Mono"/>
+          <w:color w:val="000000"/>
+          <w:kern w:val="0"/>
+          <w:sz w:val="19"/>
+          <w:szCs w:val="19"/>
+        </w:rPr>
+      </w:pPr>
+    </w:p>
+    <w:p>
+      <w:pPr>
+        <w:autoSpaceDE w:val="0"/>
+        <w:autoSpaceDN w:val="0"/>
+        <w:adjustRightInd w:val="0"/>
+        <w:spacing w:after="0" w:line="240" w:lineRule="auto"/>
+        <w:rPr>
+          <w:rFonts w:ascii="Cascadia Mono" w:hAnsi="Cascadia Mono" w:cs="Cascadia Mono"/>
+          <w:color w:val="000000"/>
+          <w:kern w:val="0"/>
+          <w:sz w:val="19"/>
+          <w:szCs w:val="19"/>
+        </w:rPr>
+      </w:pPr>
+      <w:r>
+        <w:rPr>
+          <w:rFonts w:ascii="Cascadia Mono" w:hAnsi="Cascadia Mono" w:cs="Cascadia Mono"/>
+          <w:color w:val="000000"/>
+          <w:kern w:val="0"/>
+          <w:sz w:val="19"/>
+          <w:szCs w:val="19"/>
+        </w:rPr>
+        <w:t xml:space="preserve">    cudaEventSynchronize(stop);</w:t>
+      </w:r>
+    </w:p>
+    <w:p>
+      <w:pPr>
+        <w:autoSpaceDE w:val="0"/>
+        <w:autoSpaceDN w:val="0"/>
+        <w:adjustRightInd w:val="0"/>
+        <w:spacing w:after="0" w:line="240" w:lineRule="auto"/>
+        <w:rPr>
+          <w:rFonts w:ascii="Cascadia Mono" w:hAnsi="Cascadia Mono" w:cs="Cascadia Mono"/>
+          <w:color w:val="000000"/>
+          <w:kern w:val="0"/>
+          <w:sz w:val="19"/>
+          <w:szCs w:val="19"/>
+        </w:rPr>
+      </w:pPr>
+      <w:r>
+        <w:rPr>
+          <w:rFonts w:ascii="Cascadia Mono" w:hAnsi="Cascadia Mono" w:cs="Cascadia Mono"/>
+          <w:color w:val="000000"/>
+          <w:kern w:val="0"/>
+          <w:sz w:val="19"/>
+          <w:szCs w:val="19"/>
+        </w:rPr>
+        <w:t xml:space="preserve">    </w:t>
+      </w:r>
+      <w:r>
+        <w:rPr>
+          <w:rFonts w:ascii="Cascadia Mono" w:hAnsi="Cascadia Mono" w:cs="Cascadia Mono"/>
+          <w:color w:val="0000FF"/>
+          <w:kern w:val="0"/>
+          <w:sz w:val="19"/>
+          <w:szCs w:val="19"/>
+        </w:rPr>
+        <w:t>float</w:t>
+      </w:r>
+      <w:r>
+        <w:rPr>
+          <w:rFonts w:ascii="Cascadia Mono" w:hAnsi="Cascadia Mono" w:cs="Cascadia Mono"/>
+          <w:color w:val="000000"/>
+          <w:kern w:val="0"/>
+          <w:sz w:val="19"/>
+          <w:szCs w:val="19"/>
+        </w:rPr>
+        <w:t xml:space="preserve"> ms = 0;</w:t>
+      </w:r>
+    </w:p>
+    <w:p>
+      <w:pPr>
+        <w:autoSpaceDE w:val="0"/>
+        <w:autoSpaceDN w:val="0"/>
+        <w:adjustRightInd w:val="0"/>
+        <w:spacing w:after="0" w:line="240" w:lineRule="auto"/>
+        <w:rPr>
+          <w:rFonts w:ascii="Cascadia Mono" w:hAnsi="Cascadia Mono" w:cs="Cascadia Mono"/>
+          <w:color w:val="000000"/>
+          <w:kern w:val="0"/>
+          <w:sz w:val="19"/>
+          <w:szCs w:val="19"/>
+        </w:rPr>
+      </w:pPr>
+      <w:r>
+        <w:rPr>
+          <w:rFonts w:ascii="Cascadia Mono" w:hAnsi="Cascadia Mono" w:cs="Cascadia Mono"/>
+          <w:color w:val="000000"/>
+          <w:kern w:val="0"/>
+          <w:sz w:val="19"/>
+          <w:szCs w:val="19"/>
+        </w:rPr>
+        <w:t xml:space="preserve">    cudaEventElapsedTime(&amp;ms, start, stop);</w:t>
+      </w:r>
+    </w:p>
+    <w:p>
+      <w:pPr>
+        <w:autoSpaceDE w:val="0"/>
+        <w:autoSpaceDN w:val="0"/>
+        <w:adjustRightInd w:val="0"/>
+        <w:spacing w:after="0" w:line="240" w:lineRule="auto"/>
+        <w:rPr>
+          <w:rFonts w:ascii="Cascadia Mono" w:hAnsi="Cascadia Mono" w:cs="Cascadia Mono"/>
+          <w:color w:val="000000"/>
+          <w:kern w:val="0"/>
+          <w:sz w:val="19"/>
+          <w:szCs w:val="19"/>
+        </w:rPr>
+      </w:pPr>
+    </w:p>
+    <w:p>
+      <w:pPr>
+        <w:autoSpaceDE w:val="0"/>
+        <w:autoSpaceDN w:val="0"/>
+        <w:adjustRightInd w:val="0"/>
+        <w:spacing w:after="0" w:line="240" w:lineRule="auto"/>
+        <w:rPr>
+          <w:rFonts w:ascii="Cascadia Mono" w:hAnsi="Cascadia Mono" w:cs="Cascadia Mono"/>
+          <w:color w:val="000000"/>
+          <w:kern w:val="0"/>
+          <w:sz w:val="19"/>
+          <w:szCs w:val="19"/>
+        </w:rPr>
+      </w:pPr>
+      <w:r>
+        <w:rPr>
+          <w:rFonts w:ascii="Cascadia Mono" w:hAnsi="Cascadia Mono" w:cs="Cascadia Mono"/>
+          <w:color w:val="000000"/>
+          <w:kern w:val="0"/>
+          <w:sz w:val="19"/>
+          <w:szCs w:val="19"/>
+        </w:rPr>
+        <w:t xml:space="preserve">    printf(</w:t>
+      </w:r>
+      <w:r>
+        <w:rPr>
+          <w:rFonts w:ascii="Cascadia Mono" w:hAnsi="Cascadia Mono" w:cs="Cascadia Mono"/>
           <w:color w:val="A31515"/>
           <w:kern w:val="0"/>
           <w:sz w:val="19"/>
           <w:szCs w:val="19"/>
         </w:rPr>
-        <w:t>"cuda_runtime.h"</w:t>
-      </w:r>
-    </w:p>
-    <w:p>
-      <w:pPr>
-        <w:autoSpaceDE w:val="0"/>
-        <w:autoSpaceDN w:val="0"/>
-        <w:adjustRightInd w:val="0"/>
-        <w:spacing w:after="0" w:line="240" w:lineRule="auto"/>
-        <w:rPr>
-          <w:rFonts w:ascii="Cascadia Mono" w:hAnsi="Cascadia Mono" w:cs="Cascadia Mono"/>
-          <w:color w:val="000000"/>
-          <w:kern w:val="0"/>
-          <w:sz w:val="19"/>
-          <w:szCs w:val="19"/>
-        </w:rPr>
-      </w:pPr>
-      <w:r>
-        <w:rPr>
-          <w:rFonts w:ascii="Cascadia Mono" w:hAnsi="Cascadia Mono" w:cs="Cascadia Mono"/>
-          <w:color w:val="808080"/>
-          <w:kern w:val="0"/>
-          <w:sz w:val="19"/>
-          <w:szCs w:val="19"/>
-        </w:rPr>
-        <w:t>#include</w:t>
-      </w:r>
-      <w:r>
-        <w:rPr>
-          <w:rFonts w:ascii="Cascadia Mono" w:hAnsi="Cascadia Mono" w:cs="Cascadia Mono"/>
-          <w:color w:val="000000"/>
-          <w:kern w:val="0"/>
-          <w:sz w:val="19"/>
-          <w:szCs w:val="19"/>
-        </w:rPr>
-        <w:t xml:space="preserve"> </w:t>
+        <w:t>"\n\nVector A:\n"</w:t>
+      </w:r>
+      <w:r>
+        <w:rPr>
+          <w:rFonts w:ascii="Cascadia Mono" w:hAnsi="Cascadia Mono" w:cs="Cascadia Mono"/>
+          <w:color w:val="000000"/>
+          <w:kern w:val="0"/>
+          <w:sz w:val="19"/>
+          <w:szCs w:val="19"/>
+        </w:rPr>
+        <w:t>);</w:t>
+      </w:r>
+    </w:p>
+    <w:p>
+      <w:pPr>
+        <w:autoSpaceDE w:val="0"/>
+        <w:autoSpaceDN w:val="0"/>
+        <w:adjustRightInd w:val="0"/>
+        <w:spacing w:after="0" w:line="240" w:lineRule="auto"/>
+        <w:rPr>
+          <w:rFonts w:ascii="Cascadia Mono" w:hAnsi="Cascadia Mono" w:cs="Cascadia Mono"/>
+          <w:color w:val="000000"/>
+          <w:kern w:val="0"/>
+          <w:sz w:val="19"/>
+          <w:szCs w:val="19"/>
+        </w:rPr>
+      </w:pPr>
+      <w:r>
+        <w:rPr>
+          <w:rFonts w:ascii="Cascadia Mono" w:hAnsi="Cascadia Mono" w:cs="Cascadia Mono"/>
+          <w:color w:val="000000"/>
+          <w:kern w:val="0"/>
+          <w:sz w:val="19"/>
+          <w:szCs w:val="19"/>
+        </w:rPr>
+        <w:t xml:space="preserve">    </w:t>
+      </w:r>
+      <w:r>
+        <w:rPr>
+          <w:rFonts w:ascii="Cascadia Mono" w:hAnsi="Cascadia Mono" w:cs="Cascadia Mono"/>
+          <w:color w:val="0000FF"/>
+          <w:kern w:val="0"/>
+          <w:sz w:val="19"/>
+          <w:szCs w:val="19"/>
+        </w:rPr>
+        <w:t>for</w:t>
+      </w:r>
+      <w:r>
+        <w:rPr>
+          <w:rFonts w:ascii="Cascadia Mono" w:hAnsi="Cascadia Mono" w:cs="Cascadia Mono"/>
+          <w:color w:val="000000"/>
+          <w:kern w:val="0"/>
+          <w:sz w:val="19"/>
+          <w:szCs w:val="19"/>
+        </w:rPr>
+        <w:t xml:space="preserve"> (</w:t>
+      </w:r>
+      <w:r>
+        <w:rPr>
+          <w:rFonts w:ascii="Cascadia Mono" w:hAnsi="Cascadia Mono" w:cs="Cascadia Mono"/>
+          <w:color w:val="0000FF"/>
+          <w:kern w:val="0"/>
+          <w:sz w:val="19"/>
+          <w:szCs w:val="19"/>
+        </w:rPr>
+        <w:t>int</w:t>
+      </w:r>
+      <w:r>
+        <w:rPr>
+          <w:rFonts w:ascii="Cascadia Mono" w:hAnsi="Cascadia Mono" w:cs="Cascadia Mono"/>
+          <w:color w:val="000000"/>
+          <w:kern w:val="0"/>
+          <w:sz w:val="19"/>
+          <w:szCs w:val="19"/>
+        </w:rPr>
+        <w:t xml:space="preserve"> i = 0; i &lt; N; i++) {</w:t>
+      </w:r>
+    </w:p>
+    <w:p>
+      <w:pPr>
+        <w:autoSpaceDE w:val="0"/>
+        <w:autoSpaceDN w:val="0"/>
+        <w:adjustRightInd w:val="0"/>
+        <w:spacing w:after="0" w:line="240" w:lineRule="auto"/>
+        <w:rPr>
+          <w:rFonts w:ascii="Cascadia Mono" w:hAnsi="Cascadia Mono" w:cs="Cascadia Mono"/>
+          <w:color w:val="000000"/>
+          <w:kern w:val="0"/>
+          <w:sz w:val="19"/>
+          <w:szCs w:val="19"/>
+        </w:rPr>
+      </w:pPr>
+      <w:r>
+        <w:rPr>
+          <w:rFonts w:ascii="Cascadia Mono" w:hAnsi="Cascadia Mono" w:cs="Cascadia Mono"/>
+          <w:color w:val="000000"/>
+          <w:kern w:val="0"/>
+          <w:sz w:val="19"/>
+          <w:szCs w:val="19"/>
+        </w:rPr>
+        <w:t xml:space="preserve">        printf(</w:t>
       </w:r>
       <w:r>
         <w:rPr>
@@ -13635,42 +17778,82 @@
           <w:sz w:val="19"/>
           <w:szCs w:val="19"/>
         </w:rPr>
-        <w:t>"device_launch_parameters.h"</w:t>
-      </w:r>
-    </w:p>
-    <w:p>
-      <w:pPr>
-        <w:autoSpaceDE w:val="0"/>
-        <w:autoSpaceDN w:val="0"/>
-        <w:adjustRightInd w:val="0"/>
-        <w:spacing w:after="0" w:line="240" w:lineRule="auto"/>
-        <w:rPr>
-          <w:rFonts w:ascii="Cascadia Mono" w:hAnsi="Cascadia Mono" w:cs="Cascadia Mono"/>
-          <w:color w:val="000000"/>
-          <w:kern w:val="0"/>
-          <w:sz w:val="19"/>
-          <w:szCs w:val="19"/>
-        </w:rPr>
-      </w:pPr>
-      <w:r>
-        <w:rPr>
-          <w:rFonts w:ascii="Cascadia Mono" w:hAnsi="Cascadia Mono" w:cs="Cascadia Mono"/>
-          <w:color w:val="808080"/>
-          <w:kern w:val="0"/>
-          <w:sz w:val="19"/>
-          <w:szCs w:val="19"/>
-        </w:rPr>
-        <w:t>#include</w:t>
-      </w:r>
-      <w:r>
-        <w:rPr>
-          <w:rFonts w:ascii="Cascadia Mono" w:hAnsi="Cascadia Mono" w:cs="Cascadia Mono"/>
-          <w:color w:val="000000"/>
-          <w:kern w:val="0"/>
-          <w:sz w:val="19"/>
-          <w:szCs w:val="19"/>
-        </w:rPr>
-        <w:t xml:space="preserve"> </w:t>
+        <w:t>"%.0f "</w:t>
+      </w:r>
+      <w:r>
+        <w:rPr>
+          <w:rFonts w:ascii="Cascadia Mono" w:hAnsi="Cascadia Mono" w:cs="Cascadia Mono"/>
+          <w:color w:val="000000"/>
+          <w:kern w:val="0"/>
+          <w:sz w:val="19"/>
+          <w:szCs w:val="19"/>
+        </w:rPr>
+        <w:t>, hostA[i]);</w:t>
+      </w:r>
+    </w:p>
+    <w:p>
+      <w:pPr>
+        <w:autoSpaceDE w:val="0"/>
+        <w:autoSpaceDN w:val="0"/>
+        <w:adjustRightInd w:val="0"/>
+        <w:spacing w:after="0" w:line="240" w:lineRule="auto"/>
+        <w:rPr>
+          <w:rFonts w:ascii="Cascadia Mono" w:hAnsi="Cascadia Mono" w:cs="Cascadia Mono"/>
+          <w:color w:val="000000"/>
+          <w:kern w:val="0"/>
+          <w:sz w:val="19"/>
+          <w:szCs w:val="19"/>
+        </w:rPr>
+      </w:pPr>
+      <w:r>
+        <w:rPr>
+          <w:rFonts w:ascii="Cascadia Mono" w:hAnsi="Cascadia Mono" w:cs="Cascadia Mono"/>
+          <w:color w:val="000000"/>
+          <w:kern w:val="0"/>
+          <w:sz w:val="19"/>
+          <w:szCs w:val="19"/>
+        </w:rPr>
+        <w:t xml:space="preserve">    }</w:t>
+      </w:r>
+    </w:p>
+    <w:p>
+      <w:pPr>
+        <w:autoSpaceDE w:val="0"/>
+        <w:autoSpaceDN w:val="0"/>
+        <w:adjustRightInd w:val="0"/>
+        <w:spacing w:after="0" w:line="240" w:lineRule="auto"/>
+        <w:rPr>
+          <w:rFonts w:ascii="Cascadia Mono" w:hAnsi="Cascadia Mono" w:cs="Cascadia Mono"/>
+          <w:color w:val="000000"/>
+          <w:kern w:val="0"/>
+          <w:sz w:val="19"/>
+          <w:szCs w:val="19"/>
+        </w:rPr>
+      </w:pPr>
+    </w:p>
+    <w:p>
+      <w:pPr>
+        <w:autoSpaceDE w:val="0"/>
+        <w:autoSpaceDN w:val="0"/>
+        <w:adjustRightInd w:val="0"/>
+        <w:spacing w:after="0" w:line="240" w:lineRule="auto"/>
+        <w:rPr>
+          <w:rFonts w:ascii="Cascadia Mono" w:hAnsi="Cascadia Mono" w:cs="Cascadia Mono"/>
+          <w:color w:val="000000"/>
+          <w:kern w:val="0"/>
+          <w:sz w:val="19"/>
+          <w:szCs w:val="19"/>
+        </w:rPr>
+      </w:pPr>
+      <w:r>
+        <w:rPr>
+          <w:rFonts w:ascii="Cascadia Mono" w:hAnsi="Cascadia Mono" w:cs="Cascadia Mono"/>
+          <w:color w:val="000000"/>
+          <w:kern w:val="0"/>
+          <w:sz w:val="19"/>
+          <w:szCs w:val="19"/>
+        </w:rPr>
+        <w:t xml:space="preserve">    printf(</w:t>
       </w:r>
       <w:r>
         <w:rPr>
@@ -13680,42 +17863,42 @@
           <w:sz w:val="19"/>
           <w:szCs w:val="19"/>
         </w:rPr>
-        <w:t>"stdio.h"</w:t>
-      </w:r>
-    </w:p>
-    <w:p>
-      <w:pPr>
-        <w:autoSpaceDE w:val="0"/>
-        <w:autoSpaceDN w:val="0"/>
-        <w:adjustRightInd w:val="0"/>
-        <w:spacing w:after="0" w:line="240" w:lineRule="auto"/>
-        <w:rPr>
-          <w:rFonts w:ascii="Cascadia Mono" w:hAnsi="Cascadia Mono" w:cs="Cascadia Mono"/>
-          <w:color w:val="000000"/>
-          <w:kern w:val="0"/>
-          <w:sz w:val="19"/>
-          <w:szCs w:val="19"/>
-        </w:rPr>
-      </w:pPr>
-      <w:r>
-        <w:rPr>
-          <w:rFonts w:ascii="Cascadia Mono" w:hAnsi="Cascadia Mono" w:cs="Cascadia Mono"/>
-          <w:color w:val="808080"/>
-          <w:kern w:val="0"/>
-          <w:sz w:val="19"/>
-          <w:szCs w:val="19"/>
-        </w:rPr>
-        <w:t>#include</w:t>
-      </w:r>
-      <w:r>
-        <w:rPr>
-          <w:rFonts w:ascii="Cascadia Mono" w:hAnsi="Cascadia Mono" w:cs="Cascadia Mono"/>
-          <w:color w:val="000000"/>
-          <w:kern w:val="0"/>
-          <w:sz w:val="19"/>
-          <w:szCs w:val="19"/>
-        </w:rPr>
-        <w:t xml:space="preserve"> </w:t>
+        <w:t>"\n\nVector Sum:\n"</w:t>
+      </w:r>
+      <w:r>
+        <w:rPr>
+          <w:rFonts w:ascii="Cascadia Mono" w:hAnsi="Cascadia Mono" w:cs="Cascadia Mono"/>
+          <w:color w:val="000000"/>
+          <w:kern w:val="0"/>
+          <w:sz w:val="19"/>
+          <w:szCs w:val="19"/>
+        </w:rPr>
+        <w:t>);</w:t>
+      </w:r>
+    </w:p>
+    <w:p>
+      <w:pPr>
+        <w:autoSpaceDE w:val="0"/>
+        <w:autoSpaceDN w:val="0"/>
+        <w:adjustRightInd w:val="0"/>
+        <w:spacing w:after="0" w:line="240" w:lineRule="auto"/>
+        <w:rPr>
+          <w:rFonts w:ascii="Cascadia Mono" w:hAnsi="Cascadia Mono" w:cs="Cascadia Mono"/>
+          <w:color w:val="000000"/>
+          <w:kern w:val="0"/>
+          <w:sz w:val="19"/>
+          <w:szCs w:val="19"/>
+        </w:rPr>
+      </w:pPr>
+      <w:r>
+        <w:rPr>
+          <w:rFonts w:ascii="Cascadia Mono" w:hAnsi="Cascadia Mono" w:cs="Cascadia Mono"/>
+          <w:color w:val="000000"/>
+          <w:kern w:val="0"/>
+          <w:sz w:val="19"/>
+          <w:szCs w:val="19"/>
+        </w:rPr>
+        <w:t xml:space="preserve">    printf(</w:t>
       </w:r>
       <w:r>
         <w:rPr>
@@ -13725,42 +17908,57 @@
           <w:sz w:val="19"/>
           <w:szCs w:val="19"/>
         </w:rPr>
-        <w:t>"stdlib.h"</w:t>
-      </w:r>
-    </w:p>
-    <w:p>
-      <w:pPr>
-        <w:autoSpaceDE w:val="0"/>
-        <w:autoSpaceDN w:val="0"/>
-        <w:adjustRightInd w:val="0"/>
-        <w:spacing w:after="0" w:line="240" w:lineRule="auto"/>
-        <w:rPr>
-          <w:rFonts w:ascii="Cascadia Mono" w:hAnsi="Cascadia Mono" w:cs="Cascadia Mono"/>
-          <w:color w:val="000000"/>
-          <w:kern w:val="0"/>
-          <w:sz w:val="19"/>
-          <w:szCs w:val="19"/>
-        </w:rPr>
-      </w:pPr>
-      <w:r>
-        <w:rPr>
-          <w:rFonts w:ascii="Cascadia Mono" w:hAnsi="Cascadia Mono" w:cs="Cascadia Mono"/>
-          <w:color w:val="808080"/>
-          <w:kern w:val="0"/>
-          <w:sz w:val="19"/>
-          <w:szCs w:val="19"/>
-        </w:rPr>
-        <w:t>#include</w:t>
-      </w:r>
-      <w:r>
-        <w:rPr>
-          <w:rFonts w:ascii="Cascadia Mono" w:hAnsi="Cascadia Mono" w:cs="Cascadia Mono"/>
-          <w:color w:val="000000"/>
-          <w:kern w:val="0"/>
-          <w:sz w:val="19"/>
-          <w:szCs w:val="19"/>
-        </w:rPr>
-        <w:t xml:space="preserve"> </w:t>
+        <w:t>"%.0f\n"</w:t>
+      </w:r>
+      <w:r>
+        <w:rPr>
+          <w:rFonts w:ascii="Cascadia Mono" w:hAnsi="Cascadia Mono" w:cs="Cascadia Mono"/>
+          <w:color w:val="000000"/>
+          <w:kern w:val="0"/>
+          <w:sz w:val="19"/>
+          <w:szCs w:val="19"/>
+        </w:rPr>
+        <w:t>, hostB[0]);</w:t>
+      </w:r>
+    </w:p>
+    <w:p>
+      <w:pPr>
+        <w:autoSpaceDE w:val="0"/>
+        <w:autoSpaceDN w:val="0"/>
+        <w:adjustRightInd w:val="0"/>
+        <w:spacing w:after="0" w:line="240" w:lineRule="auto"/>
+        <w:rPr>
+          <w:rFonts w:ascii="Cascadia Mono" w:hAnsi="Cascadia Mono" w:cs="Cascadia Mono"/>
+          <w:color w:val="000000"/>
+          <w:kern w:val="0"/>
+          <w:sz w:val="19"/>
+          <w:szCs w:val="19"/>
+        </w:rPr>
+      </w:pPr>
+    </w:p>
+    <w:p>
+      <w:pPr>
+        <w:autoSpaceDE w:val="0"/>
+        <w:autoSpaceDN w:val="0"/>
+        <w:adjustRightInd w:val="0"/>
+        <w:spacing w:after="0" w:line="240" w:lineRule="auto"/>
+        <w:rPr>
+          <w:rFonts w:ascii="Cascadia Mono" w:hAnsi="Cascadia Mono" w:cs="Cascadia Mono"/>
+          <w:color w:val="000000"/>
+          <w:kern w:val="0"/>
+          <w:sz w:val="19"/>
+          <w:szCs w:val="19"/>
+        </w:rPr>
+      </w:pPr>
+      <w:r>
+        <w:rPr>
+          <w:rFonts w:ascii="Cascadia Mono" w:hAnsi="Cascadia Mono" w:cs="Cascadia Mono"/>
+          <w:color w:val="000000"/>
+          <w:kern w:val="0"/>
+          <w:sz w:val="19"/>
+          <w:szCs w:val="19"/>
+        </w:rPr>
+        <w:t xml:space="preserve">    printf(</w:t>
       </w:r>
       <w:r>
         <w:rPr>
@@ -13770,172 +17968,57 @@
           <w:sz w:val="19"/>
           <w:szCs w:val="19"/>
         </w:rPr>
-        <w:t>"math.h"</w:t>
-      </w:r>
-    </w:p>
-    <w:p>
-      <w:pPr>
-        <w:autoSpaceDE w:val="0"/>
-        <w:autoSpaceDN w:val="0"/>
-        <w:adjustRightInd w:val="0"/>
-        <w:spacing w:after="0" w:line="240" w:lineRule="auto"/>
-        <w:rPr>
-          <w:rFonts w:ascii="Cascadia Mono" w:hAnsi="Cascadia Mono" w:cs="Cascadia Mono"/>
-          <w:color w:val="000000"/>
-          <w:kern w:val="0"/>
-          <w:sz w:val="19"/>
-          <w:szCs w:val="19"/>
-        </w:rPr>
-      </w:pPr>
-    </w:p>
-    <w:p>
-      <w:pPr>
-        <w:autoSpaceDE w:val="0"/>
-        <w:autoSpaceDN w:val="0"/>
-        <w:adjustRightInd w:val="0"/>
-        <w:spacing w:after="0" w:line="240" w:lineRule="auto"/>
-        <w:rPr>
-          <w:rFonts w:ascii="Cascadia Mono" w:hAnsi="Cascadia Mono" w:cs="Cascadia Mono"/>
-          <w:color w:val="000000"/>
-          <w:kern w:val="0"/>
-          <w:sz w:val="19"/>
-          <w:szCs w:val="19"/>
-        </w:rPr>
-      </w:pPr>
-      <w:r>
-        <w:rPr>
-          <w:rFonts w:ascii="Cascadia Mono" w:hAnsi="Cascadia Mono" w:cs="Cascadia Mono"/>
-          <w:color w:val="0000FF"/>
-          <w:kern w:val="0"/>
-          <w:sz w:val="19"/>
-          <w:szCs w:val="19"/>
-        </w:rPr>
-        <w:t>template</w:t>
-      </w:r>
-      <w:r>
-        <w:rPr>
-          <w:rFonts w:ascii="Cascadia Mono" w:hAnsi="Cascadia Mono" w:cs="Cascadia Mono"/>
-          <w:color w:val="000000"/>
-          <w:kern w:val="0"/>
-          <w:sz w:val="19"/>
-          <w:szCs w:val="19"/>
-        </w:rPr>
-        <w:t xml:space="preserve"> &lt;</w:t>
-      </w:r>
-      <w:r>
-        <w:rPr>
-          <w:rFonts w:ascii="Cascadia Mono" w:hAnsi="Cascadia Mono" w:cs="Cascadia Mono"/>
-          <w:color w:val="0000FF"/>
-          <w:kern w:val="0"/>
-          <w:sz w:val="19"/>
-          <w:szCs w:val="19"/>
-        </w:rPr>
-        <w:t>unsigned</w:t>
-      </w:r>
-      <w:r>
-        <w:rPr>
-          <w:rFonts w:ascii="Cascadia Mono" w:hAnsi="Cascadia Mono" w:cs="Cascadia Mono"/>
-          <w:color w:val="000000"/>
-          <w:kern w:val="0"/>
-          <w:sz w:val="19"/>
-          <w:szCs w:val="19"/>
-        </w:rPr>
-        <w:t xml:space="preserve"> </w:t>
-      </w:r>
-      <w:r>
-        <w:rPr>
-          <w:rFonts w:ascii="Cascadia Mono" w:hAnsi="Cascadia Mono" w:cs="Cascadia Mono"/>
-          <w:color w:val="0000FF"/>
-          <w:kern w:val="0"/>
-          <w:sz w:val="19"/>
-          <w:szCs w:val="19"/>
-        </w:rPr>
-        <w:t>int</w:t>
-      </w:r>
-      <w:r>
-        <w:rPr>
-          <w:rFonts w:ascii="Cascadia Mono" w:hAnsi="Cascadia Mono" w:cs="Cascadia Mono"/>
-          <w:color w:val="000000"/>
-          <w:kern w:val="0"/>
-          <w:sz w:val="19"/>
-          <w:szCs w:val="19"/>
-        </w:rPr>
-        <w:t xml:space="preserve"> blockSize&gt;</w:t>
-      </w:r>
-    </w:p>
-    <w:p>
-      <w:pPr>
-        <w:autoSpaceDE w:val="0"/>
-        <w:autoSpaceDN w:val="0"/>
-        <w:adjustRightInd w:val="0"/>
-        <w:spacing w:after="0" w:line="240" w:lineRule="auto"/>
-        <w:rPr>
-          <w:rFonts w:ascii="Cascadia Mono" w:hAnsi="Cascadia Mono" w:cs="Cascadia Mono"/>
-          <w:color w:val="000000"/>
-          <w:kern w:val="0"/>
-          <w:sz w:val="19"/>
-          <w:szCs w:val="19"/>
-        </w:rPr>
-      </w:pPr>
-      <w:r>
-        <w:rPr>
-          <w:rFonts w:ascii="Cascadia Mono" w:hAnsi="Cascadia Mono" w:cs="Cascadia Mono"/>
-          <w:color w:val="6F008A"/>
-          <w:kern w:val="0"/>
-          <w:sz w:val="19"/>
-          <w:szCs w:val="19"/>
-        </w:rPr>
-        <w:t>__device__</w:t>
-      </w:r>
-      <w:r>
-        <w:rPr>
-          <w:rFonts w:ascii="Cascadia Mono" w:hAnsi="Cascadia Mono" w:cs="Cascadia Mono"/>
-          <w:color w:val="000000"/>
-          <w:kern w:val="0"/>
-          <w:sz w:val="19"/>
-          <w:szCs w:val="19"/>
-        </w:rPr>
-        <w:t xml:space="preserve"> </w:t>
-      </w:r>
-      <w:r>
-        <w:rPr>
-          <w:rFonts w:ascii="Cascadia Mono" w:hAnsi="Cascadia Mono" w:cs="Cascadia Mono"/>
-          <w:color w:val="0000FF"/>
-          <w:kern w:val="0"/>
-          <w:sz w:val="19"/>
-          <w:szCs w:val="19"/>
-        </w:rPr>
-        <w:t>void</w:t>
-      </w:r>
-      <w:r>
-        <w:rPr>
-          <w:rFonts w:ascii="Cascadia Mono" w:hAnsi="Cascadia Mono" w:cs="Cascadia Mono"/>
-          <w:color w:val="000000"/>
-          <w:kern w:val="0"/>
-          <w:sz w:val="19"/>
-          <w:szCs w:val="19"/>
-        </w:rPr>
-        <w:t xml:space="preserve"> warpReduce(</w:t>
-      </w:r>
-      <w:r>
-        <w:rPr>
-          <w:rFonts w:ascii="Cascadia Mono" w:hAnsi="Cascadia Mono" w:cs="Cascadia Mono"/>
-          <w:color w:val="0000FF"/>
-          <w:kern w:val="0"/>
-          <w:sz w:val="19"/>
-          <w:szCs w:val="19"/>
-        </w:rPr>
-        <w:t>volatile</w:t>
-      </w:r>
-      <w:r>
-        <w:rPr>
-          <w:rFonts w:ascii="Cascadia Mono" w:hAnsi="Cascadia Mono" w:cs="Cascadia Mono"/>
-          <w:color w:val="000000"/>
-          <w:kern w:val="0"/>
-          <w:sz w:val="19"/>
-          <w:szCs w:val="19"/>
-        </w:rPr>
-        <w:t xml:space="preserve"> </w:t>
+        <w:t>"\nTime to run: %.4f ms"</w:t>
+      </w:r>
+      <w:r>
+        <w:rPr>
+          <w:rFonts w:ascii="Cascadia Mono" w:hAnsi="Cascadia Mono" w:cs="Cascadia Mono"/>
+          <w:color w:val="000000"/>
+          <w:kern w:val="0"/>
+          <w:sz w:val="19"/>
+          <w:szCs w:val="19"/>
+        </w:rPr>
+        <w:t>, ms);</w:t>
+      </w:r>
+    </w:p>
+    <w:p>
+      <w:pPr>
+        <w:autoSpaceDE w:val="0"/>
+        <w:autoSpaceDN w:val="0"/>
+        <w:adjustRightInd w:val="0"/>
+        <w:spacing w:after="0" w:line="240" w:lineRule="auto"/>
+        <w:rPr>
+          <w:rFonts w:ascii="Cascadia Mono" w:hAnsi="Cascadia Mono" w:cs="Cascadia Mono"/>
+          <w:color w:val="000000"/>
+          <w:kern w:val="0"/>
+          <w:sz w:val="19"/>
+          <w:szCs w:val="19"/>
+        </w:rPr>
+      </w:pPr>
+    </w:p>
+    <w:p>
+      <w:pPr>
+        <w:autoSpaceDE w:val="0"/>
+        <w:autoSpaceDN w:val="0"/>
+        <w:adjustRightInd w:val="0"/>
+        <w:spacing w:after="0" w:line="240" w:lineRule="auto"/>
+        <w:rPr>
+          <w:rFonts w:ascii="Cascadia Mono" w:hAnsi="Cascadia Mono" w:cs="Cascadia Mono"/>
+          <w:color w:val="000000"/>
+          <w:kern w:val="0"/>
+          <w:sz w:val="19"/>
+          <w:szCs w:val="19"/>
+        </w:rPr>
+      </w:pPr>
+      <w:r>
+        <w:rPr>
+          <w:rFonts w:ascii="Cascadia Mono" w:hAnsi="Cascadia Mono" w:cs="Cascadia Mono"/>
+          <w:color w:val="000000"/>
+          <w:kern w:val="0"/>
+          <w:sz w:val="19"/>
+          <w:szCs w:val="19"/>
+        </w:rPr>
+        <w:t xml:space="preserve">    </w:t>
       </w:r>
       <w:r>
         <w:rPr>
@@ -13955,2647 +18038,7 @@
           <w:sz w:val="19"/>
           <w:szCs w:val="19"/>
         </w:rPr>
-        <w:t xml:space="preserve">* </w:t>
-      </w:r>
-      <w:r>
-        <w:rPr>
-          <w:rFonts w:ascii="Cascadia Mono" w:hAnsi="Cascadia Mono" w:cs="Cascadia Mono"/>
-          <w:color w:val="808080"/>
-          <w:kern w:val="0"/>
-          <w:sz w:val="19"/>
-          <w:szCs w:val="19"/>
-        </w:rPr>
-        <w:t>sdata</w:t>
-      </w:r>
-      <w:r>
-        <w:rPr>
-          <w:rFonts w:ascii="Cascadia Mono" w:hAnsi="Cascadia Mono" w:cs="Cascadia Mono"/>
-          <w:color w:val="000000"/>
-          <w:kern w:val="0"/>
-          <w:sz w:val="19"/>
-          <w:szCs w:val="19"/>
-        </w:rPr>
-        <w:t xml:space="preserve">, </w:t>
-      </w:r>
-      <w:r>
-        <w:rPr>
-          <w:rFonts w:ascii="Cascadia Mono" w:hAnsi="Cascadia Mono" w:cs="Cascadia Mono"/>
-          <w:color w:val="0000FF"/>
-          <w:kern w:val="0"/>
-          <w:sz w:val="19"/>
-          <w:szCs w:val="19"/>
-        </w:rPr>
-        <w:t>unsigned</w:t>
-      </w:r>
-      <w:r>
-        <w:rPr>
-          <w:rFonts w:ascii="Cascadia Mono" w:hAnsi="Cascadia Mono" w:cs="Cascadia Mono"/>
-          <w:color w:val="000000"/>
-          <w:kern w:val="0"/>
-          <w:sz w:val="19"/>
-          <w:szCs w:val="19"/>
-        </w:rPr>
-        <w:t xml:space="preserve"> </w:t>
-      </w:r>
-      <w:r>
-        <w:rPr>
-          <w:rFonts w:ascii="Cascadia Mono" w:hAnsi="Cascadia Mono" w:cs="Cascadia Mono"/>
-          <w:color w:val="0000FF"/>
-          <w:kern w:val="0"/>
-          <w:sz w:val="19"/>
-          <w:szCs w:val="19"/>
-        </w:rPr>
-        <w:t>int</w:t>
-      </w:r>
-      <w:r>
-        <w:rPr>
-          <w:rFonts w:ascii="Cascadia Mono" w:hAnsi="Cascadia Mono" w:cs="Cascadia Mono"/>
-          <w:color w:val="000000"/>
-          <w:kern w:val="0"/>
-          <w:sz w:val="19"/>
-          <w:szCs w:val="19"/>
-        </w:rPr>
-        <w:t xml:space="preserve"> </w:t>
-      </w:r>
-      <w:r>
-        <w:rPr>
-          <w:rFonts w:ascii="Cascadia Mono" w:hAnsi="Cascadia Mono" w:cs="Cascadia Mono"/>
-          <w:color w:val="808080"/>
-          <w:kern w:val="0"/>
-          <w:sz w:val="19"/>
-          <w:szCs w:val="19"/>
-        </w:rPr>
-        <w:t>tid</w:t>
-      </w:r>
-      <w:r>
-        <w:rPr>
-          <w:rFonts w:ascii="Cascadia Mono" w:hAnsi="Cascadia Mono" w:cs="Cascadia Mono"/>
-          <w:color w:val="000000"/>
-          <w:kern w:val="0"/>
-          <w:sz w:val="19"/>
-          <w:szCs w:val="19"/>
-        </w:rPr>
-        <w:t>) {</w:t>
-      </w:r>
-    </w:p>
-    <w:p>
-      <w:pPr>
-        <w:autoSpaceDE w:val="0"/>
-        <w:autoSpaceDN w:val="0"/>
-        <w:adjustRightInd w:val="0"/>
-        <w:spacing w:after="0" w:line="240" w:lineRule="auto"/>
-        <w:rPr>
-          <w:rFonts w:ascii="Cascadia Mono" w:hAnsi="Cascadia Mono" w:cs="Cascadia Mono"/>
-          <w:color w:val="000000"/>
-          <w:kern w:val="0"/>
-          <w:sz w:val="19"/>
-          <w:szCs w:val="19"/>
-        </w:rPr>
-      </w:pPr>
-      <w:r>
-        <w:rPr>
-          <w:rFonts w:ascii="Cascadia Mono" w:hAnsi="Cascadia Mono" w:cs="Cascadia Mono"/>
-          <w:color w:val="000000"/>
-          <w:kern w:val="0"/>
-          <w:sz w:val="19"/>
-          <w:szCs w:val="19"/>
-        </w:rPr>
-        <w:t xml:space="preserve">    </w:t>
-      </w:r>
-      <w:r>
-        <w:rPr>
-          <w:rFonts w:ascii="Cascadia Mono" w:hAnsi="Cascadia Mono" w:cs="Cascadia Mono"/>
-          <w:color w:val="0000FF"/>
-          <w:kern w:val="0"/>
-          <w:sz w:val="19"/>
-          <w:szCs w:val="19"/>
-        </w:rPr>
-        <w:t>if</w:t>
-      </w:r>
-      <w:r>
-        <w:rPr>
-          <w:rFonts w:ascii="Cascadia Mono" w:hAnsi="Cascadia Mono" w:cs="Cascadia Mono"/>
-          <w:color w:val="000000"/>
-          <w:kern w:val="0"/>
-          <w:sz w:val="19"/>
-          <w:szCs w:val="19"/>
-        </w:rPr>
-        <w:t xml:space="preserve"> (blockSize &gt;= 64) </w:t>
-      </w:r>
-      <w:r>
-        <w:rPr>
-          <w:rFonts w:ascii="Cascadia Mono" w:hAnsi="Cascadia Mono" w:cs="Cascadia Mono"/>
-          <w:color w:val="808080"/>
-          <w:kern w:val="0"/>
-          <w:sz w:val="19"/>
-          <w:szCs w:val="19"/>
-        </w:rPr>
-        <w:t>sdata</w:t>
-      </w:r>
-      <w:r>
-        <w:rPr>
-          <w:rFonts w:ascii="Cascadia Mono" w:hAnsi="Cascadia Mono" w:cs="Cascadia Mono"/>
-          <w:color w:val="000000"/>
-          <w:kern w:val="0"/>
-          <w:sz w:val="19"/>
-          <w:szCs w:val="19"/>
-        </w:rPr>
-        <w:t>[</w:t>
-      </w:r>
-      <w:r>
-        <w:rPr>
-          <w:rFonts w:ascii="Cascadia Mono" w:hAnsi="Cascadia Mono" w:cs="Cascadia Mono"/>
-          <w:color w:val="808080"/>
-          <w:kern w:val="0"/>
-          <w:sz w:val="19"/>
-          <w:szCs w:val="19"/>
-        </w:rPr>
-        <w:t>tid</w:t>
-      </w:r>
-      <w:r>
-        <w:rPr>
-          <w:rFonts w:ascii="Cascadia Mono" w:hAnsi="Cascadia Mono" w:cs="Cascadia Mono"/>
-          <w:color w:val="000000"/>
-          <w:kern w:val="0"/>
-          <w:sz w:val="19"/>
-          <w:szCs w:val="19"/>
-        </w:rPr>
-        <w:t xml:space="preserve">] += </w:t>
-      </w:r>
-      <w:r>
-        <w:rPr>
-          <w:rFonts w:ascii="Cascadia Mono" w:hAnsi="Cascadia Mono" w:cs="Cascadia Mono"/>
-          <w:color w:val="808080"/>
-          <w:kern w:val="0"/>
-          <w:sz w:val="19"/>
-          <w:szCs w:val="19"/>
-        </w:rPr>
-        <w:t>sdata</w:t>
-      </w:r>
-      <w:r>
-        <w:rPr>
-          <w:rFonts w:ascii="Cascadia Mono" w:hAnsi="Cascadia Mono" w:cs="Cascadia Mono"/>
-          <w:color w:val="000000"/>
-          <w:kern w:val="0"/>
-          <w:sz w:val="19"/>
-          <w:szCs w:val="19"/>
-        </w:rPr>
-        <w:t>[</w:t>
-      </w:r>
-      <w:r>
-        <w:rPr>
-          <w:rFonts w:ascii="Cascadia Mono" w:hAnsi="Cascadia Mono" w:cs="Cascadia Mono"/>
-          <w:color w:val="808080"/>
-          <w:kern w:val="0"/>
-          <w:sz w:val="19"/>
-          <w:szCs w:val="19"/>
-        </w:rPr>
-        <w:t>tid</w:t>
-      </w:r>
-      <w:r>
-        <w:rPr>
-          <w:rFonts w:ascii="Cascadia Mono" w:hAnsi="Cascadia Mono" w:cs="Cascadia Mono"/>
-          <w:color w:val="000000"/>
-          <w:kern w:val="0"/>
-          <w:sz w:val="19"/>
-          <w:szCs w:val="19"/>
-        </w:rPr>
-        <w:t xml:space="preserve"> + 32];</w:t>
-      </w:r>
-    </w:p>
-    <w:p>
-      <w:pPr>
-        <w:autoSpaceDE w:val="0"/>
-        <w:autoSpaceDN w:val="0"/>
-        <w:adjustRightInd w:val="0"/>
-        <w:spacing w:after="0" w:line="240" w:lineRule="auto"/>
-        <w:rPr>
-          <w:rFonts w:ascii="Cascadia Mono" w:hAnsi="Cascadia Mono" w:cs="Cascadia Mono"/>
-          <w:color w:val="000000"/>
-          <w:kern w:val="0"/>
-          <w:sz w:val="19"/>
-          <w:szCs w:val="19"/>
-        </w:rPr>
-      </w:pPr>
-      <w:r>
-        <w:rPr>
-          <w:rFonts w:ascii="Cascadia Mono" w:hAnsi="Cascadia Mono" w:cs="Cascadia Mono"/>
-          <w:color w:val="000000"/>
-          <w:kern w:val="0"/>
-          <w:sz w:val="19"/>
-          <w:szCs w:val="19"/>
-        </w:rPr>
-        <w:t xml:space="preserve">    </w:t>
-      </w:r>
-      <w:r>
-        <w:rPr>
-          <w:rFonts w:ascii="Cascadia Mono" w:hAnsi="Cascadia Mono" w:cs="Cascadia Mono"/>
-          <w:color w:val="0000FF"/>
-          <w:kern w:val="0"/>
-          <w:sz w:val="19"/>
-          <w:szCs w:val="19"/>
-        </w:rPr>
-        <w:t>if</w:t>
-      </w:r>
-      <w:r>
-        <w:rPr>
-          <w:rFonts w:ascii="Cascadia Mono" w:hAnsi="Cascadia Mono" w:cs="Cascadia Mono"/>
-          <w:color w:val="000000"/>
-          <w:kern w:val="0"/>
-          <w:sz w:val="19"/>
-          <w:szCs w:val="19"/>
-        </w:rPr>
-        <w:t xml:space="preserve"> (blockSize &gt;= 32) </w:t>
-      </w:r>
-      <w:r>
-        <w:rPr>
-          <w:rFonts w:ascii="Cascadia Mono" w:hAnsi="Cascadia Mono" w:cs="Cascadia Mono"/>
-          <w:color w:val="808080"/>
-          <w:kern w:val="0"/>
-          <w:sz w:val="19"/>
-          <w:szCs w:val="19"/>
-        </w:rPr>
-        <w:t>sdata</w:t>
-      </w:r>
-      <w:r>
-        <w:rPr>
-          <w:rFonts w:ascii="Cascadia Mono" w:hAnsi="Cascadia Mono" w:cs="Cascadia Mono"/>
-          <w:color w:val="000000"/>
-          <w:kern w:val="0"/>
-          <w:sz w:val="19"/>
-          <w:szCs w:val="19"/>
-        </w:rPr>
-        <w:t>[</w:t>
-      </w:r>
-      <w:r>
-        <w:rPr>
-          <w:rFonts w:ascii="Cascadia Mono" w:hAnsi="Cascadia Mono" w:cs="Cascadia Mono"/>
-          <w:color w:val="808080"/>
-          <w:kern w:val="0"/>
-          <w:sz w:val="19"/>
-          <w:szCs w:val="19"/>
-        </w:rPr>
-        <w:t>tid</w:t>
-      </w:r>
-      <w:r>
-        <w:rPr>
-          <w:rFonts w:ascii="Cascadia Mono" w:hAnsi="Cascadia Mono" w:cs="Cascadia Mono"/>
-          <w:color w:val="000000"/>
-          <w:kern w:val="0"/>
-          <w:sz w:val="19"/>
-          <w:szCs w:val="19"/>
-        </w:rPr>
-        <w:t xml:space="preserve">] += </w:t>
-      </w:r>
-      <w:r>
-        <w:rPr>
-          <w:rFonts w:ascii="Cascadia Mono" w:hAnsi="Cascadia Mono" w:cs="Cascadia Mono"/>
-          <w:color w:val="808080"/>
-          <w:kern w:val="0"/>
-          <w:sz w:val="19"/>
-          <w:szCs w:val="19"/>
-        </w:rPr>
-        <w:t>sdata</w:t>
-      </w:r>
-      <w:r>
-        <w:rPr>
-          <w:rFonts w:ascii="Cascadia Mono" w:hAnsi="Cascadia Mono" w:cs="Cascadia Mono"/>
-          <w:color w:val="000000"/>
-          <w:kern w:val="0"/>
-          <w:sz w:val="19"/>
-          <w:szCs w:val="19"/>
-        </w:rPr>
-        <w:t>[</w:t>
-      </w:r>
-      <w:r>
-        <w:rPr>
-          <w:rFonts w:ascii="Cascadia Mono" w:hAnsi="Cascadia Mono" w:cs="Cascadia Mono"/>
-          <w:color w:val="808080"/>
-          <w:kern w:val="0"/>
-          <w:sz w:val="19"/>
-          <w:szCs w:val="19"/>
-        </w:rPr>
-        <w:t>tid</w:t>
-      </w:r>
-      <w:r>
-        <w:rPr>
-          <w:rFonts w:ascii="Cascadia Mono" w:hAnsi="Cascadia Mono" w:cs="Cascadia Mono"/>
-          <w:color w:val="000000"/>
-          <w:kern w:val="0"/>
-          <w:sz w:val="19"/>
-          <w:szCs w:val="19"/>
-        </w:rPr>
-        <w:t xml:space="preserve"> + 16];</w:t>
-      </w:r>
-    </w:p>
-    <w:p>
-      <w:pPr>
-        <w:autoSpaceDE w:val="0"/>
-        <w:autoSpaceDN w:val="0"/>
-        <w:adjustRightInd w:val="0"/>
-        <w:spacing w:after="0" w:line="240" w:lineRule="auto"/>
-        <w:rPr>
-          <w:rFonts w:ascii="Cascadia Mono" w:hAnsi="Cascadia Mono" w:cs="Cascadia Mono"/>
-          <w:color w:val="000000"/>
-          <w:kern w:val="0"/>
-          <w:sz w:val="19"/>
-          <w:szCs w:val="19"/>
-        </w:rPr>
-      </w:pPr>
-      <w:r>
-        <w:rPr>
-          <w:rFonts w:ascii="Cascadia Mono" w:hAnsi="Cascadia Mono" w:cs="Cascadia Mono"/>
-          <w:color w:val="000000"/>
-          <w:kern w:val="0"/>
-          <w:sz w:val="19"/>
-          <w:szCs w:val="19"/>
-        </w:rPr>
-        <w:t xml:space="preserve">    </w:t>
-      </w:r>
-      <w:r>
-        <w:rPr>
-          <w:rFonts w:ascii="Cascadia Mono" w:hAnsi="Cascadia Mono" w:cs="Cascadia Mono"/>
-          <w:color w:val="0000FF"/>
-          <w:kern w:val="0"/>
-          <w:sz w:val="19"/>
-          <w:szCs w:val="19"/>
-        </w:rPr>
-        <w:t>if</w:t>
-      </w:r>
-      <w:r>
-        <w:rPr>
-          <w:rFonts w:ascii="Cascadia Mono" w:hAnsi="Cascadia Mono" w:cs="Cascadia Mono"/>
-          <w:color w:val="000000"/>
-          <w:kern w:val="0"/>
-          <w:sz w:val="19"/>
-          <w:szCs w:val="19"/>
-        </w:rPr>
-        <w:t xml:space="preserve"> (blockSize &gt;= 16) </w:t>
-      </w:r>
-      <w:r>
-        <w:rPr>
-          <w:rFonts w:ascii="Cascadia Mono" w:hAnsi="Cascadia Mono" w:cs="Cascadia Mono"/>
-          <w:color w:val="808080"/>
-          <w:kern w:val="0"/>
-          <w:sz w:val="19"/>
-          <w:szCs w:val="19"/>
-        </w:rPr>
-        <w:t>sdata</w:t>
-      </w:r>
-      <w:r>
-        <w:rPr>
-          <w:rFonts w:ascii="Cascadia Mono" w:hAnsi="Cascadia Mono" w:cs="Cascadia Mono"/>
-          <w:color w:val="000000"/>
-          <w:kern w:val="0"/>
-          <w:sz w:val="19"/>
-          <w:szCs w:val="19"/>
-        </w:rPr>
-        <w:t>[</w:t>
-      </w:r>
-      <w:r>
-        <w:rPr>
-          <w:rFonts w:ascii="Cascadia Mono" w:hAnsi="Cascadia Mono" w:cs="Cascadia Mono"/>
-          <w:color w:val="808080"/>
-          <w:kern w:val="0"/>
-          <w:sz w:val="19"/>
-          <w:szCs w:val="19"/>
-        </w:rPr>
-        <w:t>tid</w:t>
-      </w:r>
-      <w:r>
-        <w:rPr>
-          <w:rFonts w:ascii="Cascadia Mono" w:hAnsi="Cascadia Mono" w:cs="Cascadia Mono"/>
-          <w:color w:val="000000"/>
-          <w:kern w:val="0"/>
-          <w:sz w:val="19"/>
-          <w:szCs w:val="19"/>
-        </w:rPr>
-        <w:t xml:space="preserve">] += </w:t>
-      </w:r>
-      <w:r>
-        <w:rPr>
-          <w:rFonts w:ascii="Cascadia Mono" w:hAnsi="Cascadia Mono" w:cs="Cascadia Mono"/>
-          <w:color w:val="808080"/>
-          <w:kern w:val="0"/>
-          <w:sz w:val="19"/>
-          <w:szCs w:val="19"/>
-        </w:rPr>
-        <w:t>sdata</w:t>
-      </w:r>
-      <w:r>
-        <w:rPr>
-          <w:rFonts w:ascii="Cascadia Mono" w:hAnsi="Cascadia Mono" w:cs="Cascadia Mono"/>
-          <w:color w:val="000000"/>
-          <w:kern w:val="0"/>
-          <w:sz w:val="19"/>
-          <w:szCs w:val="19"/>
-        </w:rPr>
-        <w:t>[</w:t>
-      </w:r>
-      <w:r>
-        <w:rPr>
-          <w:rFonts w:ascii="Cascadia Mono" w:hAnsi="Cascadia Mono" w:cs="Cascadia Mono"/>
-          <w:color w:val="808080"/>
-          <w:kern w:val="0"/>
-          <w:sz w:val="19"/>
-          <w:szCs w:val="19"/>
-        </w:rPr>
-        <w:t>tid</w:t>
-      </w:r>
-      <w:r>
-        <w:rPr>
-          <w:rFonts w:ascii="Cascadia Mono" w:hAnsi="Cascadia Mono" w:cs="Cascadia Mono"/>
-          <w:color w:val="000000"/>
-          <w:kern w:val="0"/>
-          <w:sz w:val="19"/>
-          <w:szCs w:val="19"/>
-        </w:rPr>
-        <w:t xml:space="preserve"> + 8];</w:t>
-      </w:r>
-    </w:p>
-    <w:p>
-      <w:pPr>
-        <w:autoSpaceDE w:val="0"/>
-        <w:autoSpaceDN w:val="0"/>
-        <w:adjustRightInd w:val="0"/>
-        <w:spacing w:after="0" w:line="240" w:lineRule="auto"/>
-        <w:rPr>
-          <w:rFonts w:ascii="Cascadia Mono" w:hAnsi="Cascadia Mono" w:cs="Cascadia Mono"/>
-          <w:color w:val="000000"/>
-          <w:kern w:val="0"/>
-          <w:sz w:val="19"/>
-          <w:szCs w:val="19"/>
-        </w:rPr>
-      </w:pPr>
-      <w:r>
-        <w:rPr>
-          <w:rFonts w:ascii="Cascadia Mono" w:hAnsi="Cascadia Mono" w:cs="Cascadia Mono"/>
-          <w:color w:val="000000"/>
-          <w:kern w:val="0"/>
-          <w:sz w:val="19"/>
-          <w:szCs w:val="19"/>
-        </w:rPr>
-        <w:t xml:space="preserve">    </w:t>
-      </w:r>
-      <w:r>
-        <w:rPr>
-          <w:rFonts w:ascii="Cascadia Mono" w:hAnsi="Cascadia Mono" w:cs="Cascadia Mono"/>
-          <w:color w:val="0000FF"/>
-          <w:kern w:val="0"/>
-          <w:sz w:val="19"/>
-          <w:szCs w:val="19"/>
-        </w:rPr>
-        <w:t>if</w:t>
-      </w:r>
-      <w:r>
-        <w:rPr>
-          <w:rFonts w:ascii="Cascadia Mono" w:hAnsi="Cascadia Mono" w:cs="Cascadia Mono"/>
-          <w:color w:val="000000"/>
-          <w:kern w:val="0"/>
-          <w:sz w:val="19"/>
-          <w:szCs w:val="19"/>
-        </w:rPr>
-        <w:t xml:space="preserve"> (blockSize &gt;= 8) </w:t>
-      </w:r>
-      <w:r>
-        <w:rPr>
-          <w:rFonts w:ascii="Cascadia Mono" w:hAnsi="Cascadia Mono" w:cs="Cascadia Mono"/>
-          <w:color w:val="808080"/>
-          <w:kern w:val="0"/>
-          <w:sz w:val="19"/>
-          <w:szCs w:val="19"/>
-        </w:rPr>
-        <w:t>sdata</w:t>
-      </w:r>
-      <w:r>
-        <w:rPr>
-          <w:rFonts w:ascii="Cascadia Mono" w:hAnsi="Cascadia Mono" w:cs="Cascadia Mono"/>
-          <w:color w:val="000000"/>
-          <w:kern w:val="0"/>
-          <w:sz w:val="19"/>
-          <w:szCs w:val="19"/>
-        </w:rPr>
-        <w:t>[</w:t>
-      </w:r>
-      <w:r>
-        <w:rPr>
-          <w:rFonts w:ascii="Cascadia Mono" w:hAnsi="Cascadia Mono" w:cs="Cascadia Mono"/>
-          <w:color w:val="808080"/>
-          <w:kern w:val="0"/>
-          <w:sz w:val="19"/>
-          <w:szCs w:val="19"/>
-        </w:rPr>
-        <w:t>tid</w:t>
-      </w:r>
-      <w:r>
-        <w:rPr>
-          <w:rFonts w:ascii="Cascadia Mono" w:hAnsi="Cascadia Mono" w:cs="Cascadia Mono"/>
-          <w:color w:val="000000"/>
-          <w:kern w:val="0"/>
-          <w:sz w:val="19"/>
-          <w:szCs w:val="19"/>
-        </w:rPr>
-        <w:t xml:space="preserve">] += </w:t>
-      </w:r>
-      <w:r>
-        <w:rPr>
-          <w:rFonts w:ascii="Cascadia Mono" w:hAnsi="Cascadia Mono" w:cs="Cascadia Mono"/>
-          <w:color w:val="808080"/>
-          <w:kern w:val="0"/>
-          <w:sz w:val="19"/>
-          <w:szCs w:val="19"/>
-        </w:rPr>
-        <w:t>sdata</w:t>
-      </w:r>
-      <w:r>
-        <w:rPr>
-          <w:rFonts w:ascii="Cascadia Mono" w:hAnsi="Cascadia Mono" w:cs="Cascadia Mono"/>
-          <w:color w:val="000000"/>
-          <w:kern w:val="0"/>
-          <w:sz w:val="19"/>
-          <w:szCs w:val="19"/>
-        </w:rPr>
-        <w:t>[</w:t>
-      </w:r>
-      <w:r>
-        <w:rPr>
-          <w:rFonts w:ascii="Cascadia Mono" w:hAnsi="Cascadia Mono" w:cs="Cascadia Mono"/>
-          <w:color w:val="808080"/>
-          <w:kern w:val="0"/>
-          <w:sz w:val="19"/>
-          <w:szCs w:val="19"/>
-        </w:rPr>
-        <w:t>tid</w:t>
-      </w:r>
-      <w:r>
-        <w:rPr>
-          <w:rFonts w:ascii="Cascadia Mono" w:hAnsi="Cascadia Mono" w:cs="Cascadia Mono"/>
-          <w:color w:val="000000"/>
-          <w:kern w:val="0"/>
-          <w:sz w:val="19"/>
-          <w:szCs w:val="19"/>
-        </w:rPr>
-        <w:t xml:space="preserve"> + 4];</w:t>
-      </w:r>
-    </w:p>
-    <w:p>
-      <w:pPr>
-        <w:autoSpaceDE w:val="0"/>
-        <w:autoSpaceDN w:val="0"/>
-        <w:adjustRightInd w:val="0"/>
-        <w:spacing w:after="0" w:line="240" w:lineRule="auto"/>
-        <w:rPr>
-          <w:rFonts w:ascii="Cascadia Mono" w:hAnsi="Cascadia Mono" w:cs="Cascadia Mono"/>
-          <w:color w:val="000000"/>
-          <w:kern w:val="0"/>
-          <w:sz w:val="19"/>
-          <w:szCs w:val="19"/>
-        </w:rPr>
-      </w:pPr>
-      <w:r>
-        <w:rPr>
-          <w:rFonts w:ascii="Cascadia Mono" w:hAnsi="Cascadia Mono" w:cs="Cascadia Mono"/>
-          <w:color w:val="000000"/>
-          <w:kern w:val="0"/>
-          <w:sz w:val="19"/>
-          <w:szCs w:val="19"/>
-        </w:rPr>
-        <w:t xml:space="preserve">    </w:t>
-      </w:r>
-      <w:r>
-        <w:rPr>
-          <w:rFonts w:ascii="Cascadia Mono" w:hAnsi="Cascadia Mono" w:cs="Cascadia Mono"/>
-          <w:color w:val="0000FF"/>
-          <w:kern w:val="0"/>
-          <w:sz w:val="19"/>
-          <w:szCs w:val="19"/>
-        </w:rPr>
-        <w:t>if</w:t>
-      </w:r>
-      <w:r>
-        <w:rPr>
-          <w:rFonts w:ascii="Cascadia Mono" w:hAnsi="Cascadia Mono" w:cs="Cascadia Mono"/>
-          <w:color w:val="000000"/>
-          <w:kern w:val="0"/>
-          <w:sz w:val="19"/>
-          <w:szCs w:val="19"/>
-        </w:rPr>
-        <w:t xml:space="preserve"> (blockSize &gt;= 4) </w:t>
-      </w:r>
-      <w:r>
-        <w:rPr>
-          <w:rFonts w:ascii="Cascadia Mono" w:hAnsi="Cascadia Mono" w:cs="Cascadia Mono"/>
-          <w:color w:val="808080"/>
-          <w:kern w:val="0"/>
-          <w:sz w:val="19"/>
-          <w:szCs w:val="19"/>
-        </w:rPr>
-        <w:t>sdata</w:t>
-      </w:r>
-      <w:r>
-        <w:rPr>
-          <w:rFonts w:ascii="Cascadia Mono" w:hAnsi="Cascadia Mono" w:cs="Cascadia Mono"/>
-          <w:color w:val="000000"/>
-          <w:kern w:val="0"/>
-          <w:sz w:val="19"/>
-          <w:szCs w:val="19"/>
-        </w:rPr>
-        <w:t>[</w:t>
-      </w:r>
-      <w:r>
-        <w:rPr>
-          <w:rFonts w:ascii="Cascadia Mono" w:hAnsi="Cascadia Mono" w:cs="Cascadia Mono"/>
-          <w:color w:val="808080"/>
-          <w:kern w:val="0"/>
-          <w:sz w:val="19"/>
-          <w:szCs w:val="19"/>
-        </w:rPr>
-        <w:t>tid</w:t>
-      </w:r>
-      <w:r>
-        <w:rPr>
-          <w:rFonts w:ascii="Cascadia Mono" w:hAnsi="Cascadia Mono" w:cs="Cascadia Mono"/>
-          <w:color w:val="000000"/>
-          <w:kern w:val="0"/>
-          <w:sz w:val="19"/>
-          <w:szCs w:val="19"/>
-        </w:rPr>
-        <w:t xml:space="preserve">] += </w:t>
-      </w:r>
-      <w:r>
-        <w:rPr>
-          <w:rFonts w:ascii="Cascadia Mono" w:hAnsi="Cascadia Mono" w:cs="Cascadia Mono"/>
-          <w:color w:val="808080"/>
-          <w:kern w:val="0"/>
-          <w:sz w:val="19"/>
-          <w:szCs w:val="19"/>
-        </w:rPr>
-        <w:t>sdata</w:t>
-      </w:r>
-      <w:r>
-        <w:rPr>
-          <w:rFonts w:ascii="Cascadia Mono" w:hAnsi="Cascadia Mono" w:cs="Cascadia Mono"/>
-          <w:color w:val="000000"/>
-          <w:kern w:val="0"/>
-          <w:sz w:val="19"/>
-          <w:szCs w:val="19"/>
-        </w:rPr>
-        <w:t>[</w:t>
-      </w:r>
-      <w:r>
-        <w:rPr>
-          <w:rFonts w:ascii="Cascadia Mono" w:hAnsi="Cascadia Mono" w:cs="Cascadia Mono"/>
-          <w:color w:val="808080"/>
-          <w:kern w:val="0"/>
-          <w:sz w:val="19"/>
-          <w:szCs w:val="19"/>
-        </w:rPr>
-        <w:t>tid</w:t>
-      </w:r>
-      <w:r>
-        <w:rPr>
-          <w:rFonts w:ascii="Cascadia Mono" w:hAnsi="Cascadia Mono" w:cs="Cascadia Mono"/>
-          <w:color w:val="000000"/>
-          <w:kern w:val="0"/>
-          <w:sz w:val="19"/>
-          <w:szCs w:val="19"/>
-        </w:rPr>
-        <w:t xml:space="preserve"> + 2];</w:t>
-      </w:r>
-    </w:p>
-    <w:p>
-      <w:pPr>
-        <w:autoSpaceDE w:val="0"/>
-        <w:autoSpaceDN w:val="0"/>
-        <w:adjustRightInd w:val="0"/>
-        <w:spacing w:after="0" w:line="240" w:lineRule="auto"/>
-        <w:rPr>
-          <w:rFonts w:ascii="Cascadia Mono" w:hAnsi="Cascadia Mono" w:cs="Cascadia Mono"/>
-          <w:color w:val="000000"/>
-          <w:kern w:val="0"/>
-          <w:sz w:val="19"/>
-          <w:szCs w:val="19"/>
-        </w:rPr>
-      </w:pPr>
-      <w:r>
-        <w:rPr>
-          <w:rFonts w:ascii="Cascadia Mono" w:hAnsi="Cascadia Mono" w:cs="Cascadia Mono"/>
-          <w:color w:val="000000"/>
-          <w:kern w:val="0"/>
-          <w:sz w:val="19"/>
-          <w:szCs w:val="19"/>
-        </w:rPr>
-        <w:t xml:space="preserve">    </w:t>
-      </w:r>
-      <w:r>
-        <w:rPr>
-          <w:rFonts w:ascii="Cascadia Mono" w:hAnsi="Cascadia Mono" w:cs="Cascadia Mono"/>
-          <w:color w:val="0000FF"/>
-          <w:kern w:val="0"/>
-          <w:sz w:val="19"/>
-          <w:szCs w:val="19"/>
-        </w:rPr>
-        <w:t>if</w:t>
-      </w:r>
-      <w:r>
-        <w:rPr>
-          <w:rFonts w:ascii="Cascadia Mono" w:hAnsi="Cascadia Mono" w:cs="Cascadia Mono"/>
-          <w:color w:val="000000"/>
-          <w:kern w:val="0"/>
-          <w:sz w:val="19"/>
-          <w:szCs w:val="19"/>
-        </w:rPr>
-        <w:t xml:space="preserve"> (blockSize &gt;= 2) </w:t>
-      </w:r>
-      <w:r>
-        <w:rPr>
-          <w:rFonts w:ascii="Cascadia Mono" w:hAnsi="Cascadia Mono" w:cs="Cascadia Mono"/>
-          <w:color w:val="808080"/>
-          <w:kern w:val="0"/>
-          <w:sz w:val="19"/>
-          <w:szCs w:val="19"/>
-        </w:rPr>
-        <w:t>sdata</w:t>
-      </w:r>
-      <w:r>
-        <w:rPr>
-          <w:rFonts w:ascii="Cascadia Mono" w:hAnsi="Cascadia Mono" w:cs="Cascadia Mono"/>
-          <w:color w:val="000000"/>
-          <w:kern w:val="0"/>
-          <w:sz w:val="19"/>
-          <w:szCs w:val="19"/>
-        </w:rPr>
-        <w:t>[</w:t>
-      </w:r>
-      <w:r>
-        <w:rPr>
-          <w:rFonts w:ascii="Cascadia Mono" w:hAnsi="Cascadia Mono" w:cs="Cascadia Mono"/>
-          <w:color w:val="808080"/>
-          <w:kern w:val="0"/>
-          <w:sz w:val="19"/>
-          <w:szCs w:val="19"/>
-        </w:rPr>
-        <w:t>tid</w:t>
-      </w:r>
-      <w:r>
-        <w:rPr>
-          <w:rFonts w:ascii="Cascadia Mono" w:hAnsi="Cascadia Mono" w:cs="Cascadia Mono"/>
-          <w:color w:val="000000"/>
-          <w:kern w:val="0"/>
-          <w:sz w:val="19"/>
-          <w:szCs w:val="19"/>
-        </w:rPr>
-        <w:t xml:space="preserve">] += </w:t>
-      </w:r>
-      <w:r>
-        <w:rPr>
-          <w:rFonts w:ascii="Cascadia Mono" w:hAnsi="Cascadia Mono" w:cs="Cascadia Mono"/>
-          <w:color w:val="808080"/>
-          <w:kern w:val="0"/>
-          <w:sz w:val="19"/>
-          <w:szCs w:val="19"/>
-        </w:rPr>
-        <w:t>sdata</w:t>
-      </w:r>
-      <w:r>
-        <w:rPr>
-          <w:rFonts w:ascii="Cascadia Mono" w:hAnsi="Cascadia Mono" w:cs="Cascadia Mono"/>
-          <w:color w:val="000000"/>
-          <w:kern w:val="0"/>
-          <w:sz w:val="19"/>
-          <w:szCs w:val="19"/>
-        </w:rPr>
-        <w:t>[</w:t>
-      </w:r>
-      <w:r>
-        <w:rPr>
-          <w:rFonts w:ascii="Cascadia Mono" w:hAnsi="Cascadia Mono" w:cs="Cascadia Mono"/>
-          <w:color w:val="808080"/>
-          <w:kern w:val="0"/>
-          <w:sz w:val="19"/>
-          <w:szCs w:val="19"/>
-        </w:rPr>
-        <w:t>tid</w:t>
-      </w:r>
-      <w:r>
-        <w:rPr>
-          <w:rFonts w:ascii="Cascadia Mono" w:hAnsi="Cascadia Mono" w:cs="Cascadia Mono"/>
-          <w:color w:val="000000"/>
-          <w:kern w:val="0"/>
-          <w:sz w:val="19"/>
-          <w:szCs w:val="19"/>
-        </w:rPr>
-        <w:t xml:space="preserve"> + 1];</w:t>
-      </w:r>
-    </w:p>
-    <w:p>
-      <w:pPr>
-        <w:autoSpaceDE w:val="0"/>
-        <w:autoSpaceDN w:val="0"/>
-        <w:adjustRightInd w:val="0"/>
-        <w:spacing w:after="0" w:line="240" w:lineRule="auto"/>
-        <w:rPr>
-          <w:rFonts w:ascii="Cascadia Mono" w:hAnsi="Cascadia Mono" w:cs="Cascadia Mono"/>
-          <w:color w:val="000000"/>
-          <w:kern w:val="0"/>
-          <w:sz w:val="19"/>
-          <w:szCs w:val="19"/>
-        </w:rPr>
-      </w:pPr>
-      <w:r>
-        <w:rPr>
-          <w:rFonts w:ascii="Cascadia Mono" w:hAnsi="Cascadia Mono" w:cs="Cascadia Mono"/>
-          <w:color w:val="000000"/>
-          <w:kern w:val="0"/>
-          <w:sz w:val="19"/>
-          <w:szCs w:val="19"/>
-        </w:rPr>
-        <w:t>}</w:t>
-      </w:r>
-    </w:p>
-    <w:p>
-      <w:pPr>
-        <w:autoSpaceDE w:val="0"/>
-        <w:autoSpaceDN w:val="0"/>
-        <w:adjustRightInd w:val="0"/>
-        <w:spacing w:after="0" w:line="240" w:lineRule="auto"/>
-        <w:rPr>
-          <w:rFonts w:ascii="Cascadia Mono" w:hAnsi="Cascadia Mono" w:cs="Cascadia Mono"/>
-          <w:color w:val="000000"/>
-          <w:kern w:val="0"/>
-          <w:sz w:val="19"/>
-          <w:szCs w:val="19"/>
-        </w:rPr>
-      </w:pPr>
-    </w:p>
-    <w:p>
-      <w:pPr>
-        <w:autoSpaceDE w:val="0"/>
-        <w:autoSpaceDN w:val="0"/>
-        <w:adjustRightInd w:val="0"/>
-        <w:spacing w:after="0" w:line="240" w:lineRule="auto"/>
-        <w:rPr>
-          <w:rFonts w:ascii="Cascadia Mono" w:hAnsi="Cascadia Mono" w:cs="Cascadia Mono"/>
-          <w:color w:val="000000"/>
-          <w:kern w:val="0"/>
-          <w:sz w:val="19"/>
-          <w:szCs w:val="19"/>
-        </w:rPr>
-      </w:pPr>
-      <w:r>
-        <w:rPr>
-          <w:rFonts w:ascii="Cascadia Mono" w:hAnsi="Cascadia Mono" w:cs="Cascadia Mono"/>
-          <w:color w:val="0000FF"/>
-          <w:kern w:val="0"/>
-          <w:sz w:val="19"/>
-          <w:szCs w:val="19"/>
-        </w:rPr>
-        <w:t>template</w:t>
-      </w:r>
-      <w:r>
-        <w:rPr>
-          <w:rFonts w:ascii="Cascadia Mono" w:hAnsi="Cascadia Mono" w:cs="Cascadia Mono"/>
-          <w:color w:val="000000"/>
-          <w:kern w:val="0"/>
-          <w:sz w:val="19"/>
-          <w:szCs w:val="19"/>
-        </w:rPr>
-        <w:t xml:space="preserve"> &lt;</w:t>
-      </w:r>
-      <w:r>
-        <w:rPr>
-          <w:rFonts w:ascii="Cascadia Mono" w:hAnsi="Cascadia Mono" w:cs="Cascadia Mono"/>
-          <w:color w:val="0000FF"/>
-          <w:kern w:val="0"/>
-          <w:sz w:val="19"/>
-          <w:szCs w:val="19"/>
-        </w:rPr>
-        <w:t>unsigned</w:t>
-      </w:r>
-      <w:r>
-        <w:rPr>
-          <w:rFonts w:ascii="Cascadia Mono" w:hAnsi="Cascadia Mono" w:cs="Cascadia Mono"/>
-          <w:color w:val="000000"/>
-          <w:kern w:val="0"/>
-          <w:sz w:val="19"/>
-          <w:szCs w:val="19"/>
-        </w:rPr>
-        <w:t xml:space="preserve"> </w:t>
-      </w:r>
-      <w:r>
-        <w:rPr>
-          <w:rFonts w:ascii="Cascadia Mono" w:hAnsi="Cascadia Mono" w:cs="Cascadia Mono"/>
-          <w:color w:val="0000FF"/>
-          <w:kern w:val="0"/>
-          <w:sz w:val="19"/>
-          <w:szCs w:val="19"/>
-        </w:rPr>
-        <w:t>int</w:t>
-      </w:r>
-      <w:r>
-        <w:rPr>
-          <w:rFonts w:ascii="Cascadia Mono" w:hAnsi="Cascadia Mono" w:cs="Cascadia Mono"/>
-          <w:color w:val="000000"/>
-          <w:kern w:val="0"/>
-          <w:sz w:val="19"/>
-          <w:szCs w:val="19"/>
-        </w:rPr>
-        <w:t xml:space="preserve"> blockSize&gt;</w:t>
-      </w:r>
-    </w:p>
-    <w:p>
-      <w:pPr>
-        <w:autoSpaceDE w:val="0"/>
-        <w:autoSpaceDN w:val="0"/>
-        <w:adjustRightInd w:val="0"/>
-        <w:spacing w:after="0" w:line="240" w:lineRule="auto"/>
-        <w:rPr>
-          <w:rFonts w:ascii="Cascadia Mono" w:hAnsi="Cascadia Mono" w:cs="Cascadia Mono"/>
-          <w:color w:val="000000"/>
-          <w:kern w:val="0"/>
-          <w:sz w:val="19"/>
-          <w:szCs w:val="19"/>
-        </w:rPr>
-      </w:pPr>
-      <w:r>
-        <w:rPr>
-          <w:rFonts w:ascii="Cascadia Mono" w:hAnsi="Cascadia Mono" w:cs="Cascadia Mono"/>
-          <w:color w:val="6F008A"/>
-          <w:kern w:val="0"/>
-          <w:sz w:val="19"/>
-          <w:szCs w:val="19"/>
-        </w:rPr>
-        <w:t>__global__</w:t>
-      </w:r>
-      <w:r>
-        <w:rPr>
-          <w:rFonts w:ascii="Cascadia Mono" w:hAnsi="Cascadia Mono" w:cs="Cascadia Mono"/>
-          <w:color w:val="000000"/>
-          <w:kern w:val="0"/>
-          <w:sz w:val="19"/>
-          <w:szCs w:val="19"/>
-        </w:rPr>
-        <w:t xml:space="preserve"> </w:t>
-      </w:r>
-      <w:r>
-        <w:rPr>
-          <w:rFonts w:ascii="Cascadia Mono" w:hAnsi="Cascadia Mono" w:cs="Cascadia Mono"/>
-          <w:color w:val="0000FF"/>
-          <w:kern w:val="0"/>
-          <w:sz w:val="19"/>
-          <w:szCs w:val="19"/>
-        </w:rPr>
-        <w:t>void</w:t>
-      </w:r>
-      <w:r>
-        <w:rPr>
-          <w:rFonts w:ascii="Cascadia Mono" w:hAnsi="Cascadia Mono" w:cs="Cascadia Mono"/>
-          <w:color w:val="000000"/>
-          <w:kern w:val="0"/>
-          <w:sz w:val="19"/>
-          <w:szCs w:val="19"/>
-        </w:rPr>
-        <w:t xml:space="preserve"> Reduction(</w:t>
-      </w:r>
-      <w:r>
-        <w:rPr>
-          <w:rFonts w:ascii="Cascadia Mono" w:hAnsi="Cascadia Mono" w:cs="Cascadia Mono"/>
-          <w:color w:val="0000FF"/>
-          <w:kern w:val="0"/>
-          <w:sz w:val="19"/>
-          <w:szCs w:val="19"/>
-        </w:rPr>
-        <w:t>float</w:t>
-      </w:r>
-      <w:r>
-        <w:rPr>
-          <w:rFonts w:ascii="Cascadia Mono" w:hAnsi="Cascadia Mono" w:cs="Cascadia Mono"/>
-          <w:color w:val="000000"/>
-          <w:kern w:val="0"/>
-          <w:sz w:val="19"/>
-          <w:szCs w:val="19"/>
-        </w:rPr>
-        <w:t xml:space="preserve">* </w:t>
-      </w:r>
-      <w:r>
-        <w:rPr>
-          <w:rFonts w:ascii="Cascadia Mono" w:hAnsi="Cascadia Mono" w:cs="Cascadia Mono"/>
-          <w:color w:val="808080"/>
-          <w:kern w:val="0"/>
-          <w:sz w:val="19"/>
-          <w:szCs w:val="19"/>
-        </w:rPr>
-        <w:t>A</w:t>
-      </w:r>
-      <w:r>
-        <w:rPr>
-          <w:rFonts w:ascii="Cascadia Mono" w:hAnsi="Cascadia Mono" w:cs="Cascadia Mono"/>
-          <w:color w:val="000000"/>
-          <w:kern w:val="0"/>
-          <w:sz w:val="19"/>
-          <w:szCs w:val="19"/>
-        </w:rPr>
-        <w:t xml:space="preserve">, </w:t>
-      </w:r>
-      <w:r>
-        <w:rPr>
-          <w:rFonts w:ascii="Cascadia Mono" w:hAnsi="Cascadia Mono" w:cs="Cascadia Mono"/>
-          <w:color w:val="0000FF"/>
-          <w:kern w:val="0"/>
-          <w:sz w:val="19"/>
-          <w:szCs w:val="19"/>
-        </w:rPr>
-        <w:t>float</w:t>
-      </w:r>
-      <w:r>
-        <w:rPr>
-          <w:rFonts w:ascii="Cascadia Mono" w:hAnsi="Cascadia Mono" w:cs="Cascadia Mono"/>
-          <w:color w:val="000000"/>
-          <w:kern w:val="0"/>
-          <w:sz w:val="19"/>
-          <w:szCs w:val="19"/>
-        </w:rPr>
-        <w:t xml:space="preserve">* </w:t>
-      </w:r>
-      <w:r>
-        <w:rPr>
-          <w:rFonts w:ascii="Cascadia Mono" w:hAnsi="Cascadia Mono" w:cs="Cascadia Mono"/>
-          <w:color w:val="808080"/>
-          <w:kern w:val="0"/>
-          <w:sz w:val="19"/>
-          <w:szCs w:val="19"/>
-        </w:rPr>
-        <w:t>B</w:t>
-      </w:r>
-      <w:r>
-        <w:rPr>
-          <w:rFonts w:ascii="Cascadia Mono" w:hAnsi="Cascadia Mono" w:cs="Cascadia Mono"/>
-          <w:color w:val="000000"/>
-          <w:kern w:val="0"/>
-          <w:sz w:val="19"/>
-          <w:szCs w:val="19"/>
-        </w:rPr>
-        <w:t xml:space="preserve">, </w:t>
-      </w:r>
-      <w:r>
-        <w:rPr>
-          <w:rFonts w:ascii="Cascadia Mono" w:hAnsi="Cascadia Mono" w:cs="Cascadia Mono"/>
-          <w:color w:val="0000FF"/>
-          <w:kern w:val="0"/>
-          <w:sz w:val="19"/>
-          <w:szCs w:val="19"/>
-        </w:rPr>
-        <w:t>int</w:t>
-      </w:r>
-      <w:r>
-        <w:rPr>
-          <w:rFonts w:ascii="Cascadia Mono" w:hAnsi="Cascadia Mono" w:cs="Cascadia Mono"/>
-          <w:color w:val="000000"/>
-          <w:kern w:val="0"/>
-          <w:sz w:val="19"/>
-          <w:szCs w:val="19"/>
-        </w:rPr>
-        <w:t xml:space="preserve"> </w:t>
-      </w:r>
-      <w:r>
-        <w:rPr>
-          <w:rFonts w:ascii="Cascadia Mono" w:hAnsi="Cascadia Mono" w:cs="Cascadia Mono"/>
-          <w:color w:val="808080"/>
-          <w:kern w:val="0"/>
-          <w:sz w:val="19"/>
-          <w:szCs w:val="19"/>
-        </w:rPr>
-        <w:t>N</w:t>
-      </w:r>
-      <w:r>
-        <w:rPr>
-          <w:rFonts w:ascii="Cascadia Mono" w:hAnsi="Cascadia Mono" w:cs="Cascadia Mono"/>
-          <w:color w:val="000000"/>
-          <w:kern w:val="0"/>
-          <w:sz w:val="19"/>
-          <w:szCs w:val="19"/>
-        </w:rPr>
-        <w:t>) {</w:t>
-      </w:r>
-    </w:p>
-    <w:p>
-      <w:pPr>
-        <w:autoSpaceDE w:val="0"/>
-        <w:autoSpaceDN w:val="0"/>
-        <w:adjustRightInd w:val="0"/>
-        <w:spacing w:after="0" w:line="240" w:lineRule="auto"/>
-        <w:rPr>
-          <w:rFonts w:ascii="Cascadia Mono" w:hAnsi="Cascadia Mono" w:cs="Cascadia Mono"/>
-          <w:color w:val="000000"/>
-          <w:kern w:val="0"/>
-          <w:sz w:val="19"/>
-          <w:szCs w:val="19"/>
-        </w:rPr>
-      </w:pPr>
-      <w:r>
-        <w:rPr>
-          <w:rFonts w:ascii="Cascadia Mono" w:hAnsi="Cascadia Mono" w:cs="Cascadia Mono"/>
-          <w:color w:val="000000"/>
-          <w:kern w:val="0"/>
-          <w:sz w:val="19"/>
-          <w:szCs w:val="19"/>
-        </w:rPr>
-        <w:t xml:space="preserve">    </w:t>
-      </w:r>
-      <w:r>
-        <w:rPr>
-          <w:rFonts w:ascii="Cascadia Mono" w:hAnsi="Cascadia Mono" w:cs="Cascadia Mono"/>
-          <w:color w:val="0000FF"/>
-          <w:kern w:val="0"/>
-          <w:sz w:val="19"/>
-          <w:szCs w:val="19"/>
-        </w:rPr>
-        <w:t>extern</w:t>
-      </w:r>
-      <w:r>
-        <w:rPr>
-          <w:rFonts w:ascii="Cascadia Mono" w:hAnsi="Cascadia Mono" w:cs="Cascadia Mono"/>
-          <w:color w:val="000000"/>
-          <w:kern w:val="0"/>
-          <w:sz w:val="19"/>
-          <w:szCs w:val="19"/>
-        </w:rPr>
-        <w:t xml:space="preserve"> </w:t>
-      </w:r>
-      <w:r>
-        <w:rPr>
-          <w:rFonts w:ascii="Cascadia Mono" w:hAnsi="Cascadia Mono" w:cs="Cascadia Mono"/>
-          <w:color w:val="6F008A"/>
-          <w:kern w:val="0"/>
-          <w:sz w:val="19"/>
-          <w:szCs w:val="19"/>
-        </w:rPr>
-        <w:t>__shared__</w:t>
-      </w:r>
-      <w:r>
-        <w:rPr>
-          <w:rFonts w:ascii="Cascadia Mono" w:hAnsi="Cascadia Mono" w:cs="Cascadia Mono"/>
-          <w:color w:val="000000"/>
-          <w:kern w:val="0"/>
-          <w:sz w:val="19"/>
-          <w:szCs w:val="19"/>
-        </w:rPr>
-        <w:t xml:space="preserve"> </w:t>
-      </w:r>
-      <w:r>
-        <w:rPr>
-          <w:rFonts w:ascii="Cascadia Mono" w:hAnsi="Cascadia Mono" w:cs="Cascadia Mono"/>
-          <w:color w:val="0000FF"/>
-          <w:kern w:val="0"/>
-          <w:sz w:val="19"/>
-          <w:szCs w:val="19"/>
-        </w:rPr>
-        <w:t>float</w:t>
-      </w:r>
-      <w:r>
-        <w:rPr>
-          <w:rFonts w:ascii="Cascadia Mono" w:hAnsi="Cascadia Mono" w:cs="Cascadia Mono"/>
-          <w:color w:val="000000"/>
-          <w:kern w:val="0"/>
-          <w:sz w:val="19"/>
-          <w:szCs w:val="19"/>
-        </w:rPr>
-        <w:t xml:space="preserve"> sdata[];</w:t>
-      </w:r>
-    </w:p>
-    <w:p>
-      <w:pPr>
-        <w:autoSpaceDE w:val="0"/>
-        <w:autoSpaceDN w:val="0"/>
-        <w:adjustRightInd w:val="0"/>
-        <w:spacing w:after="0" w:line="240" w:lineRule="auto"/>
-        <w:rPr>
-          <w:rFonts w:ascii="Cascadia Mono" w:hAnsi="Cascadia Mono" w:cs="Cascadia Mono"/>
-          <w:color w:val="000000"/>
-          <w:kern w:val="0"/>
-          <w:sz w:val="19"/>
-          <w:szCs w:val="19"/>
-        </w:rPr>
-      </w:pPr>
-      <w:r>
-        <w:rPr>
-          <w:rFonts w:ascii="Cascadia Mono" w:hAnsi="Cascadia Mono" w:cs="Cascadia Mono"/>
-          <w:color w:val="000000"/>
-          <w:kern w:val="0"/>
-          <w:sz w:val="19"/>
-          <w:szCs w:val="19"/>
-        </w:rPr>
-        <w:t xml:space="preserve">    </w:t>
-      </w:r>
-      <w:r>
-        <w:rPr>
-          <w:rFonts w:ascii="Cascadia Mono" w:hAnsi="Cascadia Mono" w:cs="Cascadia Mono"/>
-          <w:color w:val="0000FF"/>
-          <w:kern w:val="0"/>
-          <w:sz w:val="19"/>
-          <w:szCs w:val="19"/>
-        </w:rPr>
-        <w:t>unsigned</w:t>
-      </w:r>
-      <w:r>
-        <w:rPr>
-          <w:rFonts w:ascii="Cascadia Mono" w:hAnsi="Cascadia Mono" w:cs="Cascadia Mono"/>
-          <w:color w:val="000000"/>
-          <w:kern w:val="0"/>
-          <w:sz w:val="19"/>
-          <w:szCs w:val="19"/>
-        </w:rPr>
-        <w:t xml:space="preserve"> </w:t>
-      </w:r>
-      <w:r>
-        <w:rPr>
-          <w:rFonts w:ascii="Cascadia Mono" w:hAnsi="Cascadia Mono" w:cs="Cascadia Mono"/>
-          <w:color w:val="0000FF"/>
-          <w:kern w:val="0"/>
-          <w:sz w:val="19"/>
-          <w:szCs w:val="19"/>
-        </w:rPr>
-        <w:t>int</w:t>
-      </w:r>
-      <w:r>
-        <w:rPr>
-          <w:rFonts w:ascii="Cascadia Mono" w:hAnsi="Cascadia Mono" w:cs="Cascadia Mono"/>
-          <w:color w:val="000000"/>
-          <w:kern w:val="0"/>
-          <w:sz w:val="19"/>
-          <w:szCs w:val="19"/>
-        </w:rPr>
-        <w:t xml:space="preserve"> tid = threadIdx.x;</w:t>
-      </w:r>
-    </w:p>
-    <w:p>
-      <w:pPr>
-        <w:autoSpaceDE w:val="0"/>
-        <w:autoSpaceDN w:val="0"/>
-        <w:adjustRightInd w:val="0"/>
-        <w:spacing w:after="0" w:line="240" w:lineRule="auto"/>
-        <w:rPr>
-          <w:rFonts w:ascii="Cascadia Mono" w:hAnsi="Cascadia Mono" w:cs="Cascadia Mono"/>
-          <w:color w:val="000000"/>
-          <w:kern w:val="0"/>
-          <w:sz w:val="19"/>
-          <w:szCs w:val="19"/>
-        </w:rPr>
-      </w:pPr>
-      <w:r>
-        <w:rPr>
-          <w:rFonts w:ascii="Cascadia Mono" w:hAnsi="Cascadia Mono" w:cs="Cascadia Mono"/>
-          <w:color w:val="000000"/>
-          <w:kern w:val="0"/>
-          <w:sz w:val="19"/>
-          <w:szCs w:val="19"/>
-        </w:rPr>
-        <w:t xml:space="preserve">    </w:t>
-      </w:r>
-      <w:r>
-        <w:rPr>
-          <w:rFonts w:ascii="Cascadia Mono" w:hAnsi="Cascadia Mono" w:cs="Cascadia Mono"/>
-          <w:color w:val="0000FF"/>
-          <w:kern w:val="0"/>
-          <w:sz w:val="19"/>
-          <w:szCs w:val="19"/>
-        </w:rPr>
-        <w:t>unsigned</w:t>
-      </w:r>
-      <w:r>
-        <w:rPr>
-          <w:rFonts w:ascii="Cascadia Mono" w:hAnsi="Cascadia Mono" w:cs="Cascadia Mono"/>
-          <w:color w:val="000000"/>
-          <w:kern w:val="0"/>
-          <w:sz w:val="19"/>
-          <w:szCs w:val="19"/>
-        </w:rPr>
-        <w:t xml:space="preserve"> </w:t>
-      </w:r>
-      <w:r>
-        <w:rPr>
-          <w:rFonts w:ascii="Cascadia Mono" w:hAnsi="Cascadia Mono" w:cs="Cascadia Mono"/>
-          <w:color w:val="0000FF"/>
-          <w:kern w:val="0"/>
-          <w:sz w:val="19"/>
-          <w:szCs w:val="19"/>
-        </w:rPr>
-        <w:t>int</w:t>
-      </w:r>
-      <w:r>
-        <w:rPr>
-          <w:rFonts w:ascii="Cascadia Mono" w:hAnsi="Cascadia Mono" w:cs="Cascadia Mono"/>
-          <w:color w:val="000000"/>
-          <w:kern w:val="0"/>
-          <w:sz w:val="19"/>
-          <w:szCs w:val="19"/>
-        </w:rPr>
-        <w:t xml:space="preserve"> i = blockIdx.x * blockDim.x * 2 + tid;</w:t>
-      </w:r>
-    </w:p>
-    <w:p>
-      <w:pPr>
-        <w:autoSpaceDE w:val="0"/>
-        <w:autoSpaceDN w:val="0"/>
-        <w:adjustRightInd w:val="0"/>
-        <w:spacing w:after="0" w:line="240" w:lineRule="auto"/>
-        <w:rPr>
-          <w:rFonts w:ascii="Cascadia Mono" w:hAnsi="Cascadia Mono" w:cs="Cascadia Mono"/>
-          <w:color w:val="000000"/>
-          <w:kern w:val="0"/>
-          <w:sz w:val="19"/>
-          <w:szCs w:val="19"/>
-        </w:rPr>
-      </w:pPr>
-      <w:r>
-        <w:rPr>
-          <w:rFonts w:ascii="Cascadia Mono" w:hAnsi="Cascadia Mono" w:cs="Cascadia Mono"/>
-          <w:color w:val="000000"/>
-          <w:kern w:val="0"/>
-          <w:sz w:val="19"/>
-          <w:szCs w:val="19"/>
-        </w:rPr>
-        <w:t xml:space="preserve">    </w:t>
-      </w:r>
-      <w:r>
-        <w:rPr>
-          <w:rFonts w:ascii="Cascadia Mono" w:hAnsi="Cascadia Mono" w:cs="Cascadia Mono"/>
-          <w:color w:val="0000FF"/>
-          <w:kern w:val="0"/>
-          <w:sz w:val="19"/>
-          <w:szCs w:val="19"/>
-        </w:rPr>
-        <w:t>unsigned</w:t>
-      </w:r>
-      <w:r>
-        <w:rPr>
-          <w:rFonts w:ascii="Cascadia Mono" w:hAnsi="Cascadia Mono" w:cs="Cascadia Mono"/>
-          <w:color w:val="000000"/>
-          <w:kern w:val="0"/>
-          <w:sz w:val="19"/>
-          <w:szCs w:val="19"/>
-        </w:rPr>
-        <w:t xml:space="preserve"> </w:t>
-      </w:r>
-      <w:r>
-        <w:rPr>
-          <w:rFonts w:ascii="Cascadia Mono" w:hAnsi="Cascadia Mono" w:cs="Cascadia Mono"/>
-          <w:color w:val="0000FF"/>
-          <w:kern w:val="0"/>
-          <w:sz w:val="19"/>
-          <w:szCs w:val="19"/>
-        </w:rPr>
-        <w:t>int</w:t>
-      </w:r>
-      <w:r>
-        <w:rPr>
-          <w:rFonts w:ascii="Cascadia Mono" w:hAnsi="Cascadia Mono" w:cs="Cascadia Mono"/>
-          <w:color w:val="000000"/>
-          <w:kern w:val="0"/>
-          <w:sz w:val="19"/>
-          <w:szCs w:val="19"/>
-        </w:rPr>
-        <w:t xml:space="preserve"> gridSize = blockDim.x * 2 * gridDim.x;</w:t>
-      </w:r>
-    </w:p>
-    <w:p>
-      <w:pPr>
-        <w:autoSpaceDE w:val="0"/>
-        <w:autoSpaceDN w:val="0"/>
-        <w:adjustRightInd w:val="0"/>
-        <w:spacing w:after="0" w:line="240" w:lineRule="auto"/>
-        <w:rPr>
-          <w:rFonts w:ascii="Cascadia Mono" w:hAnsi="Cascadia Mono" w:cs="Cascadia Mono"/>
-          <w:color w:val="000000"/>
-          <w:kern w:val="0"/>
-          <w:sz w:val="19"/>
-          <w:szCs w:val="19"/>
-        </w:rPr>
-      </w:pPr>
-      <w:r>
-        <w:rPr>
-          <w:rFonts w:ascii="Cascadia Mono" w:hAnsi="Cascadia Mono" w:cs="Cascadia Mono"/>
-          <w:color w:val="000000"/>
-          <w:kern w:val="0"/>
-          <w:sz w:val="19"/>
-          <w:szCs w:val="19"/>
-        </w:rPr>
-        <w:t xml:space="preserve">    sdata[tid] = 0;</w:t>
-      </w:r>
-    </w:p>
-    <w:p>
-      <w:pPr>
-        <w:autoSpaceDE w:val="0"/>
-        <w:autoSpaceDN w:val="0"/>
-        <w:adjustRightInd w:val="0"/>
-        <w:spacing w:after="0" w:line="240" w:lineRule="auto"/>
-        <w:rPr>
-          <w:rFonts w:ascii="Cascadia Mono" w:hAnsi="Cascadia Mono" w:cs="Cascadia Mono"/>
-          <w:color w:val="000000"/>
-          <w:kern w:val="0"/>
-          <w:sz w:val="19"/>
-          <w:szCs w:val="19"/>
-        </w:rPr>
-      </w:pPr>
-    </w:p>
-    <w:p>
-      <w:pPr>
-        <w:autoSpaceDE w:val="0"/>
-        <w:autoSpaceDN w:val="0"/>
-        <w:adjustRightInd w:val="0"/>
-        <w:spacing w:after="0" w:line="240" w:lineRule="auto"/>
-        <w:rPr>
-          <w:rFonts w:ascii="Cascadia Mono" w:hAnsi="Cascadia Mono" w:cs="Cascadia Mono"/>
-          <w:color w:val="000000"/>
-          <w:kern w:val="0"/>
-          <w:sz w:val="19"/>
-          <w:szCs w:val="19"/>
-        </w:rPr>
-      </w:pPr>
-      <w:r>
-        <w:rPr>
-          <w:rFonts w:ascii="Cascadia Mono" w:hAnsi="Cascadia Mono" w:cs="Cascadia Mono"/>
-          <w:color w:val="000000"/>
-          <w:kern w:val="0"/>
-          <w:sz w:val="19"/>
-          <w:szCs w:val="19"/>
-        </w:rPr>
-        <w:t xml:space="preserve">    </w:t>
-      </w:r>
-      <w:r>
-        <w:rPr>
-          <w:rFonts w:ascii="Cascadia Mono" w:hAnsi="Cascadia Mono" w:cs="Cascadia Mono"/>
-          <w:color w:val="0000FF"/>
-          <w:kern w:val="0"/>
-          <w:sz w:val="19"/>
-          <w:szCs w:val="19"/>
-        </w:rPr>
-        <w:t>while</w:t>
-      </w:r>
-      <w:r>
-        <w:rPr>
-          <w:rFonts w:ascii="Cascadia Mono" w:hAnsi="Cascadia Mono" w:cs="Cascadia Mono"/>
-          <w:color w:val="000000"/>
-          <w:kern w:val="0"/>
-          <w:sz w:val="19"/>
-          <w:szCs w:val="19"/>
-        </w:rPr>
-        <w:t xml:space="preserve"> (i &lt; </w:t>
-      </w:r>
-      <w:r>
-        <w:rPr>
-          <w:rFonts w:ascii="Cascadia Mono" w:hAnsi="Cascadia Mono" w:cs="Cascadia Mono"/>
-          <w:color w:val="808080"/>
-          <w:kern w:val="0"/>
-          <w:sz w:val="19"/>
-          <w:szCs w:val="19"/>
-        </w:rPr>
-        <w:t>N</w:t>
-      </w:r>
-      <w:r>
-        <w:rPr>
-          <w:rFonts w:ascii="Cascadia Mono" w:hAnsi="Cascadia Mono" w:cs="Cascadia Mono"/>
-          <w:color w:val="000000"/>
-          <w:kern w:val="0"/>
-          <w:sz w:val="19"/>
-          <w:szCs w:val="19"/>
-        </w:rPr>
-        <w:t>) {</w:t>
-      </w:r>
-    </w:p>
-    <w:p>
-      <w:pPr>
-        <w:autoSpaceDE w:val="0"/>
-        <w:autoSpaceDN w:val="0"/>
-        <w:adjustRightInd w:val="0"/>
-        <w:spacing w:after="0" w:line="240" w:lineRule="auto"/>
-        <w:rPr>
-          <w:rFonts w:ascii="Cascadia Mono" w:hAnsi="Cascadia Mono" w:cs="Cascadia Mono"/>
-          <w:color w:val="000000"/>
-          <w:kern w:val="0"/>
-          <w:sz w:val="19"/>
-          <w:szCs w:val="19"/>
-        </w:rPr>
-      </w:pPr>
-      <w:r>
-        <w:rPr>
-          <w:rFonts w:ascii="Cascadia Mono" w:hAnsi="Cascadia Mono" w:cs="Cascadia Mono"/>
-          <w:color w:val="000000"/>
-          <w:kern w:val="0"/>
-          <w:sz w:val="19"/>
-          <w:szCs w:val="19"/>
-        </w:rPr>
-        <w:t xml:space="preserve">        sdata[tid] += </w:t>
-      </w:r>
-      <w:r>
-        <w:rPr>
-          <w:rFonts w:ascii="Cascadia Mono" w:hAnsi="Cascadia Mono" w:cs="Cascadia Mono"/>
-          <w:color w:val="808080"/>
-          <w:kern w:val="0"/>
-          <w:sz w:val="19"/>
-          <w:szCs w:val="19"/>
-        </w:rPr>
-        <w:t>A</w:t>
-      </w:r>
-      <w:r>
-        <w:rPr>
-          <w:rFonts w:ascii="Cascadia Mono" w:hAnsi="Cascadia Mono" w:cs="Cascadia Mono"/>
-          <w:color w:val="000000"/>
-          <w:kern w:val="0"/>
-          <w:sz w:val="19"/>
-          <w:szCs w:val="19"/>
-        </w:rPr>
-        <w:t xml:space="preserve">[i] + </w:t>
-      </w:r>
-      <w:r>
-        <w:rPr>
-          <w:rFonts w:ascii="Cascadia Mono" w:hAnsi="Cascadia Mono" w:cs="Cascadia Mono"/>
-          <w:color w:val="808080"/>
-          <w:kern w:val="0"/>
-          <w:sz w:val="19"/>
-          <w:szCs w:val="19"/>
-        </w:rPr>
-        <w:t>A</w:t>
-      </w:r>
-      <w:r>
-        <w:rPr>
-          <w:rFonts w:ascii="Cascadia Mono" w:hAnsi="Cascadia Mono" w:cs="Cascadia Mono"/>
-          <w:color w:val="000000"/>
-          <w:kern w:val="0"/>
-          <w:sz w:val="19"/>
-          <w:szCs w:val="19"/>
-        </w:rPr>
-        <w:t>[i + blockDim.x];</w:t>
-      </w:r>
-    </w:p>
-    <w:p>
-      <w:pPr>
-        <w:autoSpaceDE w:val="0"/>
-        <w:autoSpaceDN w:val="0"/>
-        <w:adjustRightInd w:val="0"/>
-        <w:spacing w:after="0" w:line="240" w:lineRule="auto"/>
-        <w:rPr>
-          <w:rFonts w:ascii="Cascadia Mono" w:hAnsi="Cascadia Mono" w:cs="Cascadia Mono"/>
-          <w:color w:val="000000"/>
-          <w:kern w:val="0"/>
-          <w:sz w:val="19"/>
-          <w:szCs w:val="19"/>
-        </w:rPr>
-      </w:pPr>
-      <w:r>
-        <w:rPr>
-          <w:rFonts w:ascii="Cascadia Mono" w:hAnsi="Cascadia Mono" w:cs="Cascadia Mono"/>
-          <w:color w:val="000000"/>
-          <w:kern w:val="0"/>
-          <w:sz w:val="19"/>
-          <w:szCs w:val="19"/>
-        </w:rPr>
-        <w:t xml:space="preserve">        i += gridSize;</w:t>
-      </w:r>
-    </w:p>
-    <w:p>
-      <w:pPr>
-        <w:autoSpaceDE w:val="0"/>
-        <w:autoSpaceDN w:val="0"/>
-        <w:adjustRightInd w:val="0"/>
-        <w:spacing w:after="0" w:line="240" w:lineRule="auto"/>
-        <w:rPr>
-          <w:rFonts w:ascii="Cascadia Mono" w:hAnsi="Cascadia Mono" w:cs="Cascadia Mono"/>
-          <w:color w:val="000000"/>
-          <w:kern w:val="0"/>
-          <w:sz w:val="19"/>
-          <w:szCs w:val="19"/>
-        </w:rPr>
-      </w:pPr>
-      <w:r>
-        <w:rPr>
-          <w:rFonts w:ascii="Cascadia Mono" w:hAnsi="Cascadia Mono" w:cs="Cascadia Mono"/>
-          <w:color w:val="000000"/>
-          <w:kern w:val="0"/>
-          <w:sz w:val="19"/>
-          <w:szCs w:val="19"/>
-        </w:rPr>
-        <w:t xml:space="preserve">    }</w:t>
-      </w:r>
-    </w:p>
-    <w:p>
-      <w:pPr>
-        <w:autoSpaceDE w:val="0"/>
-        <w:autoSpaceDN w:val="0"/>
-        <w:adjustRightInd w:val="0"/>
-        <w:spacing w:after="0" w:line="240" w:lineRule="auto"/>
-        <w:rPr>
-          <w:rFonts w:ascii="Cascadia Mono" w:hAnsi="Cascadia Mono" w:cs="Cascadia Mono"/>
-          <w:color w:val="000000"/>
-          <w:kern w:val="0"/>
-          <w:sz w:val="19"/>
-          <w:szCs w:val="19"/>
-        </w:rPr>
-      </w:pPr>
-      <w:r>
-        <w:rPr>
-          <w:rFonts w:ascii="Cascadia Mono" w:hAnsi="Cascadia Mono" w:cs="Cascadia Mono"/>
-          <w:color w:val="000000"/>
-          <w:kern w:val="0"/>
-          <w:sz w:val="19"/>
-          <w:szCs w:val="19"/>
-        </w:rPr>
-        <w:t xml:space="preserve">    __syncthreads();</w:t>
-      </w:r>
-    </w:p>
-    <w:p>
-      <w:pPr>
-        <w:autoSpaceDE w:val="0"/>
-        <w:autoSpaceDN w:val="0"/>
-        <w:adjustRightInd w:val="0"/>
-        <w:spacing w:after="0" w:line="240" w:lineRule="auto"/>
-        <w:rPr>
-          <w:rFonts w:ascii="Cascadia Mono" w:hAnsi="Cascadia Mono" w:cs="Cascadia Mono"/>
-          <w:color w:val="000000"/>
-          <w:kern w:val="0"/>
-          <w:sz w:val="19"/>
-          <w:szCs w:val="19"/>
-        </w:rPr>
-      </w:pPr>
-    </w:p>
-    <w:p>
-      <w:pPr>
-        <w:autoSpaceDE w:val="0"/>
-        <w:autoSpaceDN w:val="0"/>
-        <w:adjustRightInd w:val="0"/>
-        <w:spacing w:after="0" w:line="240" w:lineRule="auto"/>
-        <w:rPr>
-          <w:rFonts w:ascii="Cascadia Mono" w:hAnsi="Cascadia Mono" w:cs="Cascadia Mono"/>
-          <w:color w:val="000000"/>
-          <w:kern w:val="0"/>
-          <w:sz w:val="19"/>
-          <w:szCs w:val="19"/>
-        </w:rPr>
-      </w:pPr>
-      <w:r>
-        <w:rPr>
-          <w:rFonts w:ascii="Cascadia Mono" w:hAnsi="Cascadia Mono" w:cs="Cascadia Mono"/>
-          <w:color w:val="000000"/>
-          <w:kern w:val="0"/>
-          <w:sz w:val="19"/>
-          <w:szCs w:val="19"/>
-        </w:rPr>
-        <w:t xml:space="preserve">    </w:t>
-      </w:r>
-      <w:r>
-        <w:rPr>
-          <w:rFonts w:ascii="Cascadia Mono" w:hAnsi="Cascadia Mono" w:cs="Cascadia Mono"/>
-          <w:color w:val="0000FF"/>
-          <w:kern w:val="0"/>
-          <w:sz w:val="19"/>
-          <w:szCs w:val="19"/>
-        </w:rPr>
-        <w:t>for</w:t>
-      </w:r>
-      <w:r>
-        <w:rPr>
-          <w:rFonts w:ascii="Cascadia Mono" w:hAnsi="Cascadia Mono" w:cs="Cascadia Mono"/>
-          <w:color w:val="000000"/>
-          <w:kern w:val="0"/>
-          <w:sz w:val="19"/>
-          <w:szCs w:val="19"/>
-        </w:rPr>
-        <w:t xml:space="preserve"> (</w:t>
-      </w:r>
-      <w:r>
-        <w:rPr>
-          <w:rFonts w:ascii="Cascadia Mono" w:hAnsi="Cascadia Mono" w:cs="Cascadia Mono"/>
-          <w:color w:val="0000FF"/>
-          <w:kern w:val="0"/>
-          <w:sz w:val="19"/>
-          <w:szCs w:val="19"/>
-        </w:rPr>
-        <w:t>unsigned</w:t>
-      </w:r>
-      <w:r>
-        <w:rPr>
-          <w:rFonts w:ascii="Cascadia Mono" w:hAnsi="Cascadia Mono" w:cs="Cascadia Mono"/>
-          <w:color w:val="000000"/>
-          <w:kern w:val="0"/>
-          <w:sz w:val="19"/>
-          <w:szCs w:val="19"/>
-        </w:rPr>
-        <w:t xml:space="preserve"> </w:t>
-      </w:r>
-      <w:r>
-        <w:rPr>
-          <w:rFonts w:ascii="Cascadia Mono" w:hAnsi="Cascadia Mono" w:cs="Cascadia Mono"/>
-          <w:color w:val="0000FF"/>
-          <w:kern w:val="0"/>
-          <w:sz w:val="19"/>
-          <w:szCs w:val="19"/>
-        </w:rPr>
-        <w:t>int</w:t>
-      </w:r>
-      <w:r>
-        <w:rPr>
-          <w:rFonts w:ascii="Cascadia Mono" w:hAnsi="Cascadia Mono" w:cs="Cascadia Mono"/>
-          <w:color w:val="000000"/>
-          <w:kern w:val="0"/>
-          <w:sz w:val="19"/>
-          <w:szCs w:val="19"/>
-        </w:rPr>
-        <w:t xml:space="preserve"> s = blockDim.x / 2; s &gt; 32; s &gt;&gt;= 1) {</w:t>
-      </w:r>
-    </w:p>
-    <w:p>
-      <w:pPr>
-        <w:autoSpaceDE w:val="0"/>
-        <w:autoSpaceDN w:val="0"/>
-        <w:adjustRightInd w:val="0"/>
-        <w:spacing w:after="0" w:line="240" w:lineRule="auto"/>
-        <w:rPr>
-          <w:rFonts w:ascii="Cascadia Mono" w:hAnsi="Cascadia Mono" w:cs="Cascadia Mono"/>
-          <w:color w:val="000000"/>
-          <w:kern w:val="0"/>
-          <w:sz w:val="19"/>
-          <w:szCs w:val="19"/>
-        </w:rPr>
-      </w:pPr>
-      <w:r>
-        <w:rPr>
-          <w:rFonts w:ascii="Cascadia Mono" w:hAnsi="Cascadia Mono" w:cs="Cascadia Mono"/>
-          <w:color w:val="000000"/>
-          <w:kern w:val="0"/>
-          <w:sz w:val="19"/>
-          <w:szCs w:val="19"/>
-        </w:rPr>
-        <w:t xml:space="preserve">        </w:t>
-      </w:r>
-      <w:r>
-        <w:rPr>
-          <w:rFonts w:ascii="Cascadia Mono" w:hAnsi="Cascadia Mono" w:cs="Cascadia Mono"/>
-          <w:color w:val="0000FF"/>
-          <w:kern w:val="0"/>
-          <w:sz w:val="19"/>
-          <w:szCs w:val="19"/>
-        </w:rPr>
-        <w:t>if</w:t>
-      </w:r>
-      <w:r>
-        <w:rPr>
-          <w:rFonts w:ascii="Cascadia Mono" w:hAnsi="Cascadia Mono" w:cs="Cascadia Mono"/>
-          <w:color w:val="000000"/>
-          <w:kern w:val="0"/>
-          <w:sz w:val="19"/>
-          <w:szCs w:val="19"/>
-        </w:rPr>
-        <w:t xml:space="preserve"> (tid &lt; s) {</w:t>
-      </w:r>
-    </w:p>
-    <w:p>
-      <w:pPr>
-        <w:autoSpaceDE w:val="0"/>
-        <w:autoSpaceDN w:val="0"/>
-        <w:adjustRightInd w:val="0"/>
-        <w:spacing w:after="0" w:line="240" w:lineRule="auto"/>
-        <w:rPr>
-          <w:rFonts w:ascii="Cascadia Mono" w:hAnsi="Cascadia Mono" w:cs="Cascadia Mono"/>
-          <w:color w:val="000000"/>
-          <w:kern w:val="0"/>
-          <w:sz w:val="19"/>
-          <w:szCs w:val="19"/>
-        </w:rPr>
-      </w:pPr>
-      <w:r>
-        <w:rPr>
-          <w:rFonts w:ascii="Cascadia Mono" w:hAnsi="Cascadia Mono" w:cs="Cascadia Mono"/>
-          <w:color w:val="000000"/>
-          <w:kern w:val="0"/>
-          <w:sz w:val="19"/>
-          <w:szCs w:val="19"/>
-        </w:rPr>
-        <w:t xml:space="preserve">            sdata[tid] += sdata[tid + s];</w:t>
-      </w:r>
-    </w:p>
-    <w:p>
-      <w:pPr>
-        <w:autoSpaceDE w:val="0"/>
-        <w:autoSpaceDN w:val="0"/>
-        <w:adjustRightInd w:val="0"/>
-        <w:spacing w:after="0" w:line="240" w:lineRule="auto"/>
-        <w:rPr>
-          <w:rFonts w:ascii="Cascadia Mono" w:hAnsi="Cascadia Mono" w:cs="Cascadia Mono"/>
-          <w:color w:val="000000"/>
-          <w:kern w:val="0"/>
-          <w:sz w:val="19"/>
-          <w:szCs w:val="19"/>
-        </w:rPr>
-      </w:pPr>
-      <w:r>
-        <w:rPr>
-          <w:rFonts w:ascii="Cascadia Mono" w:hAnsi="Cascadia Mono" w:cs="Cascadia Mono"/>
-          <w:color w:val="000000"/>
-          <w:kern w:val="0"/>
-          <w:sz w:val="19"/>
-          <w:szCs w:val="19"/>
-        </w:rPr>
-        <w:t xml:space="preserve">        }</w:t>
-      </w:r>
-    </w:p>
-    <w:p>
-      <w:pPr>
-        <w:autoSpaceDE w:val="0"/>
-        <w:autoSpaceDN w:val="0"/>
-        <w:adjustRightInd w:val="0"/>
-        <w:spacing w:after="0" w:line="240" w:lineRule="auto"/>
-        <w:rPr>
-          <w:rFonts w:ascii="Cascadia Mono" w:hAnsi="Cascadia Mono" w:cs="Cascadia Mono"/>
-          <w:color w:val="000000"/>
-          <w:kern w:val="0"/>
-          <w:sz w:val="19"/>
-          <w:szCs w:val="19"/>
-        </w:rPr>
-      </w:pPr>
-      <w:r>
-        <w:rPr>
-          <w:rFonts w:ascii="Cascadia Mono" w:hAnsi="Cascadia Mono" w:cs="Cascadia Mono"/>
-          <w:color w:val="000000"/>
-          <w:kern w:val="0"/>
-          <w:sz w:val="19"/>
-          <w:szCs w:val="19"/>
-        </w:rPr>
-        <w:t xml:space="preserve">        __syncthreads();</w:t>
-      </w:r>
-    </w:p>
-    <w:p>
-      <w:pPr>
-        <w:autoSpaceDE w:val="0"/>
-        <w:autoSpaceDN w:val="0"/>
-        <w:adjustRightInd w:val="0"/>
-        <w:spacing w:after="0" w:line="240" w:lineRule="auto"/>
-        <w:rPr>
-          <w:rFonts w:ascii="Cascadia Mono" w:hAnsi="Cascadia Mono" w:cs="Cascadia Mono"/>
-          <w:color w:val="000000"/>
-          <w:kern w:val="0"/>
-          <w:sz w:val="19"/>
-          <w:szCs w:val="19"/>
-        </w:rPr>
-      </w:pPr>
-      <w:r>
-        <w:rPr>
-          <w:rFonts w:ascii="Cascadia Mono" w:hAnsi="Cascadia Mono" w:cs="Cascadia Mono"/>
-          <w:color w:val="000000"/>
-          <w:kern w:val="0"/>
-          <w:sz w:val="19"/>
-          <w:szCs w:val="19"/>
-        </w:rPr>
-        <w:t xml:space="preserve">    }</w:t>
-      </w:r>
-    </w:p>
-    <w:p>
-      <w:pPr>
-        <w:autoSpaceDE w:val="0"/>
-        <w:autoSpaceDN w:val="0"/>
-        <w:adjustRightInd w:val="0"/>
-        <w:spacing w:after="0" w:line="240" w:lineRule="auto"/>
-        <w:rPr>
-          <w:rFonts w:ascii="Cascadia Mono" w:hAnsi="Cascadia Mono" w:cs="Cascadia Mono"/>
-          <w:color w:val="000000"/>
-          <w:kern w:val="0"/>
-          <w:sz w:val="19"/>
-          <w:szCs w:val="19"/>
-        </w:rPr>
-      </w:pPr>
-    </w:p>
-    <w:p>
-      <w:pPr>
-        <w:autoSpaceDE w:val="0"/>
-        <w:autoSpaceDN w:val="0"/>
-        <w:adjustRightInd w:val="0"/>
-        <w:spacing w:after="0" w:line="240" w:lineRule="auto"/>
-        <w:rPr>
-          <w:rFonts w:ascii="Cascadia Mono" w:hAnsi="Cascadia Mono" w:cs="Cascadia Mono"/>
-          <w:color w:val="000000"/>
-          <w:kern w:val="0"/>
-          <w:sz w:val="19"/>
-          <w:szCs w:val="19"/>
-        </w:rPr>
-      </w:pPr>
-      <w:r>
-        <w:rPr>
-          <w:rFonts w:ascii="Cascadia Mono" w:hAnsi="Cascadia Mono" w:cs="Cascadia Mono"/>
-          <w:color w:val="000000"/>
-          <w:kern w:val="0"/>
-          <w:sz w:val="19"/>
-          <w:szCs w:val="19"/>
-        </w:rPr>
-        <w:t xml:space="preserve">    </w:t>
-      </w:r>
-      <w:r>
-        <w:rPr>
-          <w:rFonts w:ascii="Cascadia Mono" w:hAnsi="Cascadia Mono" w:cs="Cascadia Mono"/>
-          <w:color w:val="0000FF"/>
-          <w:kern w:val="0"/>
-          <w:sz w:val="19"/>
-          <w:szCs w:val="19"/>
-        </w:rPr>
-        <w:t>if</w:t>
-      </w:r>
-      <w:r>
-        <w:rPr>
-          <w:rFonts w:ascii="Cascadia Mono" w:hAnsi="Cascadia Mono" w:cs="Cascadia Mono"/>
-          <w:color w:val="000000"/>
-          <w:kern w:val="0"/>
-          <w:sz w:val="19"/>
-          <w:szCs w:val="19"/>
-        </w:rPr>
-        <w:t xml:space="preserve"> (tid &lt; 32) {</w:t>
-      </w:r>
-    </w:p>
-    <w:p>
-      <w:pPr>
-        <w:autoSpaceDE w:val="0"/>
-        <w:autoSpaceDN w:val="0"/>
-        <w:adjustRightInd w:val="0"/>
-        <w:spacing w:after="0" w:line="240" w:lineRule="auto"/>
-        <w:rPr>
-          <w:rFonts w:ascii="Cascadia Mono" w:hAnsi="Cascadia Mono" w:cs="Cascadia Mono"/>
-          <w:color w:val="000000"/>
-          <w:kern w:val="0"/>
-          <w:sz w:val="19"/>
-          <w:szCs w:val="19"/>
-        </w:rPr>
-      </w:pPr>
-      <w:r>
-        <w:rPr>
-          <w:rFonts w:ascii="Cascadia Mono" w:hAnsi="Cascadia Mono" w:cs="Cascadia Mono"/>
-          <w:color w:val="000000"/>
-          <w:kern w:val="0"/>
-          <w:sz w:val="19"/>
-          <w:szCs w:val="19"/>
-        </w:rPr>
-        <w:t xml:space="preserve">        warpReduce&lt;blockSize&gt;(sdata, tid);</w:t>
-      </w:r>
-    </w:p>
-    <w:p>
-      <w:pPr>
-        <w:autoSpaceDE w:val="0"/>
-        <w:autoSpaceDN w:val="0"/>
-        <w:adjustRightInd w:val="0"/>
-        <w:spacing w:after="0" w:line="240" w:lineRule="auto"/>
-        <w:rPr>
-          <w:rFonts w:ascii="Cascadia Mono" w:hAnsi="Cascadia Mono" w:cs="Cascadia Mono"/>
-          <w:color w:val="000000"/>
-          <w:kern w:val="0"/>
-          <w:sz w:val="19"/>
-          <w:szCs w:val="19"/>
-        </w:rPr>
-      </w:pPr>
-      <w:r>
-        <w:rPr>
-          <w:rFonts w:ascii="Cascadia Mono" w:hAnsi="Cascadia Mono" w:cs="Cascadia Mono"/>
-          <w:color w:val="000000"/>
-          <w:kern w:val="0"/>
-          <w:sz w:val="19"/>
-          <w:szCs w:val="19"/>
-        </w:rPr>
-        <w:t xml:space="preserve">    }</w:t>
-      </w:r>
-    </w:p>
-    <w:p>
-      <w:pPr>
-        <w:autoSpaceDE w:val="0"/>
-        <w:autoSpaceDN w:val="0"/>
-        <w:adjustRightInd w:val="0"/>
-        <w:spacing w:after="0" w:line="240" w:lineRule="auto"/>
-        <w:rPr>
-          <w:rFonts w:ascii="Cascadia Mono" w:hAnsi="Cascadia Mono" w:cs="Cascadia Mono"/>
-          <w:color w:val="000000"/>
-          <w:kern w:val="0"/>
-          <w:sz w:val="19"/>
-          <w:szCs w:val="19"/>
-        </w:rPr>
-      </w:pPr>
-    </w:p>
-    <w:p>
-      <w:pPr>
-        <w:autoSpaceDE w:val="0"/>
-        <w:autoSpaceDN w:val="0"/>
-        <w:adjustRightInd w:val="0"/>
-        <w:spacing w:after="0" w:line="240" w:lineRule="auto"/>
-        <w:rPr>
-          <w:rFonts w:ascii="Cascadia Mono" w:hAnsi="Cascadia Mono" w:cs="Cascadia Mono"/>
-          <w:color w:val="000000"/>
-          <w:kern w:val="0"/>
-          <w:sz w:val="19"/>
-          <w:szCs w:val="19"/>
-        </w:rPr>
-      </w:pPr>
-      <w:r>
-        <w:rPr>
-          <w:rFonts w:ascii="Cascadia Mono" w:hAnsi="Cascadia Mono" w:cs="Cascadia Mono"/>
-          <w:color w:val="000000"/>
-          <w:kern w:val="0"/>
-          <w:sz w:val="19"/>
-          <w:szCs w:val="19"/>
-        </w:rPr>
-        <w:t xml:space="preserve">    </w:t>
-      </w:r>
-      <w:r>
-        <w:rPr>
-          <w:rFonts w:ascii="Cascadia Mono" w:hAnsi="Cascadia Mono" w:cs="Cascadia Mono"/>
-          <w:color w:val="0000FF"/>
-          <w:kern w:val="0"/>
-          <w:sz w:val="19"/>
-          <w:szCs w:val="19"/>
-        </w:rPr>
-        <w:t>if</w:t>
-      </w:r>
-      <w:r>
-        <w:rPr>
-          <w:rFonts w:ascii="Cascadia Mono" w:hAnsi="Cascadia Mono" w:cs="Cascadia Mono"/>
-          <w:color w:val="000000"/>
-          <w:kern w:val="0"/>
-          <w:sz w:val="19"/>
-          <w:szCs w:val="19"/>
-        </w:rPr>
-        <w:t xml:space="preserve"> (tid == 0) {</w:t>
-      </w:r>
-    </w:p>
-    <w:p>
-      <w:pPr>
-        <w:autoSpaceDE w:val="0"/>
-        <w:autoSpaceDN w:val="0"/>
-        <w:adjustRightInd w:val="0"/>
-        <w:spacing w:after="0" w:line="240" w:lineRule="auto"/>
-        <w:rPr>
-          <w:rFonts w:ascii="Cascadia Mono" w:hAnsi="Cascadia Mono" w:cs="Cascadia Mono"/>
-          <w:color w:val="000000"/>
-          <w:kern w:val="0"/>
-          <w:sz w:val="19"/>
-          <w:szCs w:val="19"/>
-        </w:rPr>
-      </w:pPr>
-      <w:r>
-        <w:rPr>
-          <w:rFonts w:ascii="Cascadia Mono" w:hAnsi="Cascadia Mono" w:cs="Cascadia Mono"/>
-          <w:color w:val="000000"/>
-          <w:kern w:val="0"/>
-          <w:sz w:val="19"/>
-          <w:szCs w:val="19"/>
-        </w:rPr>
-        <w:t xml:space="preserve">        </w:t>
-      </w:r>
-      <w:r>
-        <w:rPr>
-          <w:rFonts w:ascii="Cascadia Mono" w:hAnsi="Cascadia Mono" w:cs="Cascadia Mono"/>
-          <w:color w:val="808080"/>
-          <w:kern w:val="0"/>
-          <w:sz w:val="19"/>
-          <w:szCs w:val="19"/>
-        </w:rPr>
-        <w:t>B</w:t>
-      </w:r>
-      <w:r>
-        <w:rPr>
-          <w:rFonts w:ascii="Cascadia Mono" w:hAnsi="Cascadia Mono" w:cs="Cascadia Mono"/>
-          <w:color w:val="000000"/>
-          <w:kern w:val="0"/>
-          <w:sz w:val="19"/>
-          <w:szCs w:val="19"/>
-        </w:rPr>
-        <w:t>[blockIdx.x] = sdata[0];</w:t>
-      </w:r>
-    </w:p>
-    <w:p>
-      <w:pPr>
-        <w:autoSpaceDE w:val="0"/>
-        <w:autoSpaceDN w:val="0"/>
-        <w:adjustRightInd w:val="0"/>
-        <w:spacing w:after="0" w:line="240" w:lineRule="auto"/>
-        <w:rPr>
-          <w:rFonts w:ascii="Cascadia Mono" w:hAnsi="Cascadia Mono" w:cs="Cascadia Mono"/>
-          <w:color w:val="000000"/>
-          <w:kern w:val="0"/>
-          <w:sz w:val="19"/>
-          <w:szCs w:val="19"/>
-        </w:rPr>
-      </w:pPr>
-      <w:r>
-        <w:rPr>
-          <w:rFonts w:ascii="Cascadia Mono" w:hAnsi="Cascadia Mono" w:cs="Cascadia Mono"/>
-          <w:color w:val="000000"/>
-          <w:kern w:val="0"/>
-          <w:sz w:val="19"/>
-          <w:szCs w:val="19"/>
-        </w:rPr>
-        <w:t xml:space="preserve">    }</w:t>
-      </w:r>
-    </w:p>
-    <w:p>
-      <w:pPr>
-        <w:autoSpaceDE w:val="0"/>
-        <w:autoSpaceDN w:val="0"/>
-        <w:adjustRightInd w:val="0"/>
-        <w:spacing w:after="0" w:line="240" w:lineRule="auto"/>
-        <w:rPr>
-          <w:rFonts w:ascii="Cascadia Mono" w:hAnsi="Cascadia Mono" w:cs="Cascadia Mono"/>
-          <w:color w:val="000000"/>
-          <w:kern w:val="0"/>
-          <w:sz w:val="19"/>
-          <w:szCs w:val="19"/>
-        </w:rPr>
-      </w:pPr>
-      <w:r>
-        <w:rPr>
-          <w:rFonts w:ascii="Cascadia Mono" w:hAnsi="Cascadia Mono" w:cs="Cascadia Mono"/>
-          <w:color w:val="000000"/>
-          <w:kern w:val="0"/>
-          <w:sz w:val="19"/>
-          <w:szCs w:val="19"/>
-        </w:rPr>
-        <w:t>}</w:t>
-      </w:r>
-    </w:p>
-    <w:p>
-      <w:pPr>
-        <w:autoSpaceDE w:val="0"/>
-        <w:autoSpaceDN w:val="0"/>
-        <w:adjustRightInd w:val="0"/>
-        <w:spacing w:after="0" w:line="240" w:lineRule="auto"/>
-        <w:rPr>
-          <w:rFonts w:ascii="Cascadia Mono" w:hAnsi="Cascadia Mono" w:cs="Cascadia Mono"/>
-          <w:color w:val="000000"/>
-          <w:kern w:val="0"/>
-          <w:sz w:val="19"/>
-          <w:szCs w:val="19"/>
-        </w:rPr>
-      </w:pPr>
-    </w:p>
-    <w:p>
-      <w:pPr>
-        <w:autoSpaceDE w:val="0"/>
-        <w:autoSpaceDN w:val="0"/>
-        <w:adjustRightInd w:val="0"/>
-        <w:spacing w:after="0" w:line="240" w:lineRule="auto"/>
-        <w:rPr>
-          <w:rFonts w:ascii="Cascadia Mono" w:hAnsi="Cascadia Mono" w:cs="Cascadia Mono"/>
-          <w:color w:val="000000"/>
-          <w:kern w:val="0"/>
-          <w:sz w:val="19"/>
-          <w:szCs w:val="19"/>
-        </w:rPr>
-      </w:pPr>
-      <w:r>
-        <w:rPr>
-          <w:rFonts w:ascii="Cascadia Mono" w:hAnsi="Cascadia Mono" w:cs="Cascadia Mono"/>
-          <w:color w:val="0000FF"/>
-          <w:kern w:val="0"/>
-          <w:sz w:val="19"/>
-          <w:szCs w:val="19"/>
-        </w:rPr>
-        <w:t>int</w:t>
-      </w:r>
-      <w:r>
-        <w:rPr>
-          <w:rFonts w:ascii="Cascadia Mono" w:hAnsi="Cascadia Mono" w:cs="Cascadia Mono"/>
-          <w:color w:val="000000"/>
-          <w:kern w:val="0"/>
-          <w:sz w:val="19"/>
-          <w:szCs w:val="19"/>
-        </w:rPr>
-        <w:t xml:space="preserve"> main(</w:t>
-      </w:r>
-      <w:r>
-        <w:rPr>
-          <w:rFonts w:ascii="Cascadia Mono" w:hAnsi="Cascadia Mono" w:cs="Cascadia Mono"/>
-          <w:color w:val="0000FF"/>
-          <w:kern w:val="0"/>
-          <w:sz w:val="19"/>
-          <w:szCs w:val="19"/>
-        </w:rPr>
-        <w:t>int</w:t>
-      </w:r>
-      <w:r>
-        <w:rPr>
-          <w:rFonts w:ascii="Cascadia Mono" w:hAnsi="Cascadia Mono" w:cs="Cascadia Mono"/>
-          <w:color w:val="000000"/>
-          <w:kern w:val="0"/>
-          <w:sz w:val="19"/>
-          <w:szCs w:val="19"/>
-        </w:rPr>
-        <w:t xml:space="preserve"> </w:t>
-      </w:r>
-      <w:r>
-        <w:rPr>
-          <w:rFonts w:ascii="Cascadia Mono" w:hAnsi="Cascadia Mono" w:cs="Cascadia Mono"/>
-          <w:color w:val="808080"/>
-          <w:kern w:val="0"/>
-          <w:sz w:val="19"/>
-          <w:szCs w:val="19"/>
-        </w:rPr>
-        <w:t>argc</w:t>
-      </w:r>
-      <w:r>
-        <w:rPr>
-          <w:rFonts w:ascii="Cascadia Mono" w:hAnsi="Cascadia Mono" w:cs="Cascadia Mono"/>
-          <w:color w:val="000000"/>
-          <w:kern w:val="0"/>
-          <w:sz w:val="19"/>
-          <w:szCs w:val="19"/>
-        </w:rPr>
-        <w:t xml:space="preserve">, </w:t>
-      </w:r>
-      <w:r>
-        <w:rPr>
-          <w:rFonts w:ascii="Cascadia Mono" w:hAnsi="Cascadia Mono" w:cs="Cascadia Mono"/>
-          <w:color w:val="0000FF"/>
-          <w:kern w:val="0"/>
-          <w:sz w:val="19"/>
-          <w:szCs w:val="19"/>
-        </w:rPr>
-        <w:t>char</w:t>
-      </w:r>
-      <w:r>
-        <w:rPr>
-          <w:rFonts w:ascii="Cascadia Mono" w:hAnsi="Cascadia Mono" w:cs="Cascadia Mono"/>
-          <w:color w:val="000000"/>
-          <w:kern w:val="0"/>
-          <w:sz w:val="19"/>
-          <w:szCs w:val="19"/>
-        </w:rPr>
-        <w:t xml:space="preserve">** </w:t>
-      </w:r>
-      <w:r>
-        <w:rPr>
-          <w:rFonts w:ascii="Cascadia Mono" w:hAnsi="Cascadia Mono" w:cs="Cascadia Mono"/>
-          <w:color w:val="808080"/>
-          <w:kern w:val="0"/>
-          <w:sz w:val="19"/>
-          <w:szCs w:val="19"/>
-        </w:rPr>
-        <w:t>argv</w:t>
-      </w:r>
-      <w:r>
-        <w:rPr>
-          <w:rFonts w:ascii="Cascadia Mono" w:hAnsi="Cascadia Mono" w:cs="Cascadia Mono"/>
-          <w:color w:val="000000"/>
-          <w:kern w:val="0"/>
-          <w:sz w:val="19"/>
-          <w:szCs w:val="19"/>
-        </w:rPr>
-        <w:t>) {</w:t>
-      </w:r>
-    </w:p>
-    <w:p>
-      <w:pPr>
-        <w:autoSpaceDE w:val="0"/>
-        <w:autoSpaceDN w:val="0"/>
-        <w:adjustRightInd w:val="0"/>
-        <w:spacing w:after="0" w:line="240" w:lineRule="auto"/>
-        <w:rPr>
-          <w:rFonts w:ascii="Cascadia Mono" w:hAnsi="Cascadia Mono" w:cs="Cascadia Mono"/>
-          <w:color w:val="000000"/>
-          <w:kern w:val="0"/>
-          <w:sz w:val="19"/>
-          <w:szCs w:val="19"/>
-        </w:rPr>
-      </w:pPr>
-      <w:r>
-        <w:rPr>
-          <w:rFonts w:ascii="Cascadia Mono" w:hAnsi="Cascadia Mono" w:cs="Cascadia Mono"/>
-          <w:color w:val="000000"/>
-          <w:kern w:val="0"/>
-          <w:sz w:val="19"/>
-          <w:szCs w:val="19"/>
-        </w:rPr>
-        <w:t xml:space="preserve">    </w:t>
-      </w:r>
-      <w:r>
-        <w:rPr>
-          <w:rFonts w:ascii="Cascadia Mono" w:hAnsi="Cascadia Mono" w:cs="Cascadia Mono"/>
-          <w:color w:val="0000FF"/>
-          <w:kern w:val="0"/>
-          <w:sz w:val="19"/>
-          <w:szCs w:val="19"/>
-        </w:rPr>
-        <w:t>float</w:t>
-      </w:r>
-      <w:r>
-        <w:rPr>
-          <w:rFonts w:ascii="Cascadia Mono" w:hAnsi="Cascadia Mono" w:cs="Cascadia Mono"/>
-          <w:color w:val="000000"/>
-          <w:kern w:val="0"/>
-          <w:sz w:val="19"/>
-          <w:szCs w:val="19"/>
-        </w:rPr>
-        <w:t>* hostA;</w:t>
-      </w:r>
-    </w:p>
-    <w:p>
-      <w:pPr>
-        <w:autoSpaceDE w:val="0"/>
-        <w:autoSpaceDN w:val="0"/>
-        <w:adjustRightInd w:val="0"/>
-        <w:spacing w:after="0" w:line="240" w:lineRule="auto"/>
-        <w:rPr>
-          <w:rFonts w:ascii="Cascadia Mono" w:hAnsi="Cascadia Mono" w:cs="Cascadia Mono"/>
-          <w:color w:val="000000"/>
-          <w:kern w:val="0"/>
-          <w:sz w:val="19"/>
-          <w:szCs w:val="19"/>
-        </w:rPr>
-      </w:pPr>
-      <w:r>
-        <w:rPr>
-          <w:rFonts w:ascii="Cascadia Mono" w:hAnsi="Cascadia Mono" w:cs="Cascadia Mono"/>
-          <w:color w:val="000000"/>
-          <w:kern w:val="0"/>
-          <w:sz w:val="19"/>
-          <w:szCs w:val="19"/>
-        </w:rPr>
-        <w:t xml:space="preserve">    </w:t>
-      </w:r>
-      <w:r>
-        <w:rPr>
-          <w:rFonts w:ascii="Cascadia Mono" w:hAnsi="Cascadia Mono" w:cs="Cascadia Mono"/>
-          <w:color w:val="0000FF"/>
-          <w:kern w:val="0"/>
-          <w:sz w:val="19"/>
-          <w:szCs w:val="19"/>
-        </w:rPr>
-        <w:t>float</w:t>
-      </w:r>
-      <w:r>
-        <w:rPr>
-          <w:rFonts w:ascii="Cascadia Mono" w:hAnsi="Cascadia Mono" w:cs="Cascadia Mono"/>
-          <w:color w:val="000000"/>
-          <w:kern w:val="0"/>
-          <w:sz w:val="19"/>
-          <w:szCs w:val="19"/>
-        </w:rPr>
-        <w:t>* hostB;</w:t>
-      </w:r>
-    </w:p>
-    <w:p>
-      <w:pPr>
-        <w:autoSpaceDE w:val="0"/>
-        <w:autoSpaceDN w:val="0"/>
-        <w:adjustRightInd w:val="0"/>
-        <w:spacing w:after="0" w:line="240" w:lineRule="auto"/>
-        <w:rPr>
-          <w:rFonts w:ascii="Cascadia Mono" w:hAnsi="Cascadia Mono" w:cs="Cascadia Mono"/>
-          <w:color w:val="000000"/>
-          <w:kern w:val="0"/>
-          <w:sz w:val="19"/>
-          <w:szCs w:val="19"/>
-        </w:rPr>
-      </w:pPr>
-      <w:r>
-        <w:rPr>
-          <w:rFonts w:ascii="Cascadia Mono" w:hAnsi="Cascadia Mono" w:cs="Cascadia Mono"/>
-          <w:color w:val="000000"/>
-          <w:kern w:val="0"/>
-          <w:sz w:val="19"/>
-          <w:szCs w:val="19"/>
-        </w:rPr>
-        <w:t xml:space="preserve">    </w:t>
-      </w:r>
-      <w:r>
-        <w:rPr>
-          <w:rFonts w:ascii="Cascadia Mono" w:hAnsi="Cascadia Mono" w:cs="Cascadia Mono"/>
-          <w:color w:val="0000FF"/>
-          <w:kern w:val="0"/>
-          <w:sz w:val="19"/>
-          <w:szCs w:val="19"/>
-        </w:rPr>
-        <w:t>float</w:t>
-      </w:r>
-      <w:r>
-        <w:rPr>
-          <w:rFonts w:ascii="Cascadia Mono" w:hAnsi="Cascadia Mono" w:cs="Cascadia Mono"/>
-          <w:color w:val="000000"/>
-          <w:kern w:val="0"/>
-          <w:sz w:val="19"/>
-          <w:szCs w:val="19"/>
-        </w:rPr>
-        <w:t>* deviceA;</w:t>
-      </w:r>
-    </w:p>
-    <w:p>
-      <w:pPr>
-        <w:autoSpaceDE w:val="0"/>
-        <w:autoSpaceDN w:val="0"/>
-        <w:adjustRightInd w:val="0"/>
-        <w:spacing w:after="0" w:line="240" w:lineRule="auto"/>
-        <w:rPr>
-          <w:rFonts w:ascii="Cascadia Mono" w:hAnsi="Cascadia Mono" w:cs="Cascadia Mono"/>
-          <w:color w:val="000000"/>
-          <w:kern w:val="0"/>
-          <w:sz w:val="19"/>
-          <w:szCs w:val="19"/>
-        </w:rPr>
-      </w:pPr>
-      <w:r>
-        <w:rPr>
-          <w:rFonts w:ascii="Cascadia Mono" w:hAnsi="Cascadia Mono" w:cs="Cascadia Mono"/>
-          <w:color w:val="000000"/>
-          <w:kern w:val="0"/>
-          <w:sz w:val="19"/>
-          <w:szCs w:val="19"/>
-        </w:rPr>
-        <w:t xml:space="preserve">    </w:t>
-      </w:r>
-      <w:r>
-        <w:rPr>
-          <w:rFonts w:ascii="Cascadia Mono" w:hAnsi="Cascadia Mono" w:cs="Cascadia Mono"/>
-          <w:color w:val="0000FF"/>
-          <w:kern w:val="0"/>
-          <w:sz w:val="19"/>
-          <w:szCs w:val="19"/>
-        </w:rPr>
-        <w:t>float</w:t>
-      </w:r>
-      <w:r>
-        <w:rPr>
-          <w:rFonts w:ascii="Cascadia Mono" w:hAnsi="Cascadia Mono" w:cs="Cascadia Mono"/>
-          <w:color w:val="000000"/>
-          <w:kern w:val="0"/>
-          <w:sz w:val="19"/>
-          <w:szCs w:val="19"/>
-        </w:rPr>
-        <w:t>* deviceB;</w:t>
-      </w:r>
-    </w:p>
-    <w:p>
-      <w:pPr>
-        <w:autoSpaceDE w:val="0"/>
-        <w:autoSpaceDN w:val="0"/>
-        <w:adjustRightInd w:val="0"/>
-        <w:spacing w:after="0" w:line="240" w:lineRule="auto"/>
-        <w:rPr>
-          <w:rFonts w:ascii="Cascadia Mono" w:hAnsi="Cascadia Mono" w:cs="Cascadia Mono"/>
-          <w:color w:val="000000"/>
-          <w:kern w:val="0"/>
-          <w:sz w:val="19"/>
-          <w:szCs w:val="19"/>
-        </w:rPr>
-      </w:pPr>
-      <w:r>
-        <w:rPr>
-          <w:rFonts w:ascii="Cascadia Mono" w:hAnsi="Cascadia Mono" w:cs="Cascadia Mono"/>
-          <w:color w:val="000000"/>
-          <w:kern w:val="0"/>
-          <w:sz w:val="19"/>
-          <w:szCs w:val="19"/>
-        </w:rPr>
-        <w:t xml:space="preserve">    </w:t>
-      </w:r>
-      <w:r>
-        <w:rPr>
-          <w:rFonts w:ascii="Cascadia Mono" w:hAnsi="Cascadia Mono" w:cs="Cascadia Mono"/>
-          <w:color w:val="0000FF"/>
-          <w:kern w:val="0"/>
-          <w:sz w:val="19"/>
-          <w:szCs w:val="19"/>
-        </w:rPr>
-        <w:t>int</w:t>
-      </w:r>
-      <w:r>
-        <w:rPr>
-          <w:rFonts w:ascii="Cascadia Mono" w:hAnsi="Cascadia Mono" w:cs="Cascadia Mono"/>
-          <w:color w:val="000000"/>
-          <w:kern w:val="0"/>
-          <w:sz w:val="19"/>
-          <w:szCs w:val="19"/>
-        </w:rPr>
-        <w:t xml:space="preserve"> Asize, Bsize;</w:t>
-      </w:r>
-    </w:p>
-    <w:p>
-      <w:pPr>
-        <w:autoSpaceDE w:val="0"/>
-        <w:autoSpaceDN w:val="0"/>
-        <w:adjustRightInd w:val="0"/>
-        <w:spacing w:after="0" w:line="240" w:lineRule="auto"/>
-        <w:rPr>
-          <w:rFonts w:ascii="Cascadia Mono" w:hAnsi="Cascadia Mono" w:cs="Cascadia Mono"/>
-          <w:color w:val="000000"/>
-          <w:kern w:val="0"/>
-          <w:sz w:val="19"/>
-          <w:szCs w:val="19"/>
-        </w:rPr>
-      </w:pPr>
-      <w:r>
-        <w:rPr>
-          <w:rFonts w:ascii="Cascadia Mono" w:hAnsi="Cascadia Mono" w:cs="Cascadia Mono"/>
-          <w:color w:val="000000"/>
-          <w:kern w:val="0"/>
-          <w:sz w:val="19"/>
-          <w:szCs w:val="19"/>
-        </w:rPr>
-        <w:t xml:space="preserve">    </w:t>
-      </w:r>
-      <w:r>
-        <w:rPr>
-          <w:rFonts w:ascii="Cascadia Mono" w:hAnsi="Cascadia Mono" w:cs="Cascadia Mono"/>
-          <w:color w:val="0000FF"/>
-          <w:kern w:val="0"/>
-          <w:sz w:val="19"/>
-          <w:szCs w:val="19"/>
-        </w:rPr>
-        <w:t>int</w:t>
-      </w:r>
-      <w:r>
-        <w:rPr>
-          <w:rFonts w:ascii="Cascadia Mono" w:hAnsi="Cascadia Mono" w:cs="Cascadia Mono"/>
-          <w:color w:val="000000"/>
-          <w:kern w:val="0"/>
-          <w:sz w:val="19"/>
-          <w:szCs w:val="19"/>
-        </w:rPr>
-        <w:t xml:space="preserve"> N = 2048;</w:t>
-      </w:r>
-    </w:p>
-    <w:p>
-      <w:pPr>
-        <w:autoSpaceDE w:val="0"/>
-        <w:autoSpaceDN w:val="0"/>
-        <w:adjustRightInd w:val="0"/>
-        <w:spacing w:after="0" w:line="240" w:lineRule="auto"/>
-        <w:rPr>
-          <w:rFonts w:ascii="Cascadia Mono" w:hAnsi="Cascadia Mono" w:cs="Cascadia Mono"/>
-          <w:color w:val="000000"/>
-          <w:kern w:val="0"/>
-          <w:sz w:val="19"/>
-          <w:szCs w:val="19"/>
-        </w:rPr>
-      </w:pPr>
-    </w:p>
-    <w:p>
-      <w:pPr>
-        <w:autoSpaceDE w:val="0"/>
-        <w:autoSpaceDN w:val="0"/>
-        <w:adjustRightInd w:val="0"/>
-        <w:spacing w:after="0" w:line="240" w:lineRule="auto"/>
-        <w:rPr>
-          <w:rFonts w:ascii="Cascadia Mono" w:hAnsi="Cascadia Mono" w:cs="Cascadia Mono"/>
-          <w:color w:val="000000"/>
-          <w:kern w:val="0"/>
-          <w:sz w:val="19"/>
-          <w:szCs w:val="19"/>
-        </w:rPr>
-      </w:pPr>
-      <w:r>
-        <w:rPr>
-          <w:rFonts w:ascii="Cascadia Mono" w:hAnsi="Cascadia Mono" w:cs="Cascadia Mono"/>
-          <w:color w:val="000000"/>
-          <w:kern w:val="0"/>
-          <w:sz w:val="19"/>
-          <w:szCs w:val="19"/>
-        </w:rPr>
-        <w:t xml:space="preserve">    </w:t>
-      </w:r>
-      <w:r>
-        <w:rPr>
-          <w:rFonts w:ascii="Cascadia Mono" w:hAnsi="Cascadia Mono" w:cs="Cascadia Mono"/>
-          <w:color w:val="2B91AF"/>
-          <w:kern w:val="0"/>
-          <w:sz w:val="19"/>
-          <w:szCs w:val="19"/>
-        </w:rPr>
-        <w:t>cudaEvent_t</w:t>
-      </w:r>
-      <w:r>
-        <w:rPr>
-          <w:rFonts w:ascii="Cascadia Mono" w:hAnsi="Cascadia Mono" w:cs="Cascadia Mono"/>
-          <w:color w:val="000000"/>
-          <w:kern w:val="0"/>
-          <w:sz w:val="19"/>
-          <w:szCs w:val="19"/>
-        </w:rPr>
-        <w:t xml:space="preserve"> start, stop;</w:t>
-      </w:r>
-    </w:p>
-    <w:p>
-      <w:pPr>
-        <w:autoSpaceDE w:val="0"/>
-        <w:autoSpaceDN w:val="0"/>
-        <w:adjustRightInd w:val="0"/>
-        <w:spacing w:after="0" w:line="240" w:lineRule="auto"/>
-        <w:rPr>
-          <w:rFonts w:ascii="Cascadia Mono" w:hAnsi="Cascadia Mono" w:cs="Cascadia Mono"/>
-          <w:color w:val="000000"/>
-          <w:kern w:val="0"/>
-          <w:sz w:val="19"/>
-          <w:szCs w:val="19"/>
-        </w:rPr>
-      </w:pPr>
-      <w:r>
-        <w:rPr>
-          <w:rFonts w:ascii="Cascadia Mono" w:hAnsi="Cascadia Mono" w:cs="Cascadia Mono"/>
-          <w:color w:val="000000"/>
-          <w:kern w:val="0"/>
-          <w:sz w:val="19"/>
-          <w:szCs w:val="19"/>
-        </w:rPr>
-        <w:t xml:space="preserve">    cudaEventCreate(&amp;start);</w:t>
+        <w:t xml:space="preserve"> bandwidth = N / (ms / 1000.0f);</w:t>
       </w:r>
     </w:p>
     <w:p>
@@ -16621,1451 +18064,6 @@
           <w:szCs w:val="19"/>
         </w:rPr>
         <w:lastRenderedPageBreak/>
-        <w:t xml:space="preserve">    cudaEventCreate(&amp;stop);</w:t>
-      </w:r>
-    </w:p>
-    <w:p>
-      <w:pPr>
-        <w:autoSpaceDE w:val="0"/>
-        <w:autoSpaceDN w:val="0"/>
-        <w:adjustRightInd w:val="0"/>
-        <w:spacing w:after="0" w:line="240" w:lineRule="auto"/>
-        <w:rPr>
-          <w:rFonts w:ascii="Cascadia Mono" w:hAnsi="Cascadia Mono" w:cs="Cascadia Mono"/>
-          <w:color w:val="000000"/>
-          <w:kern w:val="0"/>
-          <w:sz w:val="19"/>
-          <w:szCs w:val="19"/>
-        </w:rPr>
-      </w:pPr>
-    </w:p>
-    <w:p>
-      <w:pPr>
-        <w:autoSpaceDE w:val="0"/>
-        <w:autoSpaceDN w:val="0"/>
-        <w:adjustRightInd w:val="0"/>
-        <w:spacing w:after="0" w:line="240" w:lineRule="auto"/>
-        <w:rPr>
-          <w:rFonts w:ascii="Cascadia Mono" w:hAnsi="Cascadia Mono" w:cs="Cascadia Mono"/>
-          <w:color w:val="000000"/>
-          <w:kern w:val="0"/>
-          <w:sz w:val="19"/>
-          <w:szCs w:val="19"/>
-        </w:rPr>
-      </w:pPr>
-      <w:r>
-        <w:rPr>
-          <w:rFonts w:ascii="Cascadia Mono" w:hAnsi="Cascadia Mono" w:cs="Cascadia Mono"/>
-          <w:color w:val="000000"/>
-          <w:kern w:val="0"/>
-          <w:sz w:val="19"/>
-          <w:szCs w:val="19"/>
-        </w:rPr>
-        <w:t xml:space="preserve">    Asize = N * </w:t>
-      </w:r>
-      <w:r>
-        <w:rPr>
-          <w:rFonts w:ascii="Cascadia Mono" w:hAnsi="Cascadia Mono" w:cs="Cascadia Mono"/>
-          <w:color w:val="0000FF"/>
-          <w:kern w:val="0"/>
-          <w:sz w:val="19"/>
-          <w:szCs w:val="19"/>
-        </w:rPr>
-        <w:t>sizeof</w:t>
-      </w:r>
-      <w:r>
-        <w:rPr>
-          <w:rFonts w:ascii="Cascadia Mono" w:hAnsi="Cascadia Mono" w:cs="Cascadia Mono"/>
-          <w:color w:val="000000"/>
-          <w:kern w:val="0"/>
-          <w:sz w:val="19"/>
-          <w:szCs w:val="19"/>
-        </w:rPr>
-        <w:t>(</w:t>
-      </w:r>
-      <w:r>
-        <w:rPr>
-          <w:rFonts w:ascii="Cascadia Mono" w:hAnsi="Cascadia Mono" w:cs="Cascadia Mono"/>
-          <w:color w:val="0000FF"/>
-          <w:kern w:val="0"/>
-          <w:sz w:val="19"/>
-          <w:szCs w:val="19"/>
-        </w:rPr>
-        <w:t>float</w:t>
-      </w:r>
-      <w:r>
-        <w:rPr>
-          <w:rFonts w:ascii="Cascadia Mono" w:hAnsi="Cascadia Mono" w:cs="Cascadia Mono"/>
-          <w:color w:val="000000"/>
-          <w:kern w:val="0"/>
-          <w:sz w:val="19"/>
-          <w:szCs w:val="19"/>
-        </w:rPr>
-        <w:t>);</w:t>
-      </w:r>
-    </w:p>
-    <w:p>
-      <w:pPr>
-        <w:autoSpaceDE w:val="0"/>
-        <w:autoSpaceDN w:val="0"/>
-        <w:adjustRightInd w:val="0"/>
-        <w:spacing w:after="0" w:line="240" w:lineRule="auto"/>
-        <w:rPr>
-          <w:rFonts w:ascii="Cascadia Mono" w:hAnsi="Cascadia Mono" w:cs="Cascadia Mono"/>
-          <w:color w:val="000000"/>
-          <w:kern w:val="0"/>
-          <w:sz w:val="19"/>
-          <w:szCs w:val="19"/>
-        </w:rPr>
-      </w:pPr>
-      <w:r>
-        <w:rPr>
-          <w:rFonts w:ascii="Cascadia Mono" w:hAnsi="Cascadia Mono" w:cs="Cascadia Mono"/>
-          <w:color w:val="000000"/>
-          <w:kern w:val="0"/>
-          <w:sz w:val="19"/>
-          <w:szCs w:val="19"/>
-        </w:rPr>
-        <w:t xml:space="preserve">    hostA = (</w:t>
-      </w:r>
-      <w:r>
-        <w:rPr>
-          <w:rFonts w:ascii="Cascadia Mono" w:hAnsi="Cascadia Mono" w:cs="Cascadia Mono"/>
-          <w:color w:val="0000FF"/>
-          <w:kern w:val="0"/>
-          <w:sz w:val="19"/>
-          <w:szCs w:val="19"/>
-        </w:rPr>
-        <w:t>float</w:t>
-      </w:r>
-      <w:r>
-        <w:rPr>
-          <w:rFonts w:ascii="Cascadia Mono" w:hAnsi="Cascadia Mono" w:cs="Cascadia Mono"/>
-          <w:color w:val="000000"/>
-          <w:kern w:val="0"/>
-          <w:sz w:val="19"/>
-          <w:szCs w:val="19"/>
-        </w:rPr>
-        <w:t>*)malloc(Asize);</w:t>
-      </w:r>
-    </w:p>
-    <w:p>
-      <w:pPr>
-        <w:autoSpaceDE w:val="0"/>
-        <w:autoSpaceDN w:val="0"/>
-        <w:adjustRightInd w:val="0"/>
-        <w:spacing w:after="0" w:line="240" w:lineRule="auto"/>
-        <w:rPr>
-          <w:rFonts w:ascii="Cascadia Mono" w:hAnsi="Cascadia Mono" w:cs="Cascadia Mono"/>
-          <w:color w:val="000000"/>
-          <w:kern w:val="0"/>
-          <w:sz w:val="19"/>
-          <w:szCs w:val="19"/>
-        </w:rPr>
-      </w:pPr>
-      <w:r>
-        <w:rPr>
-          <w:rFonts w:ascii="Cascadia Mono" w:hAnsi="Cascadia Mono" w:cs="Cascadia Mono"/>
-          <w:color w:val="000000"/>
-          <w:kern w:val="0"/>
-          <w:sz w:val="19"/>
-          <w:szCs w:val="19"/>
-        </w:rPr>
-        <w:t xml:space="preserve">    Bsize = </w:t>
-      </w:r>
-      <w:r>
-        <w:rPr>
-          <w:rFonts w:ascii="Cascadia Mono" w:hAnsi="Cascadia Mono" w:cs="Cascadia Mono"/>
-          <w:color w:val="0000FF"/>
-          <w:kern w:val="0"/>
-          <w:sz w:val="19"/>
-          <w:szCs w:val="19"/>
-        </w:rPr>
-        <w:t>sizeof</w:t>
-      </w:r>
-      <w:r>
-        <w:rPr>
-          <w:rFonts w:ascii="Cascadia Mono" w:hAnsi="Cascadia Mono" w:cs="Cascadia Mono"/>
-          <w:color w:val="000000"/>
-          <w:kern w:val="0"/>
-          <w:sz w:val="19"/>
-          <w:szCs w:val="19"/>
-        </w:rPr>
-        <w:t>(</w:t>
-      </w:r>
-      <w:r>
-        <w:rPr>
-          <w:rFonts w:ascii="Cascadia Mono" w:hAnsi="Cascadia Mono" w:cs="Cascadia Mono"/>
-          <w:color w:val="0000FF"/>
-          <w:kern w:val="0"/>
-          <w:sz w:val="19"/>
-          <w:szCs w:val="19"/>
-        </w:rPr>
-        <w:t>float</w:t>
-      </w:r>
-      <w:r>
-        <w:rPr>
-          <w:rFonts w:ascii="Cascadia Mono" w:hAnsi="Cascadia Mono" w:cs="Cascadia Mono"/>
-          <w:color w:val="000000"/>
-          <w:kern w:val="0"/>
-          <w:sz w:val="19"/>
-          <w:szCs w:val="19"/>
-        </w:rPr>
-        <w:t xml:space="preserve">); </w:t>
-      </w:r>
-      <w:r>
-        <w:rPr>
-          <w:rFonts w:ascii="Cascadia Mono" w:hAnsi="Cascadia Mono" w:cs="Cascadia Mono"/>
-          <w:color w:val="008000"/>
-          <w:kern w:val="0"/>
-          <w:sz w:val="19"/>
-          <w:szCs w:val="19"/>
-        </w:rPr>
-        <w:t>// Size for one result</w:t>
-      </w:r>
-    </w:p>
-    <w:p>
-      <w:pPr>
-        <w:autoSpaceDE w:val="0"/>
-        <w:autoSpaceDN w:val="0"/>
-        <w:adjustRightInd w:val="0"/>
-        <w:spacing w:after="0" w:line="240" w:lineRule="auto"/>
-        <w:rPr>
-          <w:rFonts w:ascii="Cascadia Mono" w:hAnsi="Cascadia Mono" w:cs="Cascadia Mono"/>
-          <w:color w:val="000000"/>
-          <w:kern w:val="0"/>
-          <w:sz w:val="19"/>
-          <w:szCs w:val="19"/>
-        </w:rPr>
-      </w:pPr>
-      <w:r>
-        <w:rPr>
-          <w:rFonts w:ascii="Cascadia Mono" w:hAnsi="Cascadia Mono" w:cs="Cascadia Mono"/>
-          <w:color w:val="000000"/>
-          <w:kern w:val="0"/>
-          <w:sz w:val="19"/>
-          <w:szCs w:val="19"/>
-        </w:rPr>
-        <w:t xml:space="preserve">    hostB = (</w:t>
-      </w:r>
-      <w:r>
-        <w:rPr>
-          <w:rFonts w:ascii="Cascadia Mono" w:hAnsi="Cascadia Mono" w:cs="Cascadia Mono"/>
-          <w:color w:val="0000FF"/>
-          <w:kern w:val="0"/>
-          <w:sz w:val="19"/>
-          <w:szCs w:val="19"/>
-        </w:rPr>
-        <w:t>float</w:t>
-      </w:r>
-      <w:r>
-        <w:rPr>
-          <w:rFonts w:ascii="Cascadia Mono" w:hAnsi="Cascadia Mono" w:cs="Cascadia Mono"/>
-          <w:color w:val="000000"/>
-          <w:kern w:val="0"/>
-          <w:sz w:val="19"/>
-          <w:szCs w:val="19"/>
-        </w:rPr>
-        <w:t>*)malloc(Bsize);</w:t>
-      </w:r>
-    </w:p>
-    <w:p>
-      <w:pPr>
-        <w:autoSpaceDE w:val="0"/>
-        <w:autoSpaceDN w:val="0"/>
-        <w:adjustRightInd w:val="0"/>
-        <w:spacing w:after="0" w:line="240" w:lineRule="auto"/>
-        <w:rPr>
-          <w:rFonts w:ascii="Cascadia Mono" w:hAnsi="Cascadia Mono" w:cs="Cascadia Mono"/>
-          <w:color w:val="000000"/>
-          <w:kern w:val="0"/>
-          <w:sz w:val="19"/>
-          <w:szCs w:val="19"/>
-        </w:rPr>
-      </w:pPr>
-    </w:p>
-    <w:p>
-      <w:pPr>
-        <w:autoSpaceDE w:val="0"/>
-        <w:autoSpaceDN w:val="0"/>
-        <w:adjustRightInd w:val="0"/>
-        <w:spacing w:after="0" w:line="240" w:lineRule="auto"/>
-        <w:rPr>
-          <w:rFonts w:ascii="Cascadia Mono" w:hAnsi="Cascadia Mono" w:cs="Cascadia Mono"/>
-          <w:color w:val="000000"/>
-          <w:kern w:val="0"/>
-          <w:sz w:val="19"/>
-          <w:szCs w:val="19"/>
-        </w:rPr>
-      </w:pPr>
-      <w:r>
-        <w:rPr>
-          <w:rFonts w:ascii="Cascadia Mono" w:hAnsi="Cascadia Mono" w:cs="Cascadia Mono"/>
-          <w:color w:val="000000"/>
-          <w:kern w:val="0"/>
-          <w:sz w:val="19"/>
-          <w:szCs w:val="19"/>
-        </w:rPr>
-        <w:t xml:space="preserve">    </w:t>
-      </w:r>
-      <w:r>
-        <w:rPr>
-          <w:rFonts w:ascii="Cascadia Mono" w:hAnsi="Cascadia Mono" w:cs="Cascadia Mono"/>
-          <w:color w:val="0000FF"/>
-          <w:kern w:val="0"/>
-          <w:sz w:val="19"/>
-          <w:szCs w:val="19"/>
-        </w:rPr>
-        <w:t>for</w:t>
-      </w:r>
-      <w:r>
-        <w:rPr>
-          <w:rFonts w:ascii="Cascadia Mono" w:hAnsi="Cascadia Mono" w:cs="Cascadia Mono"/>
-          <w:color w:val="000000"/>
-          <w:kern w:val="0"/>
-          <w:sz w:val="19"/>
-          <w:szCs w:val="19"/>
-        </w:rPr>
-        <w:t xml:space="preserve"> (</w:t>
-      </w:r>
-      <w:r>
-        <w:rPr>
-          <w:rFonts w:ascii="Cascadia Mono" w:hAnsi="Cascadia Mono" w:cs="Cascadia Mono"/>
-          <w:color w:val="0000FF"/>
-          <w:kern w:val="0"/>
-          <w:sz w:val="19"/>
-          <w:szCs w:val="19"/>
-        </w:rPr>
-        <w:t>int</w:t>
-      </w:r>
-      <w:r>
-        <w:rPr>
-          <w:rFonts w:ascii="Cascadia Mono" w:hAnsi="Cascadia Mono" w:cs="Cascadia Mono"/>
-          <w:color w:val="000000"/>
-          <w:kern w:val="0"/>
-          <w:sz w:val="19"/>
-          <w:szCs w:val="19"/>
-        </w:rPr>
-        <w:t xml:space="preserve"> i = 0; i &lt; N; i++) {</w:t>
-      </w:r>
-    </w:p>
-    <w:p>
-      <w:pPr>
-        <w:autoSpaceDE w:val="0"/>
-        <w:autoSpaceDN w:val="0"/>
-        <w:adjustRightInd w:val="0"/>
-        <w:spacing w:after="0" w:line="240" w:lineRule="auto"/>
-        <w:rPr>
-          <w:rFonts w:ascii="Cascadia Mono" w:hAnsi="Cascadia Mono" w:cs="Cascadia Mono"/>
-          <w:color w:val="000000"/>
-          <w:kern w:val="0"/>
-          <w:sz w:val="19"/>
-          <w:szCs w:val="19"/>
-        </w:rPr>
-      </w:pPr>
-      <w:r>
-        <w:rPr>
-          <w:rFonts w:ascii="Cascadia Mono" w:hAnsi="Cascadia Mono" w:cs="Cascadia Mono"/>
-          <w:color w:val="000000"/>
-          <w:kern w:val="0"/>
-          <w:sz w:val="19"/>
-          <w:szCs w:val="19"/>
-        </w:rPr>
-        <w:t xml:space="preserve">        hostA[i] = 1;</w:t>
-      </w:r>
-    </w:p>
-    <w:p>
-      <w:pPr>
-        <w:autoSpaceDE w:val="0"/>
-        <w:autoSpaceDN w:val="0"/>
-        <w:adjustRightInd w:val="0"/>
-        <w:spacing w:after="0" w:line="240" w:lineRule="auto"/>
-        <w:rPr>
-          <w:rFonts w:ascii="Cascadia Mono" w:hAnsi="Cascadia Mono" w:cs="Cascadia Mono"/>
-          <w:color w:val="000000"/>
-          <w:kern w:val="0"/>
-          <w:sz w:val="19"/>
-          <w:szCs w:val="19"/>
-        </w:rPr>
-      </w:pPr>
-      <w:r>
-        <w:rPr>
-          <w:rFonts w:ascii="Cascadia Mono" w:hAnsi="Cascadia Mono" w:cs="Cascadia Mono"/>
-          <w:color w:val="000000"/>
-          <w:kern w:val="0"/>
-          <w:sz w:val="19"/>
-          <w:szCs w:val="19"/>
-        </w:rPr>
-        <w:t xml:space="preserve">    }</w:t>
-      </w:r>
-    </w:p>
-    <w:p>
-      <w:pPr>
-        <w:autoSpaceDE w:val="0"/>
-        <w:autoSpaceDN w:val="0"/>
-        <w:adjustRightInd w:val="0"/>
-        <w:spacing w:after="0" w:line="240" w:lineRule="auto"/>
-        <w:rPr>
-          <w:rFonts w:ascii="Cascadia Mono" w:hAnsi="Cascadia Mono" w:cs="Cascadia Mono"/>
-          <w:color w:val="000000"/>
-          <w:kern w:val="0"/>
-          <w:sz w:val="19"/>
-          <w:szCs w:val="19"/>
-        </w:rPr>
-      </w:pPr>
-    </w:p>
-    <w:p>
-      <w:pPr>
-        <w:autoSpaceDE w:val="0"/>
-        <w:autoSpaceDN w:val="0"/>
-        <w:adjustRightInd w:val="0"/>
-        <w:spacing w:after="0" w:line="240" w:lineRule="auto"/>
-        <w:rPr>
-          <w:rFonts w:ascii="Cascadia Mono" w:hAnsi="Cascadia Mono" w:cs="Cascadia Mono"/>
-          <w:color w:val="000000"/>
-          <w:kern w:val="0"/>
-          <w:sz w:val="19"/>
-          <w:szCs w:val="19"/>
-        </w:rPr>
-      </w:pPr>
-      <w:r>
-        <w:rPr>
-          <w:rFonts w:ascii="Cascadia Mono" w:hAnsi="Cascadia Mono" w:cs="Cascadia Mono"/>
-          <w:color w:val="000000"/>
-          <w:kern w:val="0"/>
-          <w:sz w:val="19"/>
-          <w:szCs w:val="19"/>
-        </w:rPr>
-        <w:t xml:space="preserve">    cudaMalloc((</w:t>
-      </w:r>
-      <w:r>
-        <w:rPr>
-          <w:rFonts w:ascii="Cascadia Mono" w:hAnsi="Cascadia Mono" w:cs="Cascadia Mono"/>
-          <w:color w:val="0000FF"/>
-          <w:kern w:val="0"/>
-          <w:sz w:val="19"/>
-          <w:szCs w:val="19"/>
-        </w:rPr>
-        <w:t>void</w:t>
-      </w:r>
-      <w:r>
-        <w:rPr>
-          <w:rFonts w:ascii="Cascadia Mono" w:hAnsi="Cascadia Mono" w:cs="Cascadia Mono"/>
-          <w:color w:val="000000"/>
-          <w:kern w:val="0"/>
-          <w:sz w:val="19"/>
-          <w:szCs w:val="19"/>
-        </w:rPr>
-        <w:t>**)&amp;deviceA, Asize);</w:t>
-      </w:r>
-    </w:p>
-    <w:p>
-      <w:pPr>
-        <w:autoSpaceDE w:val="0"/>
-        <w:autoSpaceDN w:val="0"/>
-        <w:adjustRightInd w:val="0"/>
-        <w:spacing w:after="0" w:line="240" w:lineRule="auto"/>
-        <w:rPr>
-          <w:rFonts w:ascii="Cascadia Mono" w:hAnsi="Cascadia Mono" w:cs="Cascadia Mono"/>
-          <w:color w:val="000000"/>
-          <w:kern w:val="0"/>
-          <w:sz w:val="19"/>
-          <w:szCs w:val="19"/>
-        </w:rPr>
-      </w:pPr>
-      <w:r>
-        <w:rPr>
-          <w:rFonts w:ascii="Cascadia Mono" w:hAnsi="Cascadia Mono" w:cs="Cascadia Mono"/>
-          <w:color w:val="000000"/>
-          <w:kern w:val="0"/>
-          <w:sz w:val="19"/>
-          <w:szCs w:val="19"/>
-        </w:rPr>
-        <w:t xml:space="preserve">    cudaMalloc((</w:t>
-      </w:r>
-      <w:r>
-        <w:rPr>
-          <w:rFonts w:ascii="Cascadia Mono" w:hAnsi="Cascadia Mono" w:cs="Cascadia Mono"/>
-          <w:color w:val="0000FF"/>
-          <w:kern w:val="0"/>
-          <w:sz w:val="19"/>
-          <w:szCs w:val="19"/>
-        </w:rPr>
-        <w:t>void</w:t>
-      </w:r>
-      <w:r>
-        <w:rPr>
-          <w:rFonts w:ascii="Cascadia Mono" w:hAnsi="Cascadia Mono" w:cs="Cascadia Mono"/>
-          <w:color w:val="000000"/>
-          <w:kern w:val="0"/>
-          <w:sz w:val="19"/>
-          <w:szCs w:val="19"/>
-        </w:rPr>
-        <w:t>**)&amp;deviceB, Bsize);</w:t>
-      </w:r>
-    </w:p>
-    <w:p>
-      <w:pPr>
-        <w:autoSpaceDE w:val="0"/>
-        <w:autoSpaceDN w:val="0"/>
-        <w:adjustRightInd w:val="0"/>
-        <w:spacing w:after="0" w:line="240" w:lineRule="auto"/>
-        <w:rPr>
-          <w:rFonts w:ascii="Cascadia Mono" w:hAnsi="Cascadia Mono" w:cs="Cascadia Mono"/>
-          <w:color w:val="000000"/>
-          <w:kern w:val="0"/>
-          <w:sz w:val="19"/>
-          <w:szCs w:val="19"/>
-        </w:rPr>
-      </w:pPr>
-    </w:p>
-    <w:p>
-      <w:pPr>
-        <w:autoSpaceDE w:val="0"/>
-        <w:autoSpaceDN w:val="0"/>
-        <w:adjustRightInd w:val="0"/>
-        <w:spacing w:after="0" w:line="240" w:lineRule="auto"/>
-        <w:rPr>
-          <w:rFonts w:ascii="Cascadia Mono" w:hAnsi="Cascadia Mono" w:cs="Cascadia Mono"/>
-          <w:color w:val="000000"/>
-          <w:kern w:val="0"/>
-          <w:sz w:val="19"/>
-          <w:szCs w:val="19"/>
-        </w:rPr>
-      </w:pPr>
-      <w:r>
-        <w:rPr>
-          <w:rFonts w:ascii="Cascadia Mono" w:hAnsi="Cascadia Mono" w:cs="Cascadia Mono"/>
-          <w:color w:val="000000"/>
-          <w:kern w:val="0"/>
-          <w:sz w:val="19"/>
-          <w:szCs w:val="19"/>
-        </w:rPr>
-        <w:t xml:space="preserve">    cudaMemcpy(deviceA, hostA, Asize, </w:t>
-      </w:r>
-      <w:r>
-        <w:rPr>
-          <w:rFonts w:ascii="Cascadia Mono" w:hAnsi="Cascadia Mono" w:cs="Cascadia Mono"/>
-          <w:color w:val="2F4F4F"/>
-          <w:kern w:val="0"/>
-          <w:sz w:val="19"/>
-          <w:szCs w:val="19"/>
-        </w:rPr>
-        <w:t>cudaMemcpyHostToDevice</w:t>
-      </w:r>
-      <w:r>
-        <w:rPr>
-          <w:rFonts w:ascii="Cascadia Mono" w:hAnsi="Cascadia Mono" w:cs="Cascadia Mono"/>
-          <w:color w:val="000000"/>
-          <w:kern w:val="0"/>
-          <w:sz w:val="19"/>
-          <w:szCs w:val="19"/>
-        </w:rPr>
-        <w:t>);</w:t>
-      </w:r>
-    </w:p>
-    <w:p>
-      <w:pPr>
-        <w:autoSpaceDE w:val="0"/>
-        <w:autoSpaceDN w:val="0"/>
-        <w:adjustRightInd w:val="0"/>
-        <w:spacing w:after="0" w:line="240" w:lineRule="auto"/>
-        <w:rPr>
-          <w:rFonts w:ascii="Cascadia Mono" w:hAnsi="Cascadia Mono" w:cs="Cascadia Mono"/>
-          <w:color w:val="000000"/>
-          <w:kern w:val="0"/>
-          <w:sz w:val="19"/>
-          <w:szCs w:val="19"/>
-        </w:rPr>
-      </w:pPr>
-    </w:p>
-    <w:p>
-      <w:pPr>
-        <w:autoSpaceDE w:val="0"/>
-        <w:autoSpaceDN w:val="0"/>
-        <w:adjustRightInd w:val="0"/>
-        <w:spacing w:after="0" w:line="240" w:lineRule="auto"/>
-        <w:rPr>
-          <w:rFonts w:ascii="Cascadia Mono" w:hAnsi="Cascadia Mono" w:cs="Cascadia Mono"/>
-          <w:color w:val="000000"/>
-          <w:kern w:val="0"/>
-          <w:sz w:val="19"/>
-          <w:szCs w:val="19"/>
-        </w:rPr>
-      </w:pPr>
-      <w:r>
-        <w:rPr>
-          <w:rFonts w:ascii="Cascadia Mono" w:hAnsi="Cascadia Mono" w:cs="Cascadia Mono"/>
-          <w:color w:val="000000"/>
-          <w:kern w:val="0"/>
-          <w:sz w:val="19"/>
-          <w:szCs w:val="19"/>
-        </w:rPr>
-        <w:t xml:space="preserve">    </w:t>
-      </w:r>
-      <w:r>
-        <w:rPr>
-          <w:rFonts w:ascii="Cascadia Mono" w:hAnsi="Cascadia Mono" w:cs="Cascadia Mono"/>
-          <w:color w:val="2B91AF"/>
-          <w:kern w:val="0"/>
-          <w:sz w:val="19"/>
-          <w:szCs w:val="19"/>
-        </w:rPr>
-        <w:t>dim3</w:t>
-      </w:r>
-      <w:r>
-        <w:rPr>
-          <w:rFonts w:ascii="Cascadia Mono" w:hAnsi="Cascadia Mono" w:cs="Cascadia Mono"/>
-          <w:color w:val="000000"/>
-          <w:kern w:val="0"/>
-          <w:sz w:val="19"/>
-          <w:szCs w:val="19"/>
-        </w:rPr>
-        <w:t xml:space="preserve"> blockDim(256); </w:t>
-      </w:r>
-      <w:r>
-        <w:rPr>
-          <w:rFonts w:ascii="Cascadia Mono" w:hAnsi="Cascadia Mono" w:cs="Cascadia Mono"/>
-          <w:color w:val="008000"/>
-          <w:kern w:val="0"/>
-          <w:sz w:val="19"/>
-          <w:szCs w:val="19"/>
-        </w:rPr>
-        <w:t>// Adjust block size for optimal performance</w:t>
-      </w:r>
-    </w:p>
-    <w:p>
-      <w:pPr>
-        <w:autoSpaceDE w:val="0"/>
-        <w:autoSpaceDN w:val="0"/>
-        <w:adjustRightInd w:val="0"/>
-        <w:spacing w:after="0" w:line="240" w:lineRule="auto"/>
-        <w:rPr>
-          <w:rFonts w:ascii="Cascadia Mono" w:hAnsi="Cascadia Mono" w:cs="Cascadia Mono"/>
-          <w:color w:val="000000"/>
-          <w:kern w:val="0"/>
-          <w:sz w:val="19"/>
-          <w:szCs w:val="19"/>
-        </w:rPr>
-      </w:pPr>
-      <w:r>
-        <w:rPr>
-          <w:rFonts w:ascii="Cascadia Mono" w:hAnsi="Cascadia Mono" w:cs="Cascadia Mono"/>
-          <w:color w:val="000000"/>
-          <w:kern w:val="0"/>
-          <w:sz w:val="19"/>
-          <w:szCs w:val="19"/>
-        </w:rPr>
-        <w:t xml:space="preserve">    </w:t>
-      </w:r>
-      <w:r>
-        <w:rPr>
-          <w:rFonts w:ascii="Cascadia Mono" w:hAnsi="Cascadia Mono" w:cs="Cascadia Mono"/>
-          <w:color w:val="2B91AF"/>
-          <w:kern w:val="0"/>
-          <w:sz w:val="19"/>
-          <w:szCs w:val="19"/>
-        </w:rPr>
-        <w:t>dim3</w:t>
-      </w:r>
-      <w:r>
-        <w:rPr>
-          <w:rFonts w:ascii="Cascadia Mono" w:hAnsi="Cascadia Mono" w:cs="Cascadia Mono"/>
-          <w:color w:val="000000"/>
-          <w:kern w:val="0"/>
-          <w:sz w:val="19"/>
-          <w:szCs w:val="19"/>
-        </w:rPr>
-        <w:t xml:space="preserve"> gridDim((N + blockDim.x * 2 - 1) / (blockDim.x * 2)); </w:t>
-      </w:r>
-      <w:r>
-        <w:rPr>
-          <w:rFonts w:ascii="Cascadia Mono" w:hAnsi="Cascadia Mono" w:cs="Cascadia Mono"/>
-          <w:color w:val="008000"/>
-          <w:kern w:val="0"/>
-          <w:sz w:val="19"/>
-          <w:szCs w:val="19"/>
-        </w:rPr>
-        <w:t>// Adjusted grid dimension calculation</w:t>
-      </w:r>
-    </w:p>
-    <w:p>
-      <w:pPr>
-        <w:autoSpaceDE w:val="0"/>
-        <w:autoSpaceDN w:val="0"/>
-        <w:adjustRightInd w:val="0"/>
-        <w:spacing w:after="0" w:line="240" w:lineRule="auto"/>
-        <w:rPr>
-          <w:rFonts w:ascii="Cascadia Mono" w:hAnsi="Cascadia Mono" w:cs="Cascadia Mono"/>
-          <w:color w:val="000000"/>
-          <w:kern w:val="0"/>
-          <w:sz w:val="19"/>
-          <w:szCs w:val="19"/>
-        </w:rPr>
-      </w:pPr>
-    </w:p>
-    <w:p>
-      <w:pPr>
-        <w:autoSpaceDE w:val="0"/>
-        <w:autoSpaceDN w:val="0"/>
-        <w:adjustRightInd w:val="0"/>
-        <w:spacing w:after="0" w:line="240" w:lineRule="auto"/>
-        <w:rPr>
-          <w:rFonts w:ascii="Cascadia Mono" w:hAnsi="Cascadia Mono" w:cs="Cascadia Mono"/>
-          <w:color w:val="000000"/>
-          <w:kern w:val="0"/>
-          <w:sz w:val="19"/>
-          <w:szCs w:val="19"/>
-        </w:rPr>
-      </w:pPr>
-      <w:r>
-        <w:rPr>
-          <w:rFonts w:ascii="Cascadia Mono" w:hAnsi="Cascadia Mono" w:cs="Cascadia Mono"/>
-          <w:color w:val="000000"/>
-          <w:kern w:val="0"/>
-          <w:sz w:val="19"/>
-          <w:szCs w:val="19"/>
-        </w:rPr>
-        <w:t xml:space="preserve">    cudaEventRecord(start);</w:t>
-      </w:r>
-    </w:p>
-    <w:p>
-      <w:pPr>
-        <w:autoSpaceDE w:val="0"/>
-        <w:autoSpaceDN w:val="0"/>
-        <w:adjustRightInd w:val="0"/>
-        <w:spacing w:after="0" w:line="240" w:lineRule="auto"/>
-        <w:rPr>
-          <w:rFonts w:ascii="Cascadia Mono" w:hAnsi="Cascadia Mono" w:cs="Cascadia Mono"/>
-          <w:color w:val="000000"/>
-          <w:kern w:val="0"/>
-          <w:sz w:val="19"/>
-          <w:szCs w:val="19"/>
-        </w:rPr>
-      </w:pPr>
-      <w:r>
-        <w:rPr>
-          <w:rFonts w:ascii="Cascadia Mono" w:hAnsi="Cascadia Mono" w:cs="Cascadia Mono"/>
-          <w:color w:val="000000"/>
-          <w:kern w:val="0"/>
-          <w:sz w:val="19"/>
-          <w:szCs w:val="19"/>
-        </w:rPr>
-        <w:t xml:space="preserve">    Reduction&lt;256&gt; &lt;&lt; &lt;gridDim, blockDim, blockDim.x * </w:t>
-      </w:r>
-      <w:r>
-        <w:rPr>
-          <w:rFonts w:ascii="Cascadia Mono" w:hAnsi="Cascadia Mono" w:cs="Cascadia Mono"/>
-          <w:color w:val="0000FF"/>
-          <w:kern w:val="0"/>
-          <w:sz w:val="19"/>
-          <w:szCs w:val="19"/>
-        </w:rPr>
-        <w:t>sizeof</w:t>
-      </w:r>
-      <w:r>
-        <w:rPr>
-          <w:rFonts w:ascii="Cascadia Mono" w:hAnsi="Cascadia Mono" w:cs="Cascadia Mono"/>
-          <w:color w:val="000000"/>
-          <w:kern w:val="0"/>
-          <w:sz w:val="19"/>
-          <w:szCs w:val="19"/>
-        </w:rPr>
-        <w:t>(</w:t>
-      </w:r>
-      <w:r>
-        <w:rPr>
-          <w:rFonts w:ascii="Cascadia Mono" w:hAnsi="Cascadia Mono" w:cs="Cascadia Mono"/>
-          <w:color w:val="0000FF"/>
-          <w:kern w:val="0"/>
-          <w:sz w:val="19"/>
-          <w:szCs w:val="19"/>
-        </w:rPr>
-        <w:t>float</w:t>
-      </w:r>
-      <w:r>
-        <w:rPr>
-          <w:rFonts w:ascii="Cascadia Mono" w:hAnsi="Cascadia Mono" w:cs="Cascadia Mono"/>
-          <w:color w:val="000000"/>
-          <w:kern w:val="0"/>
-          <w:sz w:val="19"/>
-          <w:szCs w:val="19"/>
-        </w:rPr>
-        <w:t xml:space="preserve">) &gt;&gt; &gt; (deviceA, deviceB, N); </w:t>
-      </w:r>
-      <w:r>
-        <w:rPr>
-          <w:rFonts w:ascii="Cascadia Mono" w:hAnsi="Cascadia Mono" w:cs="Cascadia Mono"/>
-          <w:color w:val="008000"/>
-          <w:kern w:val="0"/>
-          <w:sz w:val="19"/>
-          <w:szCs w:val="19"/>
-        </w:rPr>
-        <w:t>// Shared memory size adjusted</w:t>
-      </w:r>
-    </w:p>
-    <w:p>
-      <w:pPr>
-        <w:autoSpaceDE w:val="0"/>
-        <w:autoSpaceDN w:val="0"/>
-        <w:adjustRightInd w:val="0"/>
-        <w:spacing w:after="0" w:line="240" w:lineRule="auto"/>
-        <w:rPr>
-          <w:rFonts w:ascii="Cascadia Mono" w:hAnsi="Cascadia Mono" w:cs="Cascadia Mono"/>
-          <w:color w:val="000000"/>
-          <w:kern w:val="0"/>
-          <w:sz w:val="19"/>
-          <w:szCs w:val="19"/>
-        </w:rPr>
-      </w:pPr>
-      <w:r>
-        <w:rPr>
-          <w:rFonts w:ascii="Cascadia Mono" w:hAnsi="Cascadia Mono" w:cs="Cascadia Mono"/>
-          <w:color w:val="000000"/>
-          <w:kern w:val="0"/>
-          <w:sz w:val="19"/>
-          <w:szCs w:val="19"/>
-        </w:rPr>
-        <w:t xml:space="preserve">    cudaEventRecord(stop);</w:t>
-      </w:r>
-    </w:p>
-    <w:p>
-      <w:pPr>
-        <w:autoSpaceDE w:val="0"/>
-        <w:autoSpaceDN w:val="0"/>
-        <w:adjustRightInd w:val="0"/>
-        <w:spacing w:after="0" w:line="240" w:lineRule="auto"/>
-        <w:rPr>
-          <w:rFonts w:ascii="Cascadia Mono" w:hAnsi="Cascadia Mono" w:cs="Cascadia Mono"/>
-          <w:color w:val="000000"/>
-          <w:kern w:val="0"/>
-          <w:sz w:val="19"/>
-          <w:szCs w:val="19"/>
-        </w:rPr>
-      </w:pPr>
-      <w:r>
-        <w:rPr>
-          <w:rFonts w:ascii="Cascadia Mono" w:hAnsi="Cascadia Mono" w:cs="Cascadia Mono"/>
-          <w:color w:val="000000"/>
-          <w:kern w:val="0"/>
-          <w:sz w:val="19"/>
-          <w:szCs w:val="19"/>
-        </w:rPr>
-        <w:t xml:space="preserve">    cudaDeviceSynchronize();</w:t>
-      </w:r>
-    </w:p>
-    <w:p>
-      <w:pPr>
-        <w:autoSpaceDE w:val="0"/>
-        <w:autoSpaceDN w:val="0"/>
-        <w:adjustRightInd w:val="0"/>
-        <w:spacing w:after="0" w:line="240" w:lineRule="auto"/>
-        <w:rPr>
-          <w:rFonts w:ascii="Cascadia Mono" w:hAnsi="Cascadia Mono" w:cs="Cascadia Mono"/>
-          <w:color w:val="000000"/>
-          <w:kern w:val="0"/>
-          <w:sz w:val="19"/>
-          <w:szCs w:val="19"/>
-        </w:rPr>
-      </w:pPr>
-    </w:p>
-    <w:p>
-      <w:pPr>
-        <w:autoSpaceDE w:val="0"/>
-        <w:autoSpaceDN w:val="0"/>
-        <w:adjustRightInd w:val="0"/>
-        <w:spacing w:after="0" w:line="240" w:lineRule="auto"/>
-        <w:rPr>
-          <w:rFonts w:ascii="Cascadia Mono" w:hAnsi="Cascadia Mono" w:cs="Cascadia Mono"/>
-          <w:color w:val="000000"/>
-          <w:kern w:val="0"/>
-          <w:sz w:val="19"/>
-          <w:szCs w:val="19"/>
-        </w:rPr>
-      </w:pPr>
-      <w:r>
-        <w:rPr>
-          <w:rFonts w:ascii="Cascadia Mono" w:hAnsi="Cascadia Mono" w:cs="Cascadia Mono"/>
-          <w:color w:val="000000"/>
-          <w:kern w:val="0"/>
-          <w:sz w:val="19"/>
-          <w:szCs w:val="19"/>
-        </w:rPr>
-        <w:t xml:space="preserve">    cudaMemcpy(hostB, deviceB, Bsize, </w:t>
-      </w:r>
-      <w:r>
-        <w:rPr>
-          <w:rFonts w:ascii="Cascadia Mono" w:hAnsi="Cascadia Mono" w:cs="Cascadia Mono"/>
-          <w:color w:val="2F4F4F"/>
-          <w:kern w:val="0"/>
-          <w:sz w:val="19"/>
-          <w:szCs w:val="19"/>
-        </w:rPr>
-        <w:t>cudaMemcpyDeviceToHost</w:t>
-      </w:r>
-      <w:r>
-        <w:rPr>
-          <w:rFonts w:ascii="Cascadia Mono" w:hAnsi="Cascadia Mono" w:cs="Cascadia Mono"/>
-          <w:color w:val="000000"/>
-          <w:kern w:val="0"/>
-          <w:sz w:val="19"/>
-          <w:szCs w:val="19"/>
-        </w:rPr>
-        <w:t>);</w:t>
-      </w:r>
-    </w:p>
-    <w:p>
-      <w:pPr>
-        <w:autoSpaceDE w:val="0"/>
-        <w:autoSpaceDN w:val="0"/>
-        <w:adjustRightInd w:val="0"/>
-        <w:spacing w:after="0" w:line="240" w:lineRule="auto"/>
-        <w:rPr>
-          <w:rFonts w:ascii="Cascadia Mono" w:hAnsi="Cascadia Mono" w:cs="Cascadia Mono"/>
-          <w:color w:val="000000"/>
-          <w:kern w:val="0"/>
-          <w:sz w:val="19"/>
-          <w:szCs w:val="19"/>
-        </w:rPr>
-      </w:pPr>
-    </w:p>
-    <w:p>
-      <w:pPr>
-        <w:autoSpaceDE w:val="0"/>
-        <w:autoSpaceDN w:val="0"/>
-        <w:adjustRightInd w:val="0"/>
-        <w:spacing w:after="0" w:line="240" w:lineRule="auto"/>
-        <w:rPr>
-          <w:rFonts w:ascii="Cascadia Mono" w:hAnsi="Cascadia Mono" w:cs="Cascadia Mono"/>
-          <w:color w:val="000000"/>
-          <w:kern w:val="0"/>
-          <w:sz w:val="19"/>
-          <w:szCs w:val="19"/>
-        </w:rPr>
-      </w:pPr>
-      <w:r>
-        <w:rPr>
-          <w:rFonts w:ascii="Cascadia Mono" w:hAnsi="Cascadia Mono" w:cs="Cascadia Mono"/>
-          <w:color w:val="000000"/>
-          <w:kern w:val="0"/>
-          <w:sz w:val="19"/>
-          <w:szCs w:val="19"/>
-        </w:rPr>
-        <w:t xml:space="preserve">    cudaEventSynchronize(stop);</w:t>
-      </w:r>
-    </w:p>
-    <w:p>
-      <w:pPr>
-        <w:autoSpaceDE w:val="0"/>
-        <w:autoSpaceDN w:val="0"/>
-        <w:adjustRightInd w:val="0"/>
-        <w:spacing w:after="0" w:line="240" w:lineRule="auto"/>
-        <w:rPr>
-          <w:rFonts w:ascii="Cascadia Mono" w:hAnsi="Cascadia Mono" w:cs="Cascadia Mono"/>
-          <w:color w:val="000000"/>
-          <w:kern w:val="0"/>
-          <w:sz w:val="19"/>
-          <w:szCs w:val="19"/>
-        </w:rPr>
-      </w:pPr>
-      <w:r>
-        <w:rPr>
-          <w:rFonts w:ascii="Cascadia Mono" w:hAnsi="Cascadia Mono" w:cs="Cascadia Mono"/>
-          <w:color w:val="000000"/>
-          <w:kern w:val="0"/>
-          <w:sz w:val="19"/>
-          <w:szCs w:val="19"/>
-        </w:rPr>
-        <w:t xml:space="preserve">    </w:t>
-      </w:r>
-      <w:r>
-        <w:rPr>
-          <w:rFonts w:ascii="Cascadia Mono" w:hAnsi="Cascadia Mono" w:cs="Cascadia Mono"/>
-          <w:color w:val="0000FF"/>
-          <w:kern w:val="0"/>
-          <w:sz w:val="19"/>
-          <w:szCs w:val="19"/>
-        </w:rPr>
-        <w:t>float</w:t>
-      </w:r>
-      <w:r>
-        <w:rPr>
-          <w:rFonts w:ascii="Cascadia Mono" w:hAnsi="Cascadia Mono" w:cs="Cascadia Mono"/>
-          <w:color w:val="000000"/>
-          <w:kern w:val="0"/>
-          <w:sz w:val="19"/>
-          <w:szCs w:val="19"/>
-        </w:rPr>
-        <w:t xml:space="preserve"> ms = 0;</w:t>
-      </w:r>
-    </w:p>
-    <w:p>
-      <w:pPr>
-        <w:autoSpaceDE w:val="0"/>
-        <w:autoSpaceDN w:val="0"/>
-        <w:adjustRightInd w:val="0"/>
-        <w:spacing w:after="0" w:line="240" w:lineRule="auto"/>
-        <w:rPr>
-          <w:rFonts w:ascii="Cascadia Mono" w:hAnsi="Cascadia Mono" w:cs="Cascadia Mono"/>
-          <w:color w:val="000000"/>
-          <w:kern w:val="0"/>
-          <w:sz w:val="19"/>
-          <w:szCs w:val="19"/>
-        </w:rPr>
-      </w:pPr>
-      <w:r>
-        <w:rPr>
-          <w:rFonts w:ascii="Cascadia Mono" w:hAnsi="Cascadia Mono" w:cs="Cascadia Mono"/>
-          <w:color w:val="000000"/>
-          <w:kern w:val="0"/>
-          <w:sz w:val="19"/>
-          <w:szCs w:val="19"/>
-        </w:rPr>
-        <w:t xml:space="preserve">    cudaEventElapsedTime(&amp;ms, start, stop);</w:t>
-      </w:r>
-    </w:p>
-    <w:p>
-      <w:pPr>
-        <w:autoSpaceDE w:val="0"/>
-        <w:autoSpaceDN w:val="0"/>
-        <w:adjustRightInd w:val="0"/>
-        <w:spacing w:after="0" w:line="240" w:lineRule="auto"/>
-        <w:rPr>
-          <w:rFonts w:ascii="Cascadia Mono" w:hAnsi="Cascadia Mono" w:cs="Cascadia Mono"/>
-          <w:color w:val="000000"/>
-          <w:kern w:val="0"/>
-          <w:sz w:val="19"/>
-          <w:szCs w:val="19"/>
-        </w:rPr>
-      </w:pPr>
-    </w:p>
-    <w:p>
-      <w:pPr>
-        <w:autoSpaceDE w:val="0"/>
-        <w:autoSpaceDN w:val="0"/>
-        <w:adjustRightInd w:val="0"/>
-        <w:spacing w:after="0" w:line="240" w:lineRule="auto"/>
-        <w:rPr>
-          <w:rFonts w:ascii="Cascadia Mono" w:hAnsi="Cascadia Mono" w:cs="Cascadia Mono"/>
-          <w:color w:val="000000"/>
-          <w:kern w:val="0"/>
-          <w:sz w:val="19"/>
-          <w:szCs w:val="19"/>
-        </w:rPr>
-      </w:pPr>
-      <w:r>
-        <w:rPr>
-          <w:rFonts w:ascii="Cascadia Mono" w:hAnsi="Cascadia Mono" w:cs="Cascadia Mono"/>
-          <w:color w:val="000000"/>
-          <w:kern w:val="0"/>
-          <w:sz w:val="19"/>
-          <w:szCs w:val="19"/>
-        </w:rPr>
-        <w:t xml:space="preserve">    printf(</w:t>
-      </w:r>
-      <w:r>
-        <w:rPr>
-          <w:rFonts w:ascii="Cascadia Mono" w:hAnsi="Cascadia Mono" w:cs="Cascadia Mono"/>
-          <w:color w:val="A31515"/>
-          <w:kern w:val="0"/>
-          <w:sz w:val="19"/>
-          <w:szCs w:val="19"/>
-        </w:rPr>
-        <w:t>"\n\nVector A:\n"</w:t>
-      </w:r>
-      <w:r>
-        <w:rPr>
-          <w:rFonts w:ascii="Cascadia Mono" w:hAnsi="Cascadia Mono" w:cs="Cascadia Mono"/>
-          <w:color w:val="000000"/>
-          <w:kern w:val="0"/>
-          <w:sz w:val="19"/>
-          <w:szCs w:val="19"/>
-        </w:rPr>
-        <w:t>);</w:t>
-      </w:r>
-    </w:p>
-    <w:p>
-      <w:pPr>
-        <w:autoSpaceDE w:val="0"/>
-        <w:autoSpaceDN w:val="0"/>
-        <w:adjustRightInd w:val="0"/>
-        <w:spacing w:after="0" w:line="240" w:lineRule="auto"/>
-        <w:rPr>
-          <w:rFonts w:ascii="Cascadia Mono" w:hAnsi="Cascadia Mono" w:cs="Cascadia Mono"/>
-          <w:color w:val="000000"/>
-          <w:kern w:val="0"/>
-          <w:sz w:val="19"/>
-          <w:szCs w:val="19"/>
-        </w:rPr>
-      </w:pPr>
-      <w:r>
-        <w:rPr>
-          <w:rFonts w:ascii="Cascadia Mono" w:hAnsi="Cascadia Mono" w:cs="Cascadia Mono"/>
-          <w:color w:val="000000"/>
-          <w:kern w:val="0"/>
-          <w:sz w:val="19"/>
-          <w:szCs w:val="19"/>
-        </w:rPr>
-        <w:t xml:space="preserve">    </w:t>
-      </w:r>
-      <w:r>
-        <w:rPr>
-          <w:rFonts w:ascii="Cascadia Mono" w:hAnsi="Cascadia Mono" w:cs="Cascadia Mono"/>
-          <w:color w:val="0000FF"/>
-          <w:kern w:val="0"/>
-          <w:sz w:val="19"/>
-          <w:szCs w:val="19"/>
-        </w:rPr>
-        <w:t>for</w:t>
-      </w:r>
-      <w:r>
-        <w:rPr>
-          <w:rFonts w:ascii="Cascadia Mono" w:hAnsi="Cascadia Mono" w:cs="Cascadia Mono"/>
-          <w:color w:val="000000"/>
-          <w:kern w:val="0"/>
-          <w:sz w:val="19"/>
-          <w:szCs w:val="19"/>
-        </w:rPr>
-        <w:t xml:space="preserve"> (</w:t>
-      </w:r>
-      <w:r>
-        <w:rPr>
-          <w:rFonts w:ascii="Cascadia Mono" w:hAnsi="Cascadia Mono" w:cs="Cascadia Mono"/>
-          <w:color w:val="0000FF"/>
-          <w:kern w:val="0"/>
-          <w:sz w:val="19"/>
-          <w:szCs w:val="19"/>
-        </w:rPr>
-        <w:t>int</w:t>
-      </w:r>
-      <w:r>
-        <w:rPr>
-          <w:rFonts w:ascii="Cascadia Mono" w:hAnsi="Cascadia Mono" w:cs="Cascadia Mono"/>
-          <w:color w:val="000000"/>
-          <w:kern w:val="0"/>
-          <w:sz w:val="19"/>
-          <w:szCs w:val="19"/>
-        </w:rPr>
-        <w:t xml:space="preserve"> i = 0; i &lt; N; i++) {</w:t>
-      </w:r>
-    </w:p>
-    <w:p>
-      <w:pPr>
-        <w:autoSpaceDE w:val="0"/>
-        <w:autoSpaceDN w:val="0"/>
-        <w:adjustRightInd w:val="0"/>
-        <w:spacing w:after="0" w:line="240" w:lineRule="auto"/>
-        <w:rPr>
-          <w:rFonts w:ascii="Cascadia Mono" w:hAnsi="Cascadia Mono" w:cs="Cascadia Mono"/>
-          <w:color w:val="000000"/>
-          <w:kern w:val="0"/>
-          <w:sz w:val="19"/>
-          <w:szCs w:val="19"/>
-        </w:rPr>
-      </w:pPr>
-      <w:r>
-        <w:rPr>
-          <w:rFonts w:ascii="Cascadia Mono" w:hAnsi="Cascadia Mono" w:cs="Cascadia Mono"/>
-          <w:color w:val="000000"/>
-          <w:kern w:val="0"/>
-          <w:sz w:val="19"/>
-          <w:szCs w:val="19"/>
-        </w:rPr>
-        <w:t xml:space="preserve">        printf(</w:t>
-      </w:r>
-      <w:r>
-        <w:rPr>
-          <w:rFonts w:ascii="Cascadia Mono" w:hAnsi="Cascadia Mono" w:cs="Cascadia Mono"/>
-          <w:color w:val="A31515"/>
-          <w:kern w:val="0"/>
-          <w:sz w:val="19"/>
-          <w:szCs w:val="19"/>
-        </w:rPr>
-        <w:t>"%.0f "</w:t>
-      </w:r>
-      <w:r>
-        <w:rPr>
-          <w:rFonts w:ascii="Cascadia Mono" w:hAnsi="Cascadia Mono" w:cs="Cascadia Mono"/>
-          <w:color w:val="000000"/>
-          <w:kern w:val="0"/>
-          <w:sz w:val="19"/>
-          <w:szCs w:val="19"/>
-        </w:rPr>
-        <w:t>, hostA[i]);</w:t>
-      </w:r>
-    </w:p>
-    <w:p>
-      <w:pPr>
-        <w:autoSpaceDE w:val="0"/>
-        <w:autoSpaceDN w:val="0"/>
-        <w:adjustRightInd w:val="0"/>
-        <w:spacing w:after="0" w:line="240" w:lineRule="auto"/>
-        <w:rPr>
-          <w:rFonts w:ascii="Cascadia Mono" w:hAnsi="Cascadia Mono" w:cs="Cascadia Mono"/>
-          <w:color w:val="000000"/>
-          <w:kern w:val="0"/>
-          <w:sz w:val="19"/>
-          <w:szCs w:val="19"/>
-        </w:rPr>
-      </w:pPr>
-      <w:r>
-        <w:rPr>
-          <w:rFonts w:ascii="Cascadia Mono" w:hAnsi="Cascadia Mono" w:cs="Cascadia Mono"/>
-          <w:color w:val="000000"/>
-          <w:kern w:val="0"/>
-          <w:sz w:val="19"/>
-          <w:szCs w:val="19"/>
-        </w:rPr>
-        <w:t xml:space="preserve">    }</w:t>
-      </w:r>
-    </w:p>
-    <w:p>
-      <w:pPr>
-        <w:autoSpaceDE w:val="0"/>
-        <w:autoSpaceDN w:val="0"/>
-        <w:adjustRightInd w:val="0"/>
-        <w:spacing w:after="0" w:line="240" w:lineRule="auto"/>
-        <w:rPr>
-          <w:rFonts w:ascii="Cascadia Mono" w:hAnsi="Cascadia Mono" w:cs="Cascadia Mono"/>
-          <w:color w:val="000000"/>
-          <w:kern w:val="0"/>
-          <w:sz w:val="19"/>
-          <w:szCs w:val="19"/>
-        </w:rPr>
-      </w:pPr>
-    </w:p>
-    <w:p>
-      <w:pPr>
-        <w:autoSpaceDE w:val="0"/>
-        <w:autoSpaceDN w:val="0"/>
-        <w:adjustRightInd w:val="0"/>
-        <w:spacing w:after="0" w:line="240" w:lineRule="auto"/>
-        <w:rPr>
-          <w:rFonts w:ascii="Cascadia Mono" w:hAnsi="Cascadia Mono" w:cs="Cascadia Mono"/>
-          <w:color w:val="000000"/>
-          <w:kern w:val="0"/>
-          <w:sz w:val="19"/>
-          <w:szCs w:val="19"/>
-        </w:rPr>
-      </w:pPr>
-      <w:r>
-        <w:rPr>
-          <w:rFonts w:ascii="Cascadia Mono" w:hAnsi="Cascadia Mono" w:cs="Cascadia Mono"/>
-          <w:color w:val="000000"/>
-          <w:kern w:val="0"/>
-          <w:sz w:val="19"/>
-          <w:szCs w:val="19"/>
-        </w:rPr>
-        <w:t xml:space="preserve">    printf(</w:t>
-      </w:r>
-      <w:r>
-        <w:rPr>
-          <w:rFonts w:ascii="Cascadia Mono" w:hAnsi="Cascadia Mono" w:cs="Cascadia Mono"/>
-          <w:color w:val="A31515"/>
-          <w:kern w:val="0"/>
-          <w:sz w:val="19"/>
-          <w:szCs w:val="19"/>
-        </w:rPr>
-        <w:t>"\n\nVector Sum:\n"</w:t>
-      </w:r>
-      <w:r>
-        <w:rPr>
-          <w:rFonts w:ascii="Cascadia Mono" w:hAnsi="Cascadia Mono" w:cs="Cascadia Mono"/>
-          <w:color w:val="000000"/>
-          <w:kern w:val="0"/>
-          <w:sz w:val="19"/>
-          <w:szCs w:val="19"/>
-        </w:rPr>
-        <w:t>);</w:t>
-      </w:r>
-    </w:p>
-    <w:p>
-      <w:pPr>
-        <w:autoSpaceDE w:val="0"/>
-        <w:autoSpaceDN w:val="0"/>
-        <w:adjustRightInd w:val="0"/>
-        <w:spacing w:after="0" w:line="240" w:lineRule="auto"/>
-        <w:rPr>
-          <w:rFonts w:ascii="Cascadia Mono" w:hAnsi="Cascadia Mono" w:cs="Cascadia Mono"/>
-          <w:color w:val="000000"/>
-          <w:kern w:val="0"/>
-          <w:sz w:val="19"/>
-          <w:szCs w:val="19"/>
-        </w:rPr>
-      </w:pPr>
-      <w:r>
-        <w:rPr>
-          <w:rFonts w:ascii="Cascadia Mono" w:hAnsi="Cascadia Mono" w:cs="Cascadia Mono"/>
-          <w:color w:val="000000"/>
-          <w:kern w:val="0"/>
-          <w:sz w:val="19"/>
-          <w:szCs w:val="19"/>
-        </w:rPr>
-        <w:t xml:space="preserve">    printf(</w:t>
-      </w:r>
-      <w:r>
-        <w:rPr>
-          <w:rFonts w:ascii="Cascadia Mono" w:hAnsi="Cascadia Mono" w:cs="Cascadia Mono"/>
-          <w:color w:val="A31515"/>
-          <w:kern w:val="0"/>
-          <w:sz w:val="19"/>
-          <w:szCs w:val="19"/>
-        </w:rPr>
-        <w:t>"%.0f\n"</w:t>
-      </w:r>
-      <w:r>
-        <w:rPr>
-          <w:rFonts w:ascii="Cascadia Mono" w:hAnsi="Cascadia Mono" w:cs="Cascadia Mono"/>
-          <w:color w:val="000000"/>
-          <w:kern w:val="0"/>
-          <w:sz w:val="19"/>
-          <w:szCs w:val="19"/>
-        </w:rPr>
-        <w:t>, hostB[0]);</w:t>
-      </w:r>
-    </w:p>
-    <w:p>
-      <w:pPr>
-        <w:autoSpaceDE w:val="0"/>
-        <w:autoSpaceDN w:val="0"/>
-        <w:adjustRightInd w:val="0"/>
-        <w:spacing w:after="0" w:line="240" w:lineRule="auto"/>
-        <w:rPr>
-          <w:rFonts w:ascii="Cascadia Mono" w:hAnsi="Cascadia Mono" w:cs="Cascadia Mono"/>
-          <w:color w:val="000000"/>
-          <w:kern w:val="0"/>
-          <w:sz w:val="19"/>
-          <w:szCs w:val="19"/>
-        </w:rPr>
-      </w:pPr>
-    </w:p>
-    <w:p>
-      <w:pPr>
-        <w:autoSpaceDE w:val="0"/>
-        <w:autoSpaceDN w:val="0"/>
-        <w:adjustRightInd w:val="0"/>
-        <w:spacing w:after="0" w:line="240" w:lineRule="auto"/>
-        <w:rPr>
-          <w:rFonts w:ascii="Cascadia Mono" w:hAnsi="Cascadia Mono" w:cs="Cascadia Mono"/>
-          <w:color w:val="000000"/>
-          <w:kern w:val="0"/>
-          <w:sz w:val="19"/>
-          <w:szCs w:val="19"/>
-        </w:rPr>
-      </w:pPr>
-      <w:r>
-        <w:rPr>
-          <w:rFonts w:ascii="Cascadia Mono" w:hAnsi="Cascadia Mono" w:cs="Cascadia Mono"/>
-          <w:color w:val="000000"/>
-          <w:kern w:val="0"/>
-          <w:sz w:val="19"/>
-          <w:szCs w:val="19"/>
-        </w:rPr>
-        <w:t xml:space="preserve">    printf(</w:t>
-      </w:r>
-      <w:r>
-        <w:rPr>
-          <w:rFonts w:ascii="Cascadia Mono" w:hAnsi="Cascadia Mono" w:cs="Cascadia Mono"/>
-          <w:color w:val="A31515"/>
-          <w:kern w:val="0"/>
-          <w:sz w:val="19"/>
-          <w:szCs w:val="19"/>
-        </w:rPr>
-        <w:t>"\nTime to run: %.4f ms"</w:t>
-      </w:r>
-      <w:r>
-        <w:rPr>
-          <w:rFonts w:ascii="Cascadia Mono" w:hAnsi="Cascadia Mono" w:cs="Cascadia Mono"/>
-          <w:color w:val="000000"/>
-          <w:kern w:val="0"/>
-          <w:sz w:val="19"/>
-          <w:szCs w:val="19"/>
-        </w:rPr>
-        <w:t>, ms);</w:t>
-      </w:r>
-    </w:p>
-    <w:p>
-      <w:pPr>
-        <w:autoSpaceDE w:val="0"/>
-        <w:autoSpaceDN w:val="0"/>
-        <w:adjustRightInd w:val="0"/>
-        <w:spacing w:after="0" w:line="240" w:lineRule="auto"/>
-        <w:rPr>
-          <w:rFonts w:ascii="Cascadia Mono" w:hAnsi="Cascadia Mono" w:cs="Cascadia Mono"/>
-          <w:color w:val="000000"/>
-          <w:kern w:val="0"/>
-          <w:sz w:val="19"/>
-          <w:szCs w:val="19"/>
-        </w:rPr>
-      </w:pPr>
-    </w:p>
-    <w:p>
-      <w:pPr>
-        <w:autoSpaceDE w:val="0"/>
-        <w:autoSpaceDN w:val="0"/>
-        <w:adjustRightInd w:val="0"/>
-        <w:spacing w:after="0" w:line="240" w:lineRule="auto"/>
-        <w:rPr>
-          <w:rFonts w:ascii="Cascadia Mono" w:hAnsi="Cascadia Mono" w:cs="Cascadia Mono"/>
-          <w:color w:val="000000"/>
-          <w:kern w:val="0"/>
-          <w:sz w:val="19"/>
-          <w:szCs w:val="19"/>
-        </w:rPr>
-      </w:pPr>
-      <w:r>
-        <w:rPr>
-          <w:rFonts w:ascii="Cascadia Mono" w:hAnsi="Cascadia Mono" w:cs="Cascadia Mono"/>
-          <w:color w:val="000000"/>
-          <w:kern w:val="0"/>
-          <w:sz w:val="19"/>
-          <w:szCs w:val="19"/>
-        </w:rPr>
-        <w:t xml:space="preserve">    </w:t>
-      </w:r>
-      <w:r>
-        <w:rPr>
-          <w:rFonts w:ascii="Cascadia Mono" w:hAnsi="Cascadia Mono" w:cs="Cascadia Mono"/>
-          <w:color w:val="0000FF"/>
-          <w:kern w:val="0"/>
-          <w:sz w:val="19"/>
-          <w:szCs w:val="19"/>
-        </w:rPr>
-        <w:t>float</w:t>
-      </w:r>
-      <w:r>
-        <w:rPr>
-          <w:rFonts w:ascii="Cascadia Mono" w:hAnsi="Cascadia Mono" w:cs="Cascadia Mono"/>
-          <w:color w:val="000000"/>
-          <w:kern w:val="0"/>
-          <w:sz w:val="19"/>
-          <w:szCs w:val="19"/>
-        </w:rPr>
-        <w:t xml:space="preserve"> bandwidth = N / (ms / 1000.0f);</w:t>
-      </w:r>
-    </w:p>
-    <w:p>
-      <w:pPr>
-        <w:autoSpaceDE w:val="0"/>
-        <w:autoSpaceDN w:val="0"/>
-        <w:adjustRightInd w:val="0"/>
-        <w:spacing w:after="0" w:line="240" w:lineRule="auto"/>
-        <w:rPr>
-          <w:rFonts w:ascii="Cascadia Mono" w:hAnsi="Cascadia Mono" w:cs="Cascadia Mono"/>
-          <w:color w:val="000000"/>
-          <w:kern w:val="0"/>
-          <w:sz w:val="19"/>
-          <w:szCs w:val="19"/>
-        </w:rPr>
-      </w:pPr>
-      <w:r>
-        <w:rPr>
-          <w:rFonts w:ascii="Cascadia Mono" w:hAnsi="Cascadia Mono" w:cs="Cascadia Mono"/>
-          <w:color w:val="000000"/>
-          <w:kern w:val="0"/>
-          <w:sz w:val="19"/>
-          <w:szCs w:val="19"/>
-        </w:rPr>
         <w:t xml:space="preserve">    printf(</w:t>
       </w:r>
       <w:r>
@@ -18376,7 +18374,6 @@
           <w:sz w:val="24"/>
           <w:szCs w:val="24"/>
         </w:rPr>
-        <w:lastRenderedPageBreak/>
         <w:t>Simplify warpReduce function: Since we're only dealing with floats and the reductions are done within a warp, we can simplify the warpReduce function to reduce the number of if statements.</w:t>
       </w:r>
     </w:p>
@@ -18412,6 +18409,7 @@
       <w:r>
         <w:rPr>
           <w:rFonts w:ascii="Calibri" w:hAnsi="Calibri" w:cs="Calibri"/>
+          <w:noProof/>
           <w:sz w:val="24"/>
           <w:szCs w:val="24"/>
         </w:rPr>
@@ -18431,7 +18429,7 @@
                     <pic:cNvPicPr/>
                   </pic:nvPicPr>
                   <pic:blipFill>
-                    <a:blip r:embed="rId18"/>
+                    <a:blip r:embed="rId19"/>
                     <a:stretch>
                       <a:fillRect/>
                     </a:stretch>
@@ -18463,6 +18461,7 @@
       <w:r>
         <w:rPr>
           <w:rFonts w:ascii="Calibri" w:hAnsi="Calibri" w:cs="Calibri"/>
+          <w:noProof/>
           <w:sz w:val="24"/>
           <w:szCs w:val="24"/>
         </w:rPr>
@@ -18482,7 +18481,7 @@
                     <pic:cNvPicPr/>
                   </pic:nvPicPr>
                   <pic:blipFill>
-                    <a:blip r:embed="rId19"/>
+                    <a:blip r:embed="rId20"/>
                     <a:stretch>
                       <a:fillRect/>
                     </a:stretch>
@@ -18514,9 +18513,11 @@
       <w:r>
         <w:rPr>
           <w:rFonts w:ascii="Calibri" w:hAnsi="Calibri" w:cs="Calibri"/>
+          <w:noProof/>
           <w:sz w:val="24"/>
           <w:szCs w:val="24"/>
         </w:rPr>
+        <w:lastRenderedPageBreak/>
         <w:drawing>
           <wp:inline distT="0" distB="0" distL="0" distR="0" wp14:anchorId="20E9504F" wp14:editId="4FA11F2E">
             <wp:extent cx="5943600" cy="1717040"/>
@@ -18533,7 +18534,7 @@
                     <pic:cNvPicPr/>
                   </pic:nvPicPr>
                   <pic:blipFill>
-                    <a:blip r:embed="rId20"/>
+                    <a:blip r:embed="rId21"/>
                     <a:stretch>
                       <a:fillRect/>
                     </a:stretch>
@@ -18565,10 +18566,10 @@
       <w:r>
         <w:rPr>
           <w:rFonts w:ascii="Calibri" w:hAnsi="Calibri" w:cs="Calibri"/>
+          <w:noProof/>
           <w:sz w:val="24"/>
           <w:szCs w:val="24"/>
         </w:rPr>
-        <w:lastRenderedPageBreak/>
         <w:drawing>
           <wp:inline distT="0" distB="0" distL="0" distR="0" wp14:anchorId="4EBA0853" wp14:editId="0BAB3B7B">
             <wp:extent cx="5943600" cy="1744345"/>
@@ -18585,7 +18586,7 @@
                     <pic:cNvPicPr/>
                   </pic:nvPicPr>
                   <pic:blipFill>
-                    <a:blip r:embed="rId21"/>
+                    <a:blip r:embed="rId22"/>
                     <a:stretch>
                       <a:fillRect/>
                     </a:stretch>
@@ -18594,6 +18595,57 @@
                     <a:xfrm>
                       <a:off x="0" y="0"/>
                       <a:ext cx="5943600" cy="1744345"/>
+                    </a:xfrm>
+                    <a:prstGeom prst="rect">
+                      <a:avLst/>
+                    </a:prstGeom>
+                  </pic:spPr>
+                </pic:pic>
+              </a:graphicData>
+            </a:graphic>
+          </wp:inline>
+        </w:drawing>
+      </w:r>
+    </w:p>
+    <w:p>
+      <w:pPr>
+        <w:rPr>
+          <w:rFonts w:ascii="Calibri" w:hAnsi="Calibri" w:cs="Calibri"/>
+          <w:sz w:val="24"/>
+          <w:szCs w:val="24"/>
+        </w:rPr>
+      </w:pPr>
+      <w:r>
+        <w:rPr>
+          <w:rFonts w:ascii="Calibri" w:hAnsi="Calibri" w:cs="Calibri"/>
+          <w:sz w:val="24"/>
+          <w:szCs w:val="24"/>
+        </w:rPr>
+        <w:drawing>
+          <wp:inline distT="0" distB="0" distL="0" distR="0" wp14:anchorId="11A8AAEA" wp14:editId="0EB17AB9">
+            <wp:extent cx="3833192" cy="2453853"/>
+            <wp:effectExtent l="0" t="0" r="0" b="3810"/>
+            <wp:docPr id="983955185" name="Picture 1" descr="A screenshot of a computer program&#10;&#10;Description automatically generated"/>
+            <wp:cNvGraphicFramePr>
+              <a:graphicFrameLocks xmlns:a="http://schemas.openxmlformats.org/drawingml/2006/main" noChangeAspect="1"/>
+            </wp:cNvGraphicFramePr>
+            <a:graphic xmlns:a="http://schemas.openxmlformats.org/drawingml/2006/main">
+              <a:graphicData uri="http://schemas.openxmlformats.org/drawingml/2006/picture">
+                <pic:pic xmlns:pic="http://schemas.openxmlformats.org/drawingml/2006/picture">
+                  <pic:nvPicPr>
+                    <pic:cNvPr id="983955185" name="Picture 1" descr="A screenshot of a computer program&#10;&#10;Description automatically generated"/>
+                    <pic:cNvPicPr/>
+                  </pic:nvPicPr>
+                  <pic:blipFill>
+                    <a:blip r:embed="rId23"/>
+                    <a:stretch>
+                      <a:fillRect/>
+                    </a:stretch>
+                  </pic:blipFill>
+                  <pic:spPr>
+                    <a:xfrm>
+                      <a:off x="0" y="0"/>
+                      <a:ext cx="3833192" cy="2453853"/>
                     </a:xfrm>
                     <a:prstGeom prst="rect">
                       <a:avLst/>
@@ -19373,6 +19425,7 @@
   <w:style w:type="character" w:default="1" w:styleId="DefaultParagraphFont">
     <w:name w:val="Default Paragraph Font"/>
     <w:uiPriority w:val="1"/>
+    <w:semiHidden/>
     <w:unhideWhenUsed/>
   </w:style>
   <w:style w:type="table" w:default="1" w:styleId="TableNormal">
